--- a/TechNova.docx
+++ b/TechNova.docx
@@ -8,9 +8,25 @@
           <w:noProof/>
         </w:rPr>
         <w:drawing>
-          <wp:inline distT="0" distB="0" distL="0" distR="0" wp14:anchorId="595837D1" wp14:editId="35106890">
+          <wp:anchor distT="0" distB="0" distL="114300" distR="114300" simplePos="0" relativeHeight="251658240" behindDoc="1" locked="0" layoutInCell="1" allowOverlap="1" wp14:anchorId="595837D1" wp14:editId="6AB75147">
+            <wp:simplePos x="0" y="0"/>
+            <wp:positionH relativeFrom="margin">
+              <wp:align>left</wp:align>
+            </wp:positionH>
+            <wp:positionV relativeFrom="paragraph">
+              <wp:posOffset>0</wp:posOffset>
+            </wp:positionV>
             <wp:extent cx="5516880" cy="5516880"/>
             <wp:effectExtent l="0" t="0" r="7620" b="7620"/>
+            <wp:wrapTight wrapText="bothSides">
+              <wp:wrapPolygon edited="0">
+                <wp:start x="0" y="0"/>
+                <wp:lineTo x="0" y="21555"/>
+                <wp:lineTo x="21555" y="21555"/>
+                <wp:lineTo x="21555" y="0"/>
+                <wp:lineTo x="0" y="0"/>
+              </wp:wrapPolygon>
+            </wp:wrapTight>
             <wp:docPr id="1346063688" name="Imagen 1"/>
             <wp:cNvGraphicFramePr>
               <a:graphicFrameLocks xmlns:a="http://schemas.openxmlformats.org/drawingml/2006/main" noChangeAspect="1"/>
@@ -46,8 +62,11 @@
                 </pic:pic>
               </a:graphicData>
             </a:graphic>
-          </wp:inline>
+          </wp:anchor>
         </w:drawing>
+      </w:r>
+      <w:r>
+        <w:t xml:space="preserve">Nuestra actividad empresarial </w:t>
       </w:r>
     </w:p>
     <w:sectPr>

--- a/TechNova.docx
+++ b/TechNova.docx
@@ -67,6 +67,18 @@
       </w:r>
       <w:r>
         <w:t xml:space="preserve">Nuestra actividad empresarial </w:t>
+      </w:r>
+      <w:r>
+        <w:t>consiste en hacer aplicaciones a todo tipo de restaurantes para que los clientes de estos restaurantes puedan hacer todo mediante la aplicación</w:t>
+      </w:r>
+      <w:r>
+        <w:t xml:space="preserve">, por ejemplo, hacer reservas, cancelar dichas reservas, pedir la comida para comer en el restaurante, que se la lleve el cliente o que un repartidor lleve el pedido a su domicilio, etc. Nuestro objetivo es que </w:t>
+      </w:r>
+      <w:r>
+        <w:t>todos estos procesos se modernicen mediante el uso de nuestras aplicaciones y poco a poco la forma antigua deje de usuarse</w:t>
+      </w:r>
+      <w:r>
+        <w:t>.</w:t>
       </w:r>
     </w:p>
     <w:sectPr>

--- a/TechNova.docx
+++ b/TechNova.docx
@@ -81,6 +81,79 @@
         <w:t>.</w:t>
       </w:r>
     </w:p>
+    <w:p>
+      <w:r>
+        <w:t xml:space="preserve">Por ahora tenemos dos sedes, una ubicada en Madrid </w:t>
+      </w:r>
+      <w:r>
+        <w:t>y</w:t>
+      </w:r>
+      <w:r>
+        <w:t xml:space="preserve"> la otra ubicada en Barcelona</w:t>
+      </w:r>
+      <w:r>
+        <w:t xml:space="preserve">, </w:t>
+      </w:r>
+      <w:r>
+        <w:t xml:space="preserve">aunque ya estamos planeando construir </w:t>
+      </w:r>
+      <w:r>
+        <w:t xml:space="preserve">más sedes en más ciudades </w:t>
+      </w:r>
+      <w:r>
+        <w:t xml:space="preserve">del </w:t>
+      </w:r>
+      <w:r>
+        <w:t xml:space="preserve">mundo, como </w:t>
+      </w:r>
+      <w:r>
+        <w:t>New York, en Los Ángeles, en Pekín</w:t>
+      </w:r>
+      <w:r>
+        <w:t>, en Paris y en Ámsterdam.</w:t>
+      </w:r>
+    </w:p>
+    <w:p>
+      <w:r>
+        <w:lastRenderedPageBreak/>
+        <w:drawing>
+          <wp:inline distT="0" distB="0" distL="0" distR="0" wp14:anchorId="11C5EE03" wp14:editId="714899DE">
+            <wp:extent cx="5387807" cy="6492803"/>
+            <wp:effectExtent l="0" t="0" r="3810" b="3810"/>
+            <wp:docPr id="1885958207" name="Imagen 1"/>
+            <wp:cNvGraphicFramePr>
+              <a:graphicFrameLocks xmlns:a="http://schemas.openxmlformats.org/drawingml/2006/main" noChangeAspect="1"/>
+            </wp:cNvGraphicFramePr>
+            <a:graphic xmlns:a="http://schemas.openxmlformats.org/drawingml/2006/main">
+              <a:graphicData uri="http://schemas.openxmlformats.org/drawingml/2006/picture">
+                <pic:pic xmlns:pic="http://schemas.openxmlformats.org/drawingml/2006/picture">
+                  <pic:nvPicPr>
+                    <pic:cNvPr id="1885958207" name=""/>
+                    <pic:cNvPicPr/>
+                  </pic:nvPicPr>
+                  <pic:blipFill>
+                    <a:blip r:embed="rId5"/>
+                    <a:stretch>
+                      <a:fillRect/>
+                    </a:stretch>
+                  </pic:blipFill>
+                  <pic:spPr>
+                    <a:xfrm>
+                      <a:off x="0" y="0"/>
+                      <a:ext cx="5387807" cy="6492803"/>
+                    </a:xfrm>
+                    <a:prstGeom prst="rect">
+                      <a:avLst/>
+                    </a:prstGeom>
+                  </pic:spPr>
+                </pic:pic>
+              </a:graphicData>
+            </a:graphic>
+          </wp:inline>
+        </w:drawing>
+      </w:r>
+    </w:p>
+    <w:p/>
     <w:sectPr>
       <w:pgSz w:w="11906" w:h="16838"/>
       <w:pgMar w:top="1417" w:right="1701" w:bottom="1417" w:left="1701" w:header="708" w:footer="708" w:gutter="0"/>

--- a/TechNova.docx
+++ b/TechNova.docx
@@ -8,7 +8,7 @@
           <w:noProof/>
         </w:rPr>
         <w:drawing>
-          <wp:anchor distT="0" distB="0" distL="114300" distR="114300" simplePos="0" relativeHeight="251658240" behindDoc="1" locked="0" layoutInCell="1" allowOverlap="1" wp14:anchorId="595837D1" wp14:editId="6AB75147">
+          <wp:anchor distT="0" distB="0" distL="114300" distR="114300" simplePos="0" relativeHeight="251658240" behindDoc="1" locked="0" layoutInCell="1" allowOverlap="1" wp14:anchorId="595837D1" wp14:editId="0595BE19">
             <wp:simplePos x="0" y="0"/>
             <wp:positionH relativeFrom="margin">
               <wp:align>left</wp:align>
@@ -117,10 +117,26 @@
       <w:r>
         <w:lastRenderedPageBreak/>
         <w:drawing>
-          <wp:inline distT="0" distB="0" distL="0" distR="0" wp14:anchorId="11C5EE03" wp14:editId="714899DE">
-            <wp:extent cx="5387807" cy="6492803"/>
-            <wp:effectExtent l="0" t="0" r="3810" b="3810"/>
-            <wp:docPr id="1885958207" name="Imagen 1"/>
+          <wp:anchor distT="0" distB="0" distL="114300" distR="114300" simplePos="0" relativeHeight="251659264" behindDoc="1" locked="0" layoutInCell="1" allowOverlap="1" wp14:anchorId="43D4797A" wp14:editId="196FA0F3">
+            <wp:simplePos x="0" y="0"/>
+            <wp:positionH relativeFrom="margin">
+              <wp:posOffset>-456507</wp:posOffset>
+            </wp:positionH>
+            <wp:positionV relativeFrom="paragraph">
+              <wp:posOffset>57</wp:posOffset>
+            </wp:positionV>
+            <wp:extent cx="6490335" cy="4657725"/>
+            <wp:effectExtent l="0" t="0" r="5715" b="9525"/>
+            <wp:wrapTight wrapText="bothSides">
+              <wp:wrapPolygon edited="0">
+                <wp:start x="0" y="0"/>
+                <wp:lineTo x="0" y="21556"/>
+                <wp:lineTo x="21556" y="21556"/>
+                <wp:lineTo x="21556" y="0"/>
+                <wp:lineTo x="0" y="0"/>
+              </wp:wrapPolygon>
+            </wp:wrapTight>
+            <wp:docPr id="2120299223" name="Imagen 1"/>
             <wp:cNvGraphicFramePr>
               <a:graphicFrameLocks xmlns:a="http://schemas.openxmlformats.org/drawingml/2006/main" noChangeAspect="1"/>
             </wp:cNvGraphicFramePr>
@@ -128,11 +144,17 @@
               <a:graphicData uri="http://schemas.openxmlformats.org/drawingml/2006/picture">
                 <pic:pic xmlns:pic="http://schemas.openxmlformats.org/drawingml/2006/picture">
                   <pic:nvPicPr>
-                    <pic:cNvPr id="1885958207" name=""/>
+                    <pic:cNvPr id="2120299223" name=""/>
                     <pic:cNvPicPr/>
                   </pic:nvPicPr>
                   <pic:blipFill>
-                    <a:blip r:embed="rId5"/>
+                    <a:blip r:embed="rId5">
+                      <a:extLst>
+                        <a:ext uri="{28A0092B-C50C-407E-A947-70E740481C1C}">
+                          <a14:useLocalDpi xmlns:a14="http://schemas.microsoft.com/office/drawing/2010/main" val="0"/>
+                        </a:ext>
+                      </a:extLst>
+                    </a:blip>
                     <a:stretch>
                       <a:fillRect/>
                     </a:stretch>
@@ -140,7 +162,7 @@
                   <pic:spPr>
                     <a:xfrm>
                       <a:off x="0" y="0"/>
-                      <a:ext cx="5387807" cy="6492803"/>
+                      <a:ext cx="6490335" cy="4657725"/>
                     </a:xfrm>
                     <a:prstGeom prst="rect">
                       <a:avLst/>
@@ -149,11 +171,16 @@
                 </pic:pic>
               </a:graphicData>
             </a:graphic>
-          </wp:inline>
+            <wp14:sizeRelH relativeFrom="margin">
+              <wp14:pctWidth>0</wp14:pctWidth>
+            </wp14:sizeRelH>
+            <wp14:sizeRelV relativeFrom="margin">
+              <wp14:pctHeight>0</wp14:pctHeight>
+            </wp14:sizeRelV>
+          </wp:anchor>
         </w:drawing>
       </w:r>
     </w:p>
-    <w:p/>
     <w:sectPr>
       <w:pgSz w:w="11906" w:h="16838"/>
       <w:pgMar w:top="1417" w:right="1701" w:bottom="1417" w:left="1701" w:header="708" w:footer="708" w:gutter="0"/>

--- a/TechNova.docx
+++ b/TechNova.docx
@@ -110,33 +110,36 @@
         <w:t>New York, en Los Ángeles, en Pekín</w:t>
       </w:r>
       <w:r>
-        <w:t>, en Paris y en Ámsterdam.</w:t>
+        <w:t>, en Paris y en Ámsterdam</w:t>
+      </w:r>
+      <w:r>
+        <w:t>.</w:t>
       </w:r>
     </w:p>
     <w:p>
       <w:r>
         <w:lastRenderedPageBreak/>
         <w:drawing>
-          <wp:anchor distT="0" distB="0" distL="114300" distR="114300" simplePos="0" relativeHeight="251659264" behindDoc="1" locked="0" layoutInCell="1" allowOverlap="1" wp14:anchorId="43D4797A" wp14:editId="196FA0F3">
+          <wp:anchor distT="0" distB="0" distL="114300" distR="114300" simplePos="0" relativeHeight="251659264" behindDoc="1" locked="0" layoutInCell="1" allowOverlap="1" wp14:anchorId="13D99F63" wp14:editId="53D7E513">
             <wp:simplePos x="0" y="0"/>
             <wp:positionH relativeFrom="margin">
-              <wp:posOffset>-456507</wp:posOffset>
+              <wp:posOffset>-332336</wp:posOffset>
             </wp:positionH>
             <wp:positionV relativeFrom="paragraph">
               <wp:posOffset>57</wp:posOffset>
             </wp:positionV>
-            <wp:extent cx="6490335" cy="4657725"/>
-            <wp:effectExtent l="0" t="0" r="5715" b="9525"/>
+            <wp:extent cx="6532245" cy="4823460"/>
+            <wp:effectExtent l="0" t="0" r="1905" b="0"/>
             <wp:wrapTight wrapText="bothSides">
               <wp:wrapPolygon edited="0">
                 <wp:start x="0" y="0"/>
-                <wp:lineTo x="0" y="21556"/>
-                <wp:lineTo x="21556" y="21556"/>
-                <wp:lineTo x="21556" y="0"/>
+                <wp:lineTo x="0" y="21498"/>
+                <wp:lineTo x="21543" y="21498"/>
+                <wp:lineTo x="21543" y="0"/>
                 <wp:lineTo x="0" y="0"/>
               </wp:wrapPolygon>
             </wp:wrapTight>
-            <wp:docPr id="2120299223" name="Imagen 1"/>
+            <wp:docPr id="280223437" name="Imagen 1"/>
             <wp:cNvGraphicFramePr>
               <a:graphicFrameLocks xmlns:a="http://schemas.openxmlformats.org/drawingml/2006/main" noChangeAspect="1"/>
             </wp:cNvGraphicFramePr>
@@ -144,7 +147,7 @@
               <a:graphicData uri="http://schemas.openxmlformats.org/drawingml/2006/picture">
                 <pic:pic xmlns:pic="http://schemas.openxmlformats.org/drawingml/2006/picture">
                   <pic:nvPicPr>
-                    <pic:cNvPr id="2120299223" name=""/>
+                    <pic:cNvPr id="280223437" name=""/>
                     <pic:cNvPicPr/>
                   </pic:nvPicPr>
                   <pic:blipFill>
@@ -162,7 +165,7 @@
                   <pic:spPr>
                     <a:xfrm>
                       <a:off x="0" y="0"/>
-                      <a:ext cx="6490335" cy="4657725"/>
+                      <a:ext cx="6532245" cy="4823460"/>
                     </a:xfrm>
                     <a:prstGeom prst="rect">
                       <a:avLst/>
@@ -179,6 +182,46 @@
             </wp14:sizeRelV>
           </wp:anchor>
         </w:drawing>
+      </w:r>
+      <w:r>
+        <w:t>En la sede de Madrid</w:t>
+      </w:r>
+      <w:r>
+        <w:t xml:space="preserve"> tenemos 2800 empleados</w:t>
+      </w:r>
+      <w:r>
+        <w:t xml:space="preserve"> y estos empleados estan distribuidos por todos los departamentos, ahora vamos a explicar la cantidad de empleados que hay en cada departamento.</w:t>
+      </w:r>
+    </w:p>
+    <w:p>
+      <w:r>
+        <w:t>En el departamento de contabilidad tenemos 500 empleados, dentro del departamento de contabilidad</w:t>
+      </w:r>
+      <w:r>
+        <w:t xml:space="preserve"> en el Control de libros contables tenemos 150 empleados, en las obligaciones registrales tenemos 150 empleados, en el cierre de ejercicio tenemos 250 empleados, dentro del cierre de ejercicio tenemos el balance, </w:t>
+      </w:r>
+      <w:bookmarkStart w:id="0" w:name="_Hlk150763056"/>
+      <w:r>
+        <w:t>la cuenta de pérdidas y ganancias</w:t>
+      </w:r>
+      <w:bookmarkEnd w:id="0"/>
+      <w:r>
+        <w:t xml:space="preserve"> y la memoria de cuenta, en el balance tenemos </w:t>
+      </w:r>
+      <w:r>
+        <w:t xml:space="preserve">63 empleados, en </w:t>
+      </w:r>
+      <w:r>
+        <w:t>la cuenta de pérdidas y ganancias</w:t>
+      </w:r>
+      <w:r>
+        <w:t xml:space="preserve"> tenemos 125 empleados y en </w:t>
+      </w:r>
+      <w:r>
+        <w:t>la memoria de cuenta</w:t>
+      </w:r>
+      <w:r>
+        <w:t xml:space="preserve"> tenemos 62 empleados.</w:t>
       </w:r>
     </w:p>
     <w:sectPr>

--- a/TechNova.docx
+++ b/TechNova.docx
@@ -116,30 +116,37 @@
         <w:t>.</w:t>
       </w:r>
     </w:p>
+    <w:p/>
+    <w:p/>
+    <w:p/>
+    <w:p/>
     <w:p>
       <w:r>
+        <w:rPr>
+          <w:noProof/>
+        </w:rPr>
         <w:lastRenderedPageBreak/>
         <w:drawing>
-          <wp:anchor distT="0" distB="0" distL="114300" distR="114300" simplePos="0" relativeHeight="251659264" behindDoc="1" locked="0" layoutInCell="1" allowOverlap="1" wp14:anchorId="13D99F63" wp14:editId="53D7E513">
+          <wp:anchor distT="0" distB="0" distL="114300" distR="114300" simplePos="0" relativeHeight="251659264" behindDoc="1" locked="0" layoutInCell="1" allowOverlap="1" wp14:anchorId="7998CB65" wp14:editId="1E6F457F">
             <wp:simplePos x="0" y="0"/>
             <wp:positionH relativeFrom="margin">
-              <wp:posOffset>-332336</wp:posOffset>
+              <wp:posOffset>-325524</wp:posOffset>
             </wp:positionH>
             <wp:positionV relativeFrom="paragraph">
-              <wp:posOffset>57</wp:posOffset>
+              <wp:posOffset>635</wp:posOffset>
             </wp:positionV>
-            <wp:extent cx="6532245" cy="4823460"/>
+            <wp:extent cx="6303645" cy="4346575"/>
             <wp:effectExtent l="0" t="0" r="1905" b="0"/>
             <wp:wrapTight wrapText="bothSides">
               <wp:wrapPolygon edited="0">
                 <wp:start x="0" y="0"/>
-                <wp:lineTo x="0" y="21498"/>
-                <wp:lineTo x="21543" y="21498"/>
-                <wp:lineTo x="21543" y="0"/>
+                <wp:lineTo x="0" y="21490"/>
+                <wp:lineTo x="21541" y="21490"/>
+                <wp:lineTo x="21541" y="0"/>
                 <wp:lineTo x="0" y="0"/>
               </wp:wrapPolygon>
             </wp:wrapTight>
-            <wp:docPr id="280223437" name="Imagen 1"/>
+            <wp:docPr id="1061014248" name="Imagen 1"/>
             <wp:cNvGraphicFramePr>
               <a:graphicFrameLocks xmlns:a="http://schemas.openxmlformats.org/drawingml/2006/main" noChangeAspect="1"/>
             </wp:cNvGraphicFramePr>
@@ -147,7 +154,7 @@
               <a:graphicData uri="http://schemas.openxmlformats.org/drawingml/2006/picture">
                 <pic:pic xmlns:pic="http://schemas.openxmlformats.org/drawingml/2006/picture">
                   <pic:nvPicPr>
-                    <pic:cNvPr id="280223437" name=""/>
+                    <pic:cNvPr id="1061014248" name=""/>
                     <pic:cNvPicPr/>
                   </pic:nvPicPr>
                   <pic:blipFill>
@@ -165,7 +172,7 @@
                   <pic:spPr>
                     <a:xfrm>
                       <a:off x="0" y="0"/>
-                      <a:ext cx="6532245" cy="4823460"/>
+                      <a:ext cx="6303645" cy="4346575"/>
                     </a:xfrm>
                     <a:prstGeom prst="rect">
                       <a:avLst/>
@@ -209,19 +216,89 @@
         <w:t xml:space="preserve"> y la memoria de cuenta, en el balance tenemos </w:t>
       </w:r>
       <w:r>
-        <w:t xml:space="preserve">63 empleados, en </w:t>
-      </w:r>
-      <w:r>
-        <w:t>la cuenta de pérdidas y ganancias</w:t>
-      </w:r>
-      <w:r>
-        <w:t xml:space="preserve"> tenemos 125 empleados y en </w:t>
-      </w:r>
-      <w:r>
-        <w:t>la memoria de cuenta</w:t>
-      </w:r>
-      <w:r>
-        <w:t xml:space="preserve"> tenemos 62 empleados.</w:t>
+        <w:t>63 empleados, en la cuenta de pérdidas y ganancias tenemos 125 empleados y en la memoria de cuenta tenemos 62 empleados.</w:t>
+      </w:r>
+    </w:p>
+    <w:p>
+      <w:r>
+        <w:t>En el departamento de Sistemas tenemos 1500 empleados, dentro del departamento de sistemas en el departamento</w:t>
+      </w:r>
+      <w:r>
+        <w:t xml:space="preserve"> de </w:t>
+      </w:r>
+      <w:r>
+        <w:t>análisis</w:t>
+      </w:r>
+      <w:r>
+        <w:t xml:space="preserve"> </w:t>
+      </w:r>
+      <w:r>
+        <w:t>tenemos</w:t>
+      </w:r>
+      <w:r>
+        <w:t xml:space="preserve"> 270</w:t>
+      </w:r>
+      <w:r>
+        <w:t xml:space="preserve"> empleados</w:t>
+      </w:r>
+      <w:r>
+        <w:t xml:space="preserve">, </w:t>
+      </w:r>
+      <w:r>
+        <w:t xml:space="preserve">en formación tenemos </w:t>
+      </w:r>
+      <w:r>
+        <w:t xml:space="preserve">80 </w:t>
+      </w:r>
+      <w:r>
+        <w:t xml:space="preserve">empleados, en el departamento de diseño tenemos </w:t>
+      </w:r>
+      <w:r>
+        <w:t xml:space="preserve">260 </w:t>
+      </w:r>
+      <w:r>
+        <w:t xml:space="preserve">empleados, </w:t>
+      </w:r>
+      <w:r>
+        <w:t xml:space="preserve">en el departamento de desarrollo </w:t>
+      </w:r>
+      <w:r>
+        <w:t>tenemos</w:t>
+      </w:r>
+      <w:r>
+        <w:t xml:space="preserve"> 500</w:t>
+      </w:r>
+      <w:r>
+        <w:t xml:space="preserve"> empleados</w:t>
+      </w:r>
+      <w:r>
+        <w:t>, en el departamento de pruebas</w:t>
+      </w:r>
+      <w:r>
+        <w:t xml:space="preserve"> tenemos</w:t>
+      </w:r>
+      <w:r>
+        <w:t xml:space="preserve"> 390</w:t>
+      </w:r>
+      <w:r>
+        <w:t xml:space="preserve"> empleados</w:t>
+      </w:r>
+      <w:r>
+        <w:t>.</w:t>
+      </w:r>
+    </w:p>
+    <w:p>
+      <w:r>
+        <w:t>En el departamento de mercadeo tenemos 800 empleados</w:t>
+      </w:r>
+      <w:r>
+        <w:t>, dentro del departamento de mercadeo</w:t>
+      </w:r>
+      <w:r>
+        <w:t xml:space="preserve"> en la investigación de mercados y su competencia tenemos empleados, en planear y desarrollar las estrategias de marketing tenemos empleados, en la promoción de ventas tenemos empleados, en la comunicación en los distintos canales tenemos empleados</w:t>
+      </w:r>
+      <w:r>
+        <w:t xml:space="preserve"> y en la colaboración en el proceso de smarketing tenemos empleados</w:t>
       </w:r>
     </w:p>
     <w:sectPr>

--- a/TechNova.docx
+++ b/TechNova.docx
@@ -2,6 +2,336 @@
 <file path=word/document.xml><?xml version="1.0" encoding="utf-8"?>
 <w:document xmlns:wpc="http://schemas.microsoft.com/office/word/2010/wordprocessingCanvas" xmlns:cx="http://schemas.microsoft.com/office/drawing/2014/chartex" xmlns:cx1="http://schemas.microsoft.com/office/drawing/2015/9/8/chartex" xmlns:cx2="http://schemas.microsoft.com/office/drawing/2015/10/21/chartex" xmlns:cx3="http://schemas.microsoft.com/office/drawing/2016/5/9/chartex" xmlns:cx4="http://schemas.microsoft.com/office/drawing/2016/5/10/chartex" xmlns:cx5="http://schemas.microsoft.com/office/drawing/2016/5/11/chartex" xmlns:cx6="http://schemas.microsoft.com/office/drawing/2016/5/12/chartex" xmlns:cx7="http://schemas.microsoft.com/office/drawing/2016/5/13/chartex" xmlns:cx8="http://schemas.microsoft.com/office/drawing/2016/5/14/chartex" xmlns:mc="http://schemas.openxmlformats.org/markup-compatibility/2006" xmlns:aink="http://schemas.microsoft.com/office/drawing/2016/ink" xmlns:am3d="http://schemas.microsoft.com/office/drawing/2017/model3d" xmlns:o="urn:schemas-microsoft-com:office:office" xmlns:oel="http://schemas.microsoft.com/office/2019/extlst" xmlns:r="http://schemas.openxmlformats.org/officeDocument/2006/relationships" xmlns:m="http://schemas.openxmlformats.org/officeDocument/2006/math" xmlns:v="urn:schemas-microsoft-com:vml" xmlns:wp14="http://schemas.microsoft.com/office/word/2010/wordprocessingDrawing" xmlns:wp="http://schemas.openxmlformats.org/drawingml/2006/wordprocessingDrawing" xmlns:w10="urn:schemas-microsoft-com:office:word" xmlns:w="http://schemas.openxmlformats.org/wordprocessingml/2006/main" xmlns:w14="http://schemas.microsoft.com/office/word/2010/wordml" xmlns:w15="http://schemas.microsoft.com/office/word/2012/wordml" xmlns:w16cex="http://schemas.microsoft.com/office/word/2018/wordml/cex" xmlns:w16cid="http://schemas.microsoft.com/office/word/2016/wordml/cid" xmlns:w16="http://schemas.microsoft.com/office/word/2018/wordml" xmlns:w16sdtdh="http://schemas.microsoft.com/office/word/2020/wordml/sdtdatahash" xmlns:w16se="http://schemas.microsoft.com/office/word/2015/wordml/symex" xmlns:wpg="http://schemas.microsoft.com/office/word/2010/wordprocessingGroup" xmlns:wpi="http://schemas.microsoft.com/office/word/2010/wordprocessingInk" xmlns:wne="http://schemas.microsoft.com/office/word/2006/wordml" xmlns:wps="http://schemas.microsoft.com/office/word/2010/wordprocessingShape" mc:Ignorable="w14 w15 w16se w16cid w16 w16cex w16sdtdh wp14">
   <w:body>
+    <w:p>
+      <w:pPr>
+        <w:ind w:left="720" w:hanging="360"/>
+      </w:pPr>
+    </w:p>
+    <w:p>
+      <w:pPr>
+        <w:rPr>
+          <w:b/>
+          <w:bCs/>
+          <w:color w:val="FF0000"/>
+          <w:u w:val="single"/>
+        </w:rPr>
+      </w:pPr>
+    </w:p>
+    <w:p>
+      <w:pPr>
+        <w:rPr>
+          <w:b/>
+          <w:bCs/>
+          <w:color w:val="FF0000"/>
+          <w:u w:val="single"/>
+        </w:rPr>
+      </w:pPr>
+    </w:p>
+    <w:p>
+      <w:pPr>
+        <w:rPr>
+          <w:b/>
+          <w:bCs/>
+          <w:color w:val="FF0000"/>
+          <w:u w:val="single"/>
+        </w:rPr>
+      </w:pPr>
+    </w:p>
+    <w:p>
+      <w:pPr>
+        <w:rPr>
+          <w:b/>
+          <w:bCs/>
+          <w:color w:val="FF0000"/>
+          <w:u w:val="single"/>
+        </w:rPr>
+      </w:pPr>
+    </w:p>
+    <w:p>
+      <w:pPr>
+        <w:rPr>
+          <w:b/>
+          <w:bCs/>
+          <w:color w:val="FF0000"/>
+          <w:u w:val="single"/>
+        </w:rPr>
+      </w:pPr>
+    </w:p>
+    <w:p>
+      <w:pPr>
+        <w:rPr>
+          <w:b/>
+          <w:bCs/>
+          <w:color w:val="FF0000"/>
+          <w:u w:val="single"/>
+        </w:rPr>
+      </w:pPr>
+    </w:p>
+    <w:p>
+      <w:pPr>
+        <w:rPr>
+          <w:b/>
+          <w:bCs/>
+          <w:color w:val="FF0000"/>
+          <w:u w:val="single"/>
+        </w:rPr>
+      </w:pPr>
+    </w:p>
+    <w:p>
+      <w:pPr>
+        <w:rPr>
+          <w:b/>
+          <w:bCs/>
+          <w:color w:val="FF0000"/>
+          <w:u w:val="single"/>
+        </w:rPr>
+      </w:pPr>
+    </w:p>
+    <w:p>
+      <w:pPr>
+        <w:rPr>
+          <w:b/>
+          <w:bCs/>
+          <w:color w:val="FF0000"/>
+          <w:u w:val="single"/>
+        </w:rPr>
+      </w:pPr>
+    </w:p>
+    <w:p>
+      <w:pPr>
+        <w:rPr>
+          <w:b/>
+          <w:bCs/>
+          <w:color w:val="FF0000"/>
+          <w:u w:val="single"/>
+        </w:rPr>
+      </w:pPr>
+    </w:p>
+    <w:p>
+      <w:pPr>
+        <w:rPr>
+          <w:b/>
+          <w:bCs/>
+          <w:color w:val="FF0000"/>
+          <w:u w:val="single"/>
+        </w:rPr>
+      </w:pPr>
+    </w:p>
+    <w:p>
+      <w:pPr>
+        <w:rPr>
+          <w:b/>
+          <w:bCs/>
+          <w:color w:val="FF0000"/>
+          <w:u w:val="single"/>
+        </w:rPr>
+      </w:pPr>
+    </w:p>
+    <w:p>
+      <w:pPr>
+        <w:rPr>
+          <w:b/>
+          <w:bCs/>
+          <w:color w:val="FF0000"/>
+          <w:u w:val="single"/>
+        </w:rPr>
+      </w:pPr>
+    </w:p>
+    <w:p>
+      <w:pPr>
+        <w:rPr>
+          <w:b/>
+          <w:bCs/>
+          <w:color w:val="FF0000"/>
+          <w:u w:val="single"/>
+        </w:rPr>
+      </w:pPr>
+    </w:p>
+    <w:p>
+      <w:pPr>
+        <w:rPr>
+          <w:b/>
+          <w:bCs/>
+          <w:color w:val="FF0000"/>
+          <w:u w:val="single"/>
+        </w:rPr>
+      </w:pPr>
+    </w:p>
+    <w:p>
+      <w:pPr>
+        <w:rPr>
+          <w:b/>
+          <w:bCs/>
+          <w:color w:val="FF0000"/>
+          <w:u w:val="single"/>
+        </w:rPr>
+      </w:pPr>
+    </w:p>
+    <w:p>
+      <w:pPr>
+        <w:rPr>
+          <w:b/>
+          <w:bCs/>
+          <w:color w:val="FF0000"/>
+          <w:u w:val="single"/>
+        </w:rPr>
+      </w:pPr>
+    </w:p>
+    <w:p>
+      <w:pPr>
+        <w:rPr>
+          <w:b/>
+          <w:bCs/>
+          <w:color w:val="FF0000"/>
+          <w:u w:val="single"/>
+        </w:rPr>
+      </w:pPr>
+    </w:p>
+    <w:p>
+      <w:pPr>
+        <w:rPr>
+          <w:b/>
+          <w:bCs/>
+          <w:color w:val="FF0000"/>
+          <w:u w:val="single"/>
+        </w:rPr>
+      </w:pPr>
+    </w:p>
+    <w:p>
+      <w:pPr>
+        <w:rPr>
+          <w:b/>
+          <w:bCs/>
+          <w:color w:val="FF0000"/>
+          <w:u w:val="single"/>
+        </w:rPr>
+      </w:pPr>
+    </w:p>
+    <w:p>
+      <w:pPr>
+        <w:rPr>
+          <w:b/>
+          <w:bCs/>
+          <w:color w:val="FF0000"/>
+          <w:u w:val="single"/>
+        </w:rPr>
+      </w:pPr>
+    </w:p>
+    <w:p>
+      <w:pPr>
+        <w:rPr>
+          <w:b/>
+          <w:bCs/>
+          <w:color w:val="FF0000"/>
+          <w:u w:val="single"/>
+        </w:rPr>
+      </w:pPr>
+    </w:p>
+    <w:p>
+      <w:pPr>
+        <w:rPr>
+          <w:b/>
+          <w:bCs/>
+          <w:color w:val="FF0000"/>
+          <w:u w:val="single"/>
+        </w:rPr>
+      </w:pPr>
+    </w:p>
+    <w:p>
+      <w:pPr>
+        <w:rPr>
+          <w:b/>
+          <w:bCs/>
+          <w:color w:val="FF0000"/>
+          <w:u w:val="single"/>
+        </w:rPr>
+      </w:pPr>
+    </w:p>
+    <w:p>
+      <w:pPr>
+        <w:rPr>
+          <w:b/>
+          <w:bCs/>
+          <w:color w:val="FF0000"/>
+          <w:u w:val="single"/>
+        </w:rPr>
+      </w:pPr>
+    </w:p>
+    <w:p>
+      <w:pPr>
+        <w:rPr>
+          <w:b/>
+          <w:bCs/>
+          <w:color w:val="FF0000"/>
+          <w:u w:val="single"/>
+        </w:rPr>
+      </w:pPr>
+    </w:p>
+    <w:p>
+      <w:pPr>
+        <w:rPr>
+          <w:b/>
+          <w:bCs/>
+          <w:color w:val="FF0000"/>
+          <w:u w:val="single"/>
+        </w:rPr>
+      </w:pPr>
+    </w:p>
+    <w:p>
+      <w:pPr>
+        <w:rPr>
+          <w:b/>
+          <w:bCs/>
+          <w:color w:val="FF0000"/>
+          <w:u w:val="single"/>
+        </w:rPr>
+      </w:pPr>
+    </w:p>
+    <w:p>
+      <w:pPr>
+        <w:rPr>
+          <w:b/>
+          <w:bCs/>
+          <w:color w:val="FF0000"/>
+          <w:u w:val="single"/>
+        </w:rPr>
+      </w:pPr>
+    </w:p>
+    <w:p>
+      <w:pPr>
+        <w:rPr>
+          <w:b/>
+          <w:bCs/>
+          <w:color w:val="FF0000"/>
+          <w:u w:val="single"/>
+        </w:rPr>
+      </w:pPr>
+    </w:p>
+    <w:p>
+      <w:pPr>
+        <w:pStyle w:val="Prrafodelista"/>
+        <w:numPr>
+          <w:ilvl w:val="0"/>
+          <w:numId w:val="2"/>
+        </w:numPr>
+        <w:rPr>
+          <w:b/>
+          <w:bCs/>
+          <w:color w:val="FF0000"/>
+          <w:u w:val="single"/>
+        </w:rPr>
+      </w:pPr>
+      <w:r>
+        <w:rPr>
+          <w:b/>
+          <w:bCs/>
+          <w:color w:val="FF0000"/>
+          <w:u w:val="single"/>
+        </w:rPr>
+        <w:lastRenderedPageBreak/>
+        <w:t>Descripción detallada de mi empresa</w:t>
+      </w:r>
+    </w:p>
     <w:p>
       <w:r>
         <w:rPr>
@@ -39,7 +369,7 @@
                     <pic:cNvPicPr/>
                   </pic:nvPicPr>
                   <pic:blipFill>
-                    <a:blip r:embed="rId4">
+                    <a:blip r:embed="rId6">
                       <a:extLst>
                         <a:ext uri="{28A0092B-C50C-407E-A947-70E740481C1C}">
                           <a14:useLocalDpi xmlns:a14="http://schemas.microsoft.com/office/drawing/2010/main" val="0"/>
@@ -158,7 +488,7 @@
                     <pic:cNvPicPr/>
                   </pic:nvPicPr>
                   <pic:blipFill>
-                    <a:blip r:embed="rId5">
+                    <a:blip r:embed="rId7">
                       <a:extLst>
                         <a:ext uri="{28A0092B-C50C-407E-A947-70E740481C1C}">
                           <a14:useLocalDpi xmlns:a14="http://schemas.microsoft.com/office/drawing/2010/main" val="0"/>
@@ -191,7 +521,15 @@
         </w:drawing>
       </w:r>
       <w:r>
-        <w:t>En la sede de Madrid</w:t>
+        <w:t xml:space="preserve">En la sede de </w:t>
+      </w:r>
+      <w:r>
+        <w:rPr>
+          <w:b/>
+          <w:bCs/>
+          <w:color w:val="FF0000"/>
+        </w:rPr>
+        <w:t>Madrid</w:t>
       </w:r>
       <w:r>
         <w:t xml:space="preserve"> tenemos 2800 empleados</w:t>
@@ -205,7 +543,13 @@
         <w:t>En el departamento de contabilidad tenemos 500 empleados, dentro del departamento de contabilidad</w:t>
       </w:r>
       <w:r>
-        <w:t xml:space="preserve"> en el Control de libros contables tenemos 150 empleados, en las obligaciones registrales tenemos 150 empleados, en el cierre de ejercicio tenemos 250 empleados, dentro del cierre de ejercicio tenemos el balance, </w:t>
+        <w:t xml:space="preserve"> en el Control de libros contables tenemos 150 empleados, en las obligaciones registrales tenemos 1</w:t>
+      </w:r>
+      <w:r>
+        <w:t>0</w:t>
+      </w:r>
+      <w:r>
+        <w:t xml:space="preserve">0 empleados, en el cierre de ejercicio tenemos 250 empleados, dentro del cierre de ejercicio tenemos el balance, </w:t>
       </w:r>
       <w:bookmarkStart w:id="0" w:name="_Hlk150763056"/>
       <w:r>
@@ -295,10 +639,717 @@
         <w:t>, dentro del departamento de mercadeo</w:t>
       </w:r>
       <w:r>
-        <w:t xml:space="preserve"> en la investigación de mercados y su competencia tenemos empleados, en planear y desarrollar las estrategias de marketing tenemos empleados, en la promoción de ventas tenemos empleados, en la comunicación en los distintos canales tenemos empleados</w:t>
-      </w:r>
-      <w:r>
-        <w:t xml:space="preserve"> y en la colaboración en el proceso de smarketing tenemos empleados</w:t>
+        <w:t xml:space="preserve"> en la investigación de mercados y su competencia tenemos</w:t>
+      </w:r>
+      <w:r>
+        <w:t xml:space="preserve"> 200</w:t>
+      </w:r>
+      <w:r>
+        <w:t xml:space="preserve"> empleados, en planear y desarrollar las estrategias de marketing tenemos</w:t>
+      </w:r>
+      <w:r>
+        <w:t xml:space="preserve"> 230</w:t>
+      </w:r>
+      <w:r>
+        <w:t xml:space="preserve"> empleados, en la promoción de ventas tenemos</w:t>
+      </w:r>
+      <w:r>
+        <w:t xml:space="preserve"> 180</w:t>
+      </w:r>
+      <w:r>
+        <w:t xml:space="preserve"> empleados, en la comunicación en los distintos canales tenemos empleados</w:t>
+      </w:r>
+      <w:r>
+        <w:t xml:space="preserve"> y en la colaboración en el proceso de smarketing tenemos</w:t>
+      </w:r>
+      <w:r>
+        <w:t xml:space="preserve"> 190</w:t>
+      </w:r>
+      <w:r>
+        <w:t xml:space="preserve"> empleados</w:t>
+      </w:r>
+      <w:r>
+        <w:t>.</w:t>
+      </w:r>
+    </w:p>
+    <w:p>
+      <w:r>
+        <w:t xml:space="preserve">En </w:t>
+      </w:r>
+      <w:r>
+        <w:t xml:space="preserve">la sede de </w:t>
+      </w:r>
+      <w:r>
+        <w:rPr>
+          <w:b/>
+          <w:bCs/>
+          <w:color w:val="FF0000"/>
+        </w:rPr>
+        <w:t>Barcelona</w:t>
+      </w:r>
+      <w:r>
+        <w:t xml:space="preserve"> </w:t>
+      </w:r>
+      <w:r>
+        <w:t>tenemos 2</w:t>
+      </w:r>
+      <w:r>
+        <w:t>5</w:t>
+      </w:r>
+      <w:r>
+        <w:t>00 empleados y estos empleados estan distribuidos por todos los departamentos, ahora vamos a explicar la cantidad de empleados que hay en cada departamento.</w:t>
+      </w:r>
+    </w:p>
+    <w:p>
+      <w:r>
+        <w:lastRenderedPageBreak/>
+        <w:t xml:space="preserve">En el departamento de contabilidad tenemos </w:t>
+      </w:r>
+      <w:r>
+        <w:t>4</w:t>
+      </w:r>
+      <w:r>
+        <w:t xml:space="preserve">00 empleados, dentro del departamento de contabilidad en el Control de libros contables tenemos </w:t>
+      </w:r>
+      <w:r>
+        <w:t>13</w:t>
+      </w:r>
+      <w:r>
+        <w:t>0</w:t>
+      </w:r>
+      <w:r>
+        <w:t xml:space="preserve"> empleados, en las obligaciones registrales tenemos </w:t>
+      </w:r>
+      <w:r>
+        <w:t>11</w:t>
+      </w:r>
+      <w:r>
+        <w:t>0</w:t>
+      </w:r>
+      <w:r>
+        <w:t xml:space="preserve"> empleados, en el cierre de ejercicio tenemos </w:t>
+      </w:r>
+      <w:r>
+        <w:t>1</w:t>
+      </w:r>
+      <w:r>
+        <w:t>6</w:t>
+      </w:r>
+      <w:r>
+        <w:t>0</w:t>
+      </w:r>
+      <w:r>
+        <w:t xml:space="preserve"> empleados, dentro del cierre de ejercicio tenemos el balance, la cuenta de pérdidas y ganancias y la memoria de cuenta, en el balance tenemos </w:t>
+      </w:r>
+      <w:r>
+        <w:t>43</w:t>
+      </w:r>
+      <w:r>
+        <w:t xml:space="preserve"> empleados, en la cuenta de pérdidas y ganancias tenemos </w:t>
+      </w:r>
+      <w:r>
+        <w:t>75</w:t>
+      </w:r>
+      <w:r>
+        <w:t xml:space="preserve"> empleados y en la memoria de cuenta tenemos </w:t>
+      </w:r>
+      <w:r>
+        <w:t>4</w:t>
+      </w:r>
+      <w:r>
+        <w:t>2 empleados.</w:t>
+      </w:r>
+    </w:p>
+    <w:p>
+      <w:r>
+        <w:t>En el departamento de Sistemas tenemos 1</w:t>
+      </w:r>
+      <w:r>
+        <w:t>4</w:t>
+      </w:r>
+      <w:r>
+        <w:t>00 empleados, dentro del departamento de sistemas en el departamento de análisis tenemos 2</w:t>
+      </w:r>
+      <w:r>
+        <w:t>4</w:t>
+      </w:r>
+      <w:r>
+        <w:t>0 empleados, en formación tenemos 80 empleados, en el departamento de diseño tenemos 2</w:t>
+      </w:r>
+      <w:r>
+        <w:t>3</w:t>
+      </w:r>
+      <w:r>
+        <w:t xml:space="preserve">0 empleados, en el departamento de desarrollo tenemos </w:t>
+      </w:r>
+      <w:r>
+        <w:t>48</w:t>
+      </w:r>
+      <w:r>
+        <w:t>0 empleados, en el departamento de pruebas tenemos 3</w:t>
+      </w:r>
+      <w:r>
+        <w:t>7</w:t>
+      </w:r>
+      <w:r>
+        <w:t>0 empleados.</w:t>
+      </w:r>
+    </w:p>
+    <w:p>
+      <w:r>
+        <w:t xml:space="preserve">En el departamento de mercadeo tenemos </w:t>
+      </w:r>
+      <w:r>
+        <w:t>7</w:t>
+      </w:r>
+      <w:r>
+        <w:t xml:space="preserve">00 empleados, dentro del departamento de mercadeo en la investigación de mercados y su competencia tenemos </w:t>
+      </w:r>
+      <w:r>
+        <w:t>1</w:t>
+      </w:r>
+      <w:r>
+        <w:t>75</w:t>
+      </w:r>
+      <w:r>
+        <w:t xml:space="preserve"> empleados, en planear y desarrollar las estrategias de marketing tenemos </w:t>
+      </w:r>
+      <w:r>
+        <w:t>205</w:t>
+      </w:r>
+      <w:r>
+        <w:t xml:space="preserve"> empleados, en la promoción de ventas tenemos 1</w:t>
+      </w:r>
+      <w:r>
+        <w:t>55</w:t>
+      </w:r>
+      <w:r>
+        <w:t xml:space="preserve"> empleados, en la comunicación en los distintos canales tenemos empleados y en la colaboración en el proceso de smarketing tenemos 1</w:t>
+      </w:r>
+      <w:r>
+        <w:t>65</w:t>
+      </w:r>
+      <w:r>
+        <w:t xml:space="preserve"> empleados.</w:t>
+      </w:r>
+    </w:p>
+    <w:p>
+      <w:r>
+        <w:t xml:space="preserve">Tenemos lo último en tecnología para que todo nuestro equipo trabaje lo </w:t>
+      </w:r>
+      <w:r>
+        <w:t>más</w:t>
+      </w:r>
+      <w:r>
+        <w:t xml:space="preserve"> cómodo posible</w:t>
+      </w:r>
+      <w:r>
+        <w:t>, tambien para que nuestros empleados sean lo mas productivos posibles, por lo que tenemos ordenadores muy modernos y una conexión a internet muy buena para que nuestros empleados trabajen a gusto</w:t>
+      </w:r>
+      <w:r>
+        <w:t>.</w:t>
+      </w:r>
+    </w:p>
+    <w:p>
+      <w:pPr>
+        <w:pStyle w:val="Prrafodelista"/>
+        <w:numPr>
+          <w:ilvl w:val="0"/>
+          <w:numId w:val="2"/>
+        </w:numPr>
+        <w:rPr>
+          <w:b/>
+          <w:bCs/>
+          <w:u w:val="single"/>
+        </w:rPr>
+      </w:pPr>
+      <w:r>
+        <w:rPr>
+          <w:b/>
+          <w:bCs/>
+          <w:color w:val="FF0000"/>
+          <w:u w:val="single"/>
+        </w:rPr>
+        <w:t>Descripción de los recursos disponibles en la empresa</w:t>
+      </w:r>
+    </w:p>
+    <w:p>
+      <w:r>
+        <w:t>Vamos a empezar con los ordenadores que tenemos en la empresa, los ordenadores</w:t>
+      </w:r>
+      <w:r>
+        <w:t xml:space="preserve"> que tenemos para el departamento de sistemas tenemos un ordenador muy potente para que los empleados de este departamento puedan trabajar a gusto.</w:t>
+      </w:r>
+    </w:p>
+    <w:p>
+      <w:r>
+        <w:t xml:space="preserve">Las imágenes que incluya </w:t>
+      </w:r>
+      <w:r>
+        <w:t>tienen</w:t>
+      </w:r>
+      <w:r>
+        <w:t xml:space="preserve"> un </w:t>
+      </w:r>
+      <w:r>
+        <w:t>vínculo, hay que pulsar sobre la imagen para que habrá el vínculo.</w:t>
+      </w:r>
+    </w:p>
+    <w:p>
+      <w:r>
+        <w:rPr>
+          <w:noProof/>
+        </w:rPr>
+        <w:drawing>
+          <wp:anchor distT="0" distB="0" distL="114300" distR="114300" simplePos="0" relativeHeight="251660288" behindDoc="1" locked="0" layoutInCell="1" allowOverlap="1" wp14:anchorId="5DD39218" wp14:editId="10F9DB6F">
+            <wp:simplePos x="0" y="0"/>
+            <wp:positionH relativeFrom="margin">
+              <wp:posOffset>1496580</wp:posOffset>
+            </wp:positionH>
+            <wp:positionV relativeFrom="paragraph">
+              <wp:posOffset>20608</wp:posOffset>
+            </wp:positionV>
+            <wp:extent cx="2417445" cy="2417445"/>
+            <wp:effectExtent l="0" t="0" r="1905" b="1905"/>
+            <wp:wrapTight wrapText="bothSides">
+              <wp:wrapPolygon edited="0">
+                <wp:start x="0" y="0"/>
+                <wp:lineTo x="0" y="21447"/>
+                <wp:lineTo x="21447" y="21447"/>
+                <wp:lineTo x="21447" y="0"/>
+                <wp:lineTo x="0" y="0"/>
+              </wp:wrapPolygon>
+            </wp:wrapTight>
+            <wp:docPr id="572068626" name="Imagen 1">
+              <a:hlinkClick xmlns:a="http://schemas.openxmlformats.org/drawingml/2006/main" r:id="rId8"/>
+            </wp:docPr>
+            <wp:cNvGraphicFramePr>
+              <a:graphicFrameLocks xmlns:a="http://schemas.openxmlformats.org/drawingml/2006/main" noChangeAspect="1"/>
+            </wp:cNvGraphicFramePr>
+            <a:graphic xmlns:a="http://schemas.openxmlformats.org/drawingml/2006/main">
+              <a:graphicData uri="http://schemas.openxmlformats.org/drawingml/2006/picture">
+                <pic:pic xmlns:pic="http://schemas.openxmlformats.org/drawingml/2006/picture">
+                  <pic:nvPicPr>
+                    <pic:cNvPr id="572068626" name="Imagen 1">
+                      <a:hlinkClick r:id="rId8"/>
+                    </pic:cNvPr>
+                    <pic:cNvPicPr/>
+                  </pic:nvPicPr>
+                  <pic:blipFill>
+                    <a:blip r:embed="rId9">
+                      <a:extLst>
+                        <a:ext uri="{28A0092B-C50C-407E-A947-70E740481C1C}">
+                          <a14:useLocalDpi xmlns:a14="http://schemas.microsoft.com/office/drawing/2010/main" val="0"/>
+                        </a:ext>
+                      </a:extLst>
+                    </a:blip>
+                    <a:stretch>
+                      <a:fillRect/>
+                    </a:stretch>
+                  </pic:blipFill>
+                  <pic:spPr>
+                    <a:xfrm>
+                      <a:off x="0" y="0"/>
+                      <a:ext cx="2417445" cy="2417445"/>
+                    </a:xfrm>
+                    <a:prstGeom prst="rect">
+                      <a:avLst/>
+                    </a:prstGeom>
+                  </pic:spPr>
+                </pic:pic>
+              </a:graphicData>
+            </a:graphic>
+            <wp14:sizeRelH relativeFrom="margin">
+              <wp14:pctWidth>0</wp14:pctWidth>
+            </wp14:sizeRelH>
+            <wp14:sizeRelV relativeFrom="margin">
+              <wp14:pctHeight>0</wp14:pctHeight>
+            </wp14:sizeRelV>
+          </wp:anchor>
+        </w:drawing>
+      </w:r>
+    </w:p>
+    <w:p/>
+    <w:p/>
+    <w:p/>
+    <w:p/>
+    <w:p/>
+    <w:p/>
+    <w:p/>
+    <w:p/>
+    <w:p>
+      <w:r>
+        <w:t>Este ordenador es el que tiene</w:t>
+      </w:r>
+      <w:r>
+        <w:t>n</w:t>
+      </w:r>
+      <w:r>
+        <w:t xml:space="preserve"> todos los empleados en el departamento de sistemas.</w:t>
+      </w:r>
+    </w:p>
+    <w:p>
+      <w:r>
+        <w:t>Para el resto de departamentos tiene</w:t>
+      </w:r>
+      <w:r>
+        <w:t>n</w:t>
+      </w:r>
+      <w:r>
+        <w:t xml:space="preserve"> ordenadores mas normales debido a que no necesitan un ordenador</w:t>
+      </w:r>
+      <w:r>
+        <w:t xml:space="preserve"> muy potente para las tareas que tienen que hacer los empleados de dichos departamentos.</w:t>
+      </w:r>
+    </w:p>
+    <w:p>
+      <w:r>
+        <w:rPr>
+          <w:noProof/>
+        </w:rPr>
+        <w:lastRenderedPageBreak/>
+        <w:drawing>
+          <wp:anchor distT="0" distB="0" distL="114300" distR="114300" simplePos="0" relativeHeight="251661312" behindDoc="1" locked="0" layoutInCell="1" allowOverlap="1" wp14:anchorId="0F099A66" wp14:editId="1078E5A7">
+            <wp:simplePos x="0" y="0"/>
+            <wp:positionH relativeFrom="column">
+              <wp:posOffset>893272</wp:posOffset>
+            </wp:positionH>
+            <wp:positionV relativeFrom="paragraph">
+              <wp:posOffset>288</wp:posOffset>
+            </wp:positionV>
+            <wp:extent cx="3352800" cy="2514600"/>
+            <wp:effectExtent l="0" t="0" r="0" b="0"/>
+            <wp:wrapTight wrapText="bothSides">
+              <wp:wrapPolygon edited="0">
+                <wp:start x="0" y="0"/>
+                <wp:lineTo x="0" y="21436"/>
+                <wp:lineTo x="21477" y="21436"/>
+                <wp:lineTo x="21477" y="0"/>
+                <wp:lineTo x="0" y="0"/>
+              </wp:wrapPolygon>
+            </wp:wrapTight>
+            <wp:docPr id="1066477776" name="Imagen 2">
+              <a:hlinkClick xmlns:a="http://schemas.openxmlformats.org/drawingml/2006/main" r:id="rId10"/>
+            </wp:docPr>
+            <wp:cNvGraphicFramePr>
+              <a:graphicFrameLocks xmlns:a="http://schemas.openxmlformats.org/drawingml/2006/main" noChangeAspect="1"/>
+            </wp:cNvGraphicFramePr>
+            <a:graphic xmlns:a="http://schemas.openxmlformats.org/drawingml/2006/main">
+              <a:graphicData uri="http://schemas.openxmlformats.org/drawingml/2006/picture">
+                <pic:pic xmlns:pic="http://schemas.openxmlformats.org/drawingml/2006/picture">
+                  <pic:nvPicPr>
+                    <pic:cNvPr id="1066477776" name="Imagen 2">
+                      <a:hlinkClick r:id="rId10"/>
+                    </pic:cNvPr>
+                    <pic:cNvPicPr/>
+                  </pic:nvPicPr>
+                  <pic:blipFill>
+                    <a:blip r:embed="rId11" cstate="print">
+                      <a:extLst>
+                        <a:ext uri="{28A0092B-C50C-407E-A947-70E740481C1C}">
+                          <a14:useLocalDpi xmlns:a14="http://schemas.microsoft.com/office/drawing/2010/main" val="0"/>
+                        </a:ext>
+                      </a:extLst>
+                    </a:blip>
+                    <a:stretch>
+                      <a:fillRect/>
+                    </a:stretch>
+                  </pic:blipFill>
+                  <pic:spPr>
+                    <a:xfrm>
+                      <a:off x="0" y="0"/>
+                      <a:ext cx="3352800" cy="2514600"/>
+                    </a:xfrm>
+                    <a:prstGeom prst="rect">
+                      <a:avLst/>
+                    </a:prstGeom>
+                  </pic:spPr>
+                </pic:pic>
+              </a:graphicData>
+            </a:graphic>
+          </wp:anchor>
+        </w:drawing>
+      </w:r>
+    </w:p>
+    <w:p/>
+    <w:p/>
+    <w:p/>
+    <w:p/>
+    <w:p/>
+    <w:p/>
+    <w:p/>
+    <w:p/>
+    <w:p>
+      <w:r>
+        <w:t>Este ordenador es el que tienen todos los empleados de los departamentos de contabilidad y de mercadeo.</w:t>
+      </w:r>
+    </w:p>
+    <w:p>
+      <w:r>
+        <w:t>Ambos ordenadores vienen con Windows 11 instalado, tambien ya llevan instalado una tarjeta de red para una conexión de hasta 1Gbit</w:t>
+      </w:r>
+      <w:r>
+        <w:t>/s</w:t>
+      </w:r>
+      <w:r>
+        <w:t xml:space="preserve"> y tambien vienen con tarjetas wifi,</w:t>
+      </w:r>
+      <w:r>
+        <w:t xml:space="preserve"> el primero ordenador tiene una tarjeta wifi de 1,3 Gb, en cambio el segundo tiene una tarjeta wifi de 300Mb, pero no pasa nada porque los empleados que usan el segundo ordenador tampoco necesitan mucho internet, tenemos ordenadores tanto con tarjeta de red como tarjeta wifi por si en algun momento la conexión por cable falla utilizar la conexión wifi</w:t>
+      </w:r>
+      <w:r>
+        <w:t>, es decir, de normal utilizamos la conexión por cable.</w:t>
+      </w:r>
+    </w:p>
+    <w:p>
+      <w:r>
+        <w:rPr>
+          <w:noProof/>
+        </w:rPr>
+        <w:drawing>
+          <wp:anchor distT="0" distB="0" distL="114300" distR="114300" simplePos="0" relativeHeight="251662336" behindDoc="1" locked="0" layoutInCell="1" allowOverlap="1" wp14:anchorId="7B244287" wp14:editId="7CCAE505">
+            <wp:simplePos x="0" y="0"/>
+            <wp:positionH relativeFrom="column">
+              <wp:posOffset>1392324</wp:posOffset>
+            </wp:positionH>
+            <wp:positionV relativeFrom="paragraph">
+              <wp:posOffset>440286</wp:posOffset>
+            </wp:positionV>
+            <wp:extent cx="2264701" cy="3477491"/>
+            <wp:effectExtent l="0" t="0" r="2540" b="8890"/>
+            <wp:wrapTight wrapText="bothSides">
+              <wp:wrapPolygon edited="0">
+                <wp:start x="0" y="0"/>
+                <wp:lineTo x="0" y="21537"/>
+                <wp:lineTo x="21443" y="21537"/>
+                <wp:lineTo x="21443" y="0"/>
+                <wp:lineTo x="0" y="0"/>
+              </wp:wrapPolygon>
+            </wp:wrapTight>
+            <wp:docPr id="1788690439" name="Imagen 3">
+              <a:hlinkClick xmlns:a="http://schemas.openxmlformats.org/drawingml/2006/main" r:id="rId12"/>
+            </wp:docPr>
+            <wp:cNvGraphicFramePr>
+              <a:graphicFrameLocks xmlns:a="http://schemas.openxmlformats.org/drawingml/2006/main" noChangeAspect="1"/>
+            </wp:cNvGraphicFramePr>
+            <a:graphic xmlns:a="http://schemas.openxmlformats.org/drawingml/2006/main">
+              <a:graphicData uri="http://schemas.openxmlformats.org/drawingml/2006/picture">
+                <pic:pic xmlns:pic="http://schemas.openxmlformats.org/drawingml/2006/picture">
+                  <pic:nvPicPr>
+                    <pic:cNvPr id="1788690439" name="Imagen 3">
+                      <a:hlinkClick r:id="rId12"/>
+                    </pic:cNvPr>
+                    <pic:cNvPicPr/>
+                  </pic:nvPicPr>
+                  <pic:blipFill>
+                    <a:blip r:embed="rId13">
+                      <a:extLst>
+                        <a:ext uri="{28A0092B-C50C-407E-A947-70E740481C1C}">
+                          <a14:useLocalDpi xmlns:a14="http://schemas.microsoft.com/office/drawing/2010/main" val="0"/>
+                        </a:ext>
+                      </a:extLst>
+                    </a:blip>
+                    <a:stretch>
+                      <a:fillRect/>
+                    </a:stretch>
+                  </pic:blipFill>
+                  <pic:spPr>
+                    <a:xfrm>
+                      <a:off x="0" y="0"/>
+                      <a:ext cx="2264701" cy="3477491"/>
+                    </a:xfrm>
+                    <a:prstGeom prst="rect">
+                      <a:avLst/>
+                    </a:prstGeom>
+                  </pic:spPr>
+                </pic:pic>
+              </a:graphicData>
+            </a:graphic>
+          </wp:anchor>
+        </w:drawing>
+      </w:r>
+      <w:r>
+        <w:t>Tenemos impresoras para poder imprimir cualquier cosa que sea necesaria, en cada departamento hay 3 impresoras</w:t>
+      </w:r>
+    </w:p>
+    <w:p>
+      <w:pPr>
+        <w:ind w:firstLine="708"/>
+      </w:pPr>
+    </w:p>
+    <w:p/>
+    <w:p/>
+    <w:p/>
+    <w:p/>
+    <w:p/>
+    <w:p/>
+    <w:p/>
+    <w:p/>
+    <w:p/>
+    <w:p/>
+    <w:p/>
+    <w:p/>
+    <w:p>
+      <w:r>
+        <w:t>Para la red tenemos switches para tener 1Gbit de conexión por cable</w:t>
+      </w:r>
+    </w:p>
+    <w:p>
+      <w:r>
+        <w:rPr>
+          <w:noProof/>
+        </w:rPr>
+        <w:lastRenderedPageBreak/>
+        <w:drawing>
+          <wp:anchor distT="0" distB="0" distL="114300" distR="114300" simplePos="0" relativeHeight="251663360" behindDoc="1" locked="0" layoutInCell="1" allowOverlap="1" wp14:anchorId="2720CC34" wp14:editId="0481694B">
+            <wp:simplePos x="0" y="0"/>
+            <wp:positionH relativeFrom="margin">
+              <wp:align>center</wp:align>
+            </wp:positionH>
+            <wp:positionV relativeFrom="paragraph">
+              <wp:posOffset>347</wp:posOffset>
+            </wp:positionV>
+            <wp:extent cx="4641215" cy="887730"/>
+            <wp:effectExtent l="0" t="0" r="6985" b="7620"/>
+            <wp:wrapTight wrapText="bothSides">
+              <wp:wrapPolygon edited="0">
+                <wp:start x="0" y="0"/>
+                <wp:lineTo x="0" y="21322"/>
+                <wp:lineTo x="21544" y="21322"/>
+                <wp:lineTo x="21544" y="0"/>
+                <wp:lineTo x="0" y="0"/>
+              </wp:wrapPolygon>
+            </wp:wrapTight>
+            <wp:docPr id="888612577" name="Imagen 4">
+              <a:hlinkClick xmlns:a="http://schemas.openxmlformats.org/drawingml/2006/main" r:id="rId14"/>
+            </wp:docPr>
+            <wp:cNvGraphicFramePr>
+              <a:graphicFrameLocks xmlns:a="http://schemas.openxmlformats.org/drawingml/2006/main" noChangeAspect="1"/>
+            </wp:cNvGraphicFramePr>
+            <a:graphic xmlns:a="http://schemas.openxmlformats.org/drawingml/2006/main">
+              <a:graphicData uri="http://schemas.openxmlformats.org/drawingml/2006/picture">
+                <pic:pic xmlns:pic="http://schemas.openxmlformats.org/drawingml/2006/picture">
+                  <pic:nvPicPr>
+                    <pic:cNvPr id="888612577" name="Imagen 4">
+                      <a:hlinkClick r:id="rId14"/>
+                    </pic:cNvPr>
+                    <pic:cNvPicPr/>
+                  </pic:nvPicPr>
+                  <pic:blipFill>
+                    <a:blip r:embed="rId15" cstate="print">
+                      <a:extLst>
+                        <a:ext uri="{28A0092B-C50C-407E-A947-70E740481C1C}">
+                          <a14:useLocalDpi xmlns:a14="http://schemas.microsoft.com/office/drawing/2010/main" val="0"/>
+                        </a:ext>
+                      </a:extLst>
+                    </a:blip>
+                    <a:stretch>
+                      <a:fillRect/>
+                    </a:stretch>
+                  </pic:blipFill>
+                  <pic:spPr>
+                    <a:xfrm>
+                      <a:off x="0" y="0"/>
+                      <a:ext cx="4641215" cy="887730"/>
+                    </a:xfrm>
+                    <a:prstGeom prst="rect">
+                      <a:avLst/>
+                    </a:prstGeom>
+                  </pic:spPr>
+                </pic:pic>
+              </a:graphicData>
+            </a:graphic>
+            <wp14:sizeRelH relativeFrom="margin">
+              <wp14:pctWidth>0</wp14:pctWidth>
+            </wp14:sizeRelH>
+            <wp14:sizeRelV relativeFrom="margin">
+              <wp14:pctHeight>0</wp14:pctHeight>
+            </wp14:sizeRelV>
+          </wp:anchor>
+        </w:drawing>
+      </w:r>
+    </w:p>
+    <w:p/>
+    <w:p/>
+    <w:p/>
+    <w:p>
+      <w:r>
+        <w:t>Para la sede de Madrid tenemos instalado 56 switches y para la de Barcelona tenemos instalado 50 switches.</w:t>
+      </w:r>
+    </w:p>
+    <w:p>
+      <w:r>
+        <w:t>Para tener conexión por cable de 1Gbit</w:t>
+      </w:r>
+      <w:r>
+        <w:t xml:space="preserve"> tenemos cables de red de categoría 6.</w:t>
+      </w:r>
+    </w:p>
+    <w:p>
+      <w:r>
+        <w:t>Para tener internet de forma inalámbrica tenemos varios routers distribuidos por los departamentos de ambas sedes</w:t>
+      </w:r>
+      <w:r>
+        <w:t>, tambien tenemos repetidores para que el internet llegue a todos los departamentos de ambas sedes, tenemos contratado 1Gbit de internet con JAZZTEL.</w:t>
+      </w:r>
+    </w:p>
+    <w:p>
+      <w:r>
+        <w:t>Tenemos aplicaciones para diseñar el aspecto visual de una aplicación, tenemos una aplicación para el desarrollo de las aplicaciones y tenemos aplicaciones para probar que dichas aplicaciones funcionen correctamente.</w:t>
+      </w:r>
+    </w:p>
+    <w:p>
+      <w:r>
+        <w:t>En cuanto a servidores tenemos 50 servidores en cada sede de los cuales 10 los utilizamos nosotros para nuestra base de datos</w:t>
+      </w:r>
+      <w:r>
+        <w:t>, para nuestra pagina web y para todo lo que necesitemos almacenar, los otros 40 son para los restaurantes a los que le hemos hecho aplicaciones para que puedan acceder a todo lo que necesiten y tambien para que los clientes de dichos restaurantes puedan hacer cualquier accion</w:t>
+      </w:r>
+      <w:r>
+        <w:t xml:space="preserve"> en la</w:t>
+      </w:r>
+      <w:r>
+        <w:t>s</w:t>
+      </w:r>
+      <w:r>
+        <w:t xml:space="preserve"> </w:t>
+      </w:r>
+      <w:r>
+        <w:t>aplicaciones</w:t>
+      </w:r>
+      <w:r>
+        <w:t>.</w:t>
+      </w:r>
+    </w:p>
+    <w:p>
+      <w:r>
+        <w:t>Tenemos una pagina web para que los restaurantes se puedan poner en contacto con nosotros.</w:t>
+      </w:r>
+    </w:p>
+    <w:p>
+      <w:r>
+        <w:t xml:space="preserve">Tenemos una base de datos hecha con Access donde almacenamos </w:t>
+      </w:r>
+      <w:r>
+        <w:t>nuestros datos financieros, las aplicaciones que hay que hacer</w:t>
+      </w:r>
+      <w:r>
+        <w:t xml:space="preserve">, </w:t>
+      </w:r>
+      <w:r>
+        <w:t>a que restaurante hay q</w:t>
+      </w:r>
+      <w:r>
+        <w:t>ue hacerle una aplicación</w:t>
+      </w:r>
+      <w:r>
+        <w:t>, precios de cada una de las aplicaciones que vendemos</w:t>
+      </w:r>
+      <w:r>
+        <w:t xml:space="preserve"> y </w:t>
+      </w:r>
+      <w:r>
+        <w:t>datos de contacto de los restaurantes a los que le hacemos aplicaciones</w:t>
       </w:r>
     </w:p>
     <w:sectPr>
@@ -309,6 +1360,196 @@
     </w:sectPr>
   </w:body>
 </w:document>
+</file>
+
+<file path=word/numbering.xml><?xml version="1.0" encoding="utf-8"?>
+<w:numbering xmlns:wpc="http://schemas.microsoft.com/office/word/2010/wordprocessingCanvas" xmlns:cx="http://schemas.microsoft.com/office/drawing/2014/chartex" xmlns:cx1="http://schemas.microsoft.com/office/drawing/2015/9/8/chartex" xmlns:cx2="http://schemas.microsoft.com/office/drawing/2015/10/21/chartex" xmlns:cx3="http://schemas.microsoft.com/office/drawing/2016/5/9/chartex" xmlns:cx4="http://schemas.microsoft.com/office/drawing/2016/5/10/chartex" xmlns:cx5="http://schemas.microsoft.com/office/drawing/2016/5/11/chartex" xmlns:cx6="http://schemas.microsoft.com/office/drawing/2016/5/12/chartex" xmlns:cx7="http://schemas.microsoft.com/office/drawing/2016/5/13/chartex" xmlns:cx8="http://schemas.microsoft.com/office/drawing/2016/5/14/chartex" xmlns:mc="http://schemas.openxmlformats.org/markup-compatibility/2006" xmlns:aink="http://schemas.microsoft.com/office/drawing/2016/ink" xmlns:am3d="http://schemas.microsoft.com/office/drawing/2017/model3d" xmlns:o="urn:schemas-microsoft-com:office:office" xmlns:oel="http://schemas.microsoft.com/office/2019/extlst" xmlns:r="http://schemas.openxmlformats.org/officeDocument/2006/relationships" xmlns:m="http://schemas.openxmlformats.org/officeDocument/2006/math" xmlns:v="urn:schemas-microsoft-com:vml" xmlns:wp14="http://schemas.microsoft.com/office/word/2010/wordprocessingDrawing" xmlns:wp="http://schemas.openxmlformats.org/drawingml/2006/wordprocessingDrawing" xmlns:w10="urn:schemas-microsoft-com:office:word" xmlns:w="http://schemas.openxmlformats.org/wordprocessingml/2006/main" xmlns:w14="http://schemas.microsoft.com/office/word/2010/wordml" xmlns:w15="http://schemas.microsoft.com/office/word/2012/wordml" xmlns:w16cex="http://schemas.microsoft.com/office/word/2018/wordml/cex" xmlns:w16cid="http://schemas.microsoft.com/office/word/2016/wordml/cid" xmlns:w16="http://schemas.microsoft.com/office/word/2018/wordml" xmlns:w16sdtdh="http://schemas.microsoft.com/office/word/2020/wordml/sdtdatahash" xmlns:w16se="http://schemas.microsoft.com/office/word/2015/wordml/symex" xmlns:wpg="http://schemas.microsoft.com/office/word/2010/wordprocessingGroup" xmlns:wpi="http://schemas.microsoft.com/office/word/2010/wordprocessingInk" xmlns:wne="http://schemas.microsoft.com/office/word/2006/wordml" xmlns:wps="http://schemas.microsoft.com/office/word/2010/wordprocessingShape" mc:Ignorable="w14 w15 w16se w16cid w16 w16cex w16sdtdh wp14">
+  <w:abstractNum w:abstractNumId="0" w15:restartNumberingAfterBreak="0">
+    <w:nsid w:val="0CF82C76"/>
+    <w:multiLevelType w:val="hybridMultilevel"/>
+    <w:tmpl w:val="5F6C4312"/>
+    <w:lvl w:ilvl="0" w:tplc="6C98A41A">
+      <w:start w:val="1"/>
+      <w:numFmt w:val="upperLetter"/>
+      <w:lvlText w:val="%1."/>
+      <w:lvlJc w:val="left"/>
+      <w:pPr>
+        <w:ind w:left="785" w:hanging="360"/>
+      </w:pPr>
+      <w:rPr>
+        <w:rFonts w:hint="default"/>
+        <w:color w:val="FF0000"/>
+      </w:rPr>
+    </w:lvl>
+    <w:lvl w:ilvl="1" w:tplc="0C0A0019" w:tentative="1">
+      <w:start w:val="1"/>
+      <w:numFmt w:val="lowerLetter"/>
+      <w:lvlText w:val="%2."/>
+      <w:lvlJc w:val="left"/>
+      <w:pPr>
+        <w:ind w:left="1440" w:hanging="360"/>
+      </w:pPr>
+    </w:lvl>
+    <w:lvl w:ilvl="2" w:tplc="0C0A001B" w:tentative="1">
+      <w:start w:val="1"/>
+      <w:numFmt w:val="lowerRoman"/>
+      <w:lvlText w:val="%3."/>
+      <w:lvlJc w:val="right"/>
+      <w:pPr>
+        <w:ind w:left="2160" w:hanging="180"/>
+      </w:pPr>
+    </w:lvl>
+    <w:lvl w:ilvl="3" w:tplc="0C0A000F" w:tentative="1">
+      <w:start w:val="1"/>
+      <w:numFmt w:val="decimal"/>
+      <w:lvlText w:val="%4."/>
+      <w:lvlJc w:val="left"/>
+      <w:pPr>
+        <w:ind w:left="2880" w:hanging="360"/>
+      </w:pPr>
+    </w:lvl>
+    <w:lvl w:ilvl="4" w:tplc="0C0A0019" w:tentative="1">
+      <w:start w:val="1"/>
+      <w:numFmt w:val="lowerLetter"/>
+      <w:lvlText w:val="%5."/>
+      <w:lvlJc w:val="left"/>
+      <w:pPr>
+        <w:ind w:left="3600" w:hanging="360"/>
+      </w:pPr>
+    </w:lvl>
+    <w:lvl w:ilvl="5" w:tplc="0C0A001B" w:tentative="1">
+      <w:start w:val="1"/>
+      <w:numFmt w:val="lowerRoman"/>
+      <w:lvlText w:val="%6."/>
+      <w:lvlJc w:val="right"/>
+      <w:pPr>
+        <w:ind w:left="4320" w:hanging="180"/>
+      </w:pPr>
+    </w:lvl>
+    <w:lvl w:ilvl="6" w:tplc="0C0A000F" w:tentative="1">
+      <w:start w:val="1"/>
+      <w:numFmt w:val="decimal"/>
+      <w:lvlText w:val="%7."/>
+      <w:lvlJc w:val="left"/>
+      <w:pPr>
+        <w:ind w:left="5040" w:hanging="360"/>
+      </w:pPr>
+    </w:lvl>
+    <w:lvl w:ilvl="7" w:tplc="0C0A0019" w:tentative="1">
+      <w:start w:val="1"/>
+      <w:numFmt w:val="lowerLetter"/>
+      <w:lvlText w:val="%8."/>
+      <w:lvlJc w:val="left"/>
+      <w:pPr>
+        <w:ind w:left="5760" w:hanging="360"/>
+      </w:pPr>
+    </w:lvl>
+    <w:lvl w:ilvl="8" w:tplc="0C0A001B" w:tentative="1">
+      <w:start w:val="1"/>
+      <w:numFmt w:val="lowerRoman"/>
+      <w:lvlText w:val="%9."/>
+      <w:lvlJc w:val="right"/>
+      <w:pPr>
+        <w:ind w:left="6480" w:hanging="180"/>
+      </w:pPr>
+    </w:lvl>
+  </w:abstractNum>
+  <w:abstractNum w:abstractNumId="1" w15:restartNumberingAfterBreak="0">
+    <w:nsid w:val="730606C0"/>
+    <w:multiLevelType w:val="hybridMultilevel"/>
+    <w:tmpl w:val="79E60218"/>
+    <w:lvl w:ilvl="0" w:tplc="0C0A0015">
+      <w:start w:val="1"/>
+      <w:numFmt w:val="upperLetter"/>
+      <w:lvlText w:val="%1."/>
+      <w:lvlJc w:val="left"/>
+      <w:pPr>
+        <w:ind w:left="720" w:hanging="360"/>
+      </w:pPr>
+      <w:rPr>
+        <w:rFonts w:hint="default"/>
+      </w:rPr>
+    </w:lvl>
+    <w:lvl w:ilvl="1" w:tplc="0C0A0019" w:tentative="1">
+      <w:start w:val="1"/>
+      <w:numFmt w:val="lowerLetter"/>
+      <w:lvlText w:val="%2."/>
+      <w:lvlJc w:val="left"/>
+      <w:pPr>
+        <w:ind w:left="1440" w:hanging="360"/>
+      </w:pPr>
+    </w:lvl>
+    <w:lvl w:ilvl="2" w:tplc="0C0A001B" w:tentative="1">
+      <w:start w:val="1"/>
+      <w:numFmt w:val="lowerRoman"/>
+      <w:lvlText w:val="%3."/>
+      <w:lvlJc w:val="right"/>
+      <w:pPr>
+        <w:ind w:left="2160" w:hanging="180"/>
+      </w:pPr>
+    </w:lvl>
+    <w:lvl w:ilvl="3" w:tplc="0C0A000F" w:tentative="1">
+      <w:start w:val="1"/>
+      <w:numFmt w:val="decimal"/>
+      <w:lvlText w:val="%4."/>
+      <w:lvlJc w:val="left"/>
+      <w:pPr>
+        <w:ind w:left="2880" w:hanging="360"/>
+      </w:pPr>
+    </w:lvl>
+    <w:lvl w:ilvl="4" w:tplc="0C0A0019" w:tentative="1">
+      <w:start w:val="1"/>
+      <w:numFmt w:val="lowerLetter"/>
+      <w:lvlText w:val="%5."/>
+      <w:lvlJc w:val="left"/>
+      <w:pPr>
+        <w:ind w:left="3600" w:hanging="360"/>
+      </w:pPr>
+    </w:lvl>
+    <w:lvl w:ilvl="5" w:tplc="0C0A001B" w:tentative="1">
+      <w:start w:val="1"/>
+      <w:numFmt w:val="lowerRoman"/>
+      <w:lvlText w:val="%6."/>
+      <w:lvlJc w:val="right"/>
+      <w:pPr>
+        <w:ind w:left="4320" w:hanging="180"/>
+      </w:pPr>
+    </w:lvl>
+    <w:lvl w:ilvl="6" w:tplc="0C0A000F" w:tentative="1">
+      <w:start w:val="1"/>
+      <w:numFmt w:val="decimal"/>
+      <w:lvlText w:val="%7."/>
+      <w:lvlJc w:val="left"/>
+      <w:pPr>
+        <w:ind w:left="5040" w:hanging="360"/>
+      </w:pPr>
+    </w:lvl>
+    <w:lvl w:ilvl="7" w:tplc="0C0A0019" w:tentative="1">
+      <w:start w:val="1"/>
+      <w:numFmt w:val="lowerLetter"/>
+      <w:lvlText w:val="%8."/>
+      <w:lvlJc w:val="left"/>
+      <w:pPr>
+        <w:ind w:left="5760" w:hanging="360"/>
+      </w:pPr>
+    </w:lvl>
+    <w:lvl w:ilvl="8" w:tplc="0C0A001B" w:tentative="1">
+      <w:start w:val="1"/>
+      <w:numFmt w:val="lowerRoman"/>
+      <w:lvlText w:val="%9."/>
+      <w:lvlJc w:val="right"/>
+      <w:pPr>
+        <w:ind w:left="6480" w:hanging="180"/>
+      </w:pPr>
+    </w:lvl>
+  </w:abstractNum>
+  <w:num w:numId="1" w16cid:durableId="2135171368">
+    <w:abstractNumId w:val="1"/>
+  </w:num>
+  <w:num w:numId="2" w16cid:durableId="808353536">
+    <w:abstractNumId w:val="0"/>
+  </w:num>
+</w:numbering>
 </file>
 
 <file path=word/styles.xml><?xml version="1.0" encoding="utf-8"?>
@@ -712,6 +1953,28 @@
     <w:name w:val="Normal"/>
     <w:qFormat/>
   </w:style>
+  <w:style w:type="paragraph" w:styleId="Ttulo1">
+    <w:name w:val="heading 1"/>
+    <w:basedOn w:val="Normal"/>
+    <w:link w:val="Ttulo1Car"/>
+    <w:uiPriority w:val="9"/>
+    <w:qFormat/>
+    <w:rsid w:val="00997E91"/>
+    <w:pPr>
+      <w:spacing w:before="100" w:beforeAutospacing="1" w:after="100" w:afterAutospacing="1" w:line="240" w:lineRule="auto"/>
+      <w:outlineLvl w:val="0"/>
+    </w:pPr>
+    <w:rPr>
+      <w:rFonts w:ascii="Times New Roman" w:eastAsia="Times New Roman" w:hAnsi="Times New Roman" w:cs="Times New Roman"/>
+      <w:b/>
+      <w:bCs/>
+      <w:kern w:val="36"/>
+      <w:sz w:val="48"/>
+      <w:szCs w:val="48"/>
+      <w:lang w:eastAsia="es-ES"/>
+      <w14:ligatures w14:val="none"/>
+    </w:rPr>
+  </w:style>
   <w:style w:type="character" w:default="1" w:styleId="Fuentedeprrafopredeter">
     <w:name w:val="Default Paragraph Font"/>
     <w:uiPriority w:val="1"/>
@@ -738,6 +2001,58 @@
     <w:uiPriority w:val="99"/>
     <w:semiHidden/>
     <w:unhideWhenUsed/>
+  </w:style>
+  <w:style w:type="paragraph" w:styleId="Prrafodelista">
+    <w:name w:val="List Paragraph"/>
+    <w:basedOn w:val="Normal"/>
+    <w:uiPriority w:val="34"/>
+    <w:qFormat/>
+    <w:rsid w:val="00640040"/>
+    <w:pPr>
+      <w:ind w:left="720"/>
+      <w:contextualSpacing/>
+    </w:pPr>
+  </w:style>
+  <w:style w:type="character" w:customStyle="1" w:styleId="Ttulo1Car">
+    <w:name w:val="Título 1 Car"/>
+    <w:basedOn w:val="Fuentedeprrafopredeter"/>
+    <w:link w:val="Ttulo1"/>
+    <w:uiPriority w:val="9"/>
+    <w:rsid w:val="00997E91"/>
+    <w:rPr>
+      <w:rFonts w:ascii="Times New Roman" w:eastAsia="Times New Roman" w:hAnsi="Times New Roman" w:cs="Times New Roman"/>
+      <w:b/>
+      <w:bCs/>
+      <w:kern w:val="36"/>
+      <w:sz w:val="48"/>
+      <w:szCs w:val="48"/>
+      <w:lang w:eastAsia="es-ES"/>
+      <w14:ligatures w14:val="none"/>
+    </w:rPr>
+  </w:style>
+  <w:style w:type="paragraph" w:styleId="TtuloTDC">
+    <w:name w:val="TOC Heading"/>
+    <w:basedOn w:val="Ttulo1"/>
+    <w:next w:val="Normal"/>
+    <w:uiPriority w:val="39"/>
+    <w:unhideWhenUsed/>
+    <w:qFormat/>
+    <w:rsid w:val="00997E91"/>
+    <w:pPr>
+      <w:keepNext/>
+      <w:keepLines/>
+      <w:spacing w:before="240" w:beforeAutospacing="0" w:after="0" w:afterAutospacing="0" w:line="259" w:lineRule="auto"/>
+      <w:outlineLvl w:val="9"/>
+    </w:pPr>
+    <w:rPr>
+      <w:rFonts w:asciiTheme="majorHAnsi" w:eastAsiaTheme="majorEastAsia" w:hAnsiTheme="majorHAnsi" w:cstheme="majorBidi"/>
+      <w:b w:val="0"/>
+      <w:bCs w:val="0"/>
+      <w:color w:val="2F5496" w:themeColor="accent1" w:themeShade="BF"/>
+      <w:kern w:val="0"/>
+      <w:sz w:val="32"/>
+      <w:szCs w:val="32"/>
+    </w:rPr>
   </w:style>
 </w:styles>
 </file>
@@ -1035,4 +2350,16 @@
     </a:ext>
   </a:extLst>
 </a:theme>
+</file>
+
+<file path=customXml/item1.xml><?xml version="1.0" encoding="utf-8"?>
+<b:Sources xmlns:b="http://schemas.openxmlformats.org/officeDocument/2006/bibliography" xmlns="http://schemas.openxmlformats.org/officeDocument/2006/bibliography" SelectedStyle="\APASixthEditionOfficeOnline.xsl" StyleName="APA" Version="6"/>
+</file>
+
+<file path=customXml/itemProps1.xml><?xml version="1.0" encoding="utf-8"?>
+<ds:datastoreItem xmlns:ds="http://schemas.openxmlformats.org/officeDocument/2006/customXml" ds:itemID="{039B00C1-C168-491F-B34B-D6E7FCACDA30}">
+  <ds:schemaRefs>
+    <ds:schemaRef ds:uri="http://schemas.openxmlformats.org/officeDocument/2006/bibliography"/>
+  </ds:schemaRefs>
+</ds:datastoreItem>
 </file>
--- a/TechNova.docx
+++ b/TechNova.docx
@@ -2,301 +2,6 @@
 <file path=word/document.xml><?xml version="1.0" encoding="utf-8"?>
 <w:document xmlns:wpc="http://schemas.microsoft.com/office/word/2010/wordprocessingCanvas" xmlns:cx="http://schemas.microsoft.com/office/drawing/2014/chartex" xmlns:cx1="http://schemas.microsoft.com/office/drawing/2015/9/8/chartex" xmlns:cx2="http://schemas.microsoft.com/office/drawing/2015/10/21/chartex" xmlns:cx3="http://schemas.microsoft.com/office/drawing/2016/5/9/chartex" xmlns:cx4="http://schemas.microsoft.com/office/drawing/2016/5/10/chartex" xmlns:cx5="http://schemas.microsoft.com/office/drawing/2016/5/11/chartex" xmlns:cx6="http://schemas.microsoft.com/office/drawing/2016/5/12/chartex" xmlns:cx7="http://schemas.microsoft.com/office/drawing/2016/5/13/chartex" xmlns:cx8="http://schemas.microsoft.com/office/drawing/2016/5/14/chartex" xmlns:mc="http://schemas.openxmlformats.org/markup-compatibility/2006" xmlns:aink="http://schemas.microsoft.com/office/drawing/2016/ink" xmlns:am3d="http://schemas.microsoft.com/office/drawing/2017/model3d" xmlns:o="urn:schemas-microsoft-com:office:office" xmlns:oel="http://schemas.microsoft.com/office/2019/extlst" xmlns:r="http://schemas.openxmlformats.org/officeDocument/2006/relationships" xmlns:m="http://schemas.openxmlformats.org/officeDocument/2006/math" xmlns:v="urn:schemas-microsoft-com:vml" xmlns:wp14="http://schemas.microsoft.com/office/word/2010/wordprocessingDrawing" xmlns:wp="http://schemas.openxmlformats.org/drawingml/2006/wordprocessingDrawing" xmlns:w10="urn:schemas-microsoft-com:office:word" xmlns:w="http://schemas.openxmlformats.org/wordprocessingml/2006/main" xmlns:w14="http://schemas.microsoft.com/office/word/2010/wordml" xmlns:w15="http://schemas.microsoft.com/office/word/2012/wordml" xmlns:w16cex="http://schemas.microsoft.com/office/word/2018/wordml/cex" xmlns:w16cid="http://schemas.microsoft.com/office/word/2016/wordml/cid" xmlns:w16="http://schemas.microsoft.com/office/word/2018/wordml" xmlns:w16sdtdh="http://schemas.microsoft.com/office/word/2020/wordml/sdtdatahash" xmlns:w16se="http://schemas.microsoft.com/office/word/2015/wordml/symex" xmlns:wpg="http://schemas.microsoft.com/office/word/2010/wordprocessingGroup" xmlns:wpi="http://schemas.microsoft.com/office/word/2010/wordprocessingInk" xmlns:wne="http://schemas.microsoft.com/office/word/2006/wordml" xmlns:wps="http://schemas.microsoft.com/office/word/2010/wordprocessingShape" mc:Ignorable="w14 w15 w16se w16cid w16 w16cex w16sdtdh wp14">
   <w:body>
-    <w:p>
-      <w:pPr>
-        <w:ind w:left="720" w:hanging="360"/>
-      </w:pPr>
-    </w:p>
-    <w:p>
-      <w:pPr>
-        <w:rPr>
-          <w:b/>
-          <w:bCs/>
-          <w:color w:val="FF0000"/>
-          <w:u w:val="single"/>
-        </w:rPr>
-      </w:pPr>
-    </w:p>
-    <w:p>
-      <w:pPr>
-        <w:rPr>
-          <w:b/>
-          <w:bCs/>
-          <w:color w:val="FF0000"/>
-          <w:u w:val="single"/>
-        </w:rPr>
-      </w:pPr>
-    </w:p>
-    <w:p>
-      <w:pPr>
-        <w:rPr>
-          <w:b/>
-          <w:bCs/>
-          <w:color w:val="FF0000"/>
-          <w:u w:val="single"/>
-        </w:rPr>
-      </w:pPr>
-    </w:p>
-    <w:p>
-      <w:pPr>
-        <w:rPr>
-          <w:b/>
-          <w:bCs/>
-          <w:color w:val="FF0000"/>
-          <w:u w:val="single"/>
-        </w:rPr>
-      </w:pPr>
-    </w:p>
-    <w:p>
-      <w:pPr>
-        <w:rPr>
-          <w:b/>
-          <w:bCs/>
-          <w:color w:val="FF0000"/>
-          <w:u w:val="single"/>
-        </w:rPr>
-      </w:pPr>
-    </w:p>
-    <w:p>
-      <w:pPr>
-        <w:rPr>
-          <w:b/>
-          <w:bCs/>
-          <w:color w:val="FF0000"/>
-          <w:u w:val="single"/>
-        </w:rPr>
-      </w:pPr>
-    </w:p>
-    <w:p>
-      <w:pPr>
-        <w:rPr>
-          <w:b/>
-          <w:bCs/>
-          <w:color w:val="FF0000"/>
-          <w:u w:val="single"/>
-        </w:rPr>
-      </w:pPr>
-    </w:p>
-    <w:p>
-      <w:pPr>
-        <w:rPr>
-          <w:b/>
-          <w:bCs/>
-          <w:color w:val="FF0000"/>
-          <w:u w:val="single"/>
-        </w:rPr>
-      </w:pPr>
-    </w:p>
-    <w:p>
-      <w:pPr>
-        <w:rPr>
-          <w:b/>
-          <w:bCs/>
-          <w:color w:val="FF0000"/>
-          <w:u w:val="single"/>
-        </w:rPr>
-      </w:pPr>
-    </w:p>
-    <w:p>
-      <w:pPr>
-        <w:rPr>
-          <w:b/>
-          <w:bCs/>
-          <w:color w:val="FF0000"/>
-          <w:u w:val="single"/>
-        </w:rPr>
-      </w:pPr>
-    </w:p>
-    <w:p>
-      <w:pPr>
-        <w:rPr>
-          <w:b/>
-          <w:bCs/>
-          <w:color w:val="FF0000"/>
-          <w:u w:val="single"/>
-        </w:rPr>
-      </w:pPr>
-    </w:p>
-    <w:p>
-      <w:pPr>
-        <w:rPr>
-          <w:b/>
-          <w:bCs/>
-          <w:color w:val="FF0000"/>
-          <w:u w:val="single"/>
-        </w:rPr>
-      </w:pPr>
-    </w:p>
-    <w:p>
-      <w:pPr>
-        <w:rPr>
-          <w:b/>
-          <w:bCs/>
-          <w:color w:val="FF0000"/>
-          <w:u w:val="single"/>
-        </w:rPr>
-      </w:pPr>
-    </w:p>
-    <w:p>
-      <w:pPr>
-        <w:rPr>
-          <w:b/>
-          <w:bCs/>
-          <w:color w:val="FF0000"/>
-          <w:u w:val="single"/>
-        </w:rPr>
-      </w:pPr>
-    </w:p>
-    <w:p>
-      <w:pPr>
-        <w:rPr>
-          <w:b/>
-          <w:bCs/>
-          <w:color w:val="FF0000"/>
-          <w:u w:val="single"/>
-        </w:rPr>
-      </w:pPr>
-    </w:p>
-    <w:p>
-      <w:pPr>
-        <w:rPr>
-          <w:b/>
-          <w:bCs/>
-          <w:color w:val="FF0000"/>
-          <w:u w:val="single"/>
-        </w:rPr>
-      </w:pPr>
-    </w:p>
-    <w:p>
-      <w:pPr>
-        <w:rPr>
-          <w:b/>
-          <w:bCs/>
-          <w:color w:val="FF0000"/>
-          <w:u w:val="single"/>
-        </w:rPr>
-      </w:pPr>
-    </w:p>
-    <w:p>
-      <w:pPr>
-        <w:rPr>
-          <w:b/>
-          <w:bCs/>
-          <w:color w:val="FF0000"/>
-          <w:u w:val="single"/>
-        </w:rPr>
-      </w:pPr>
-    </w:p>
-    <w:p>
-      <w:pPr>
-        <w:rPr>
-          <w:b/>
-          <w:bCs/>
-          <w:color w:val="FF0000"/>
-          <w:u w:val="single"/>
-        </w:rPr>
-      </w:pPr>
-    </w:p>
-    <w:p>
-      <w:pPr>
-        <w:rPr>
-          <w:b/>
-          <w:bCs/>
-          <w:color w:val="FF0000"/>
-          <w:u w:val="single"/>
-        </w:rPr>
-      </w:pPr>
-    </w:p>
-    <w:p>
-      <w:pPr>
-        <w:rPr>
-          <w:b/>
-          <w:bCs/>
-          <w:color w:val="FF0000"/>
-          <w:u w:val="single"/>
-        </w:rPr>
-      </w:pPr>
-    </w:p>
-    <w:p>
-      <w:pPr>
-        <w:rPr>
-          <w:b/>
-          <w:bCs/>
-          <w:color w:val="FF0000"/>
-          <w:u w:val="single"/>
-        </w:rPr>
-      </w:pPr>
-    </w:p>
-    <w:p>
-      <w:pPr>
-        <w:rPr>
-          <w:b/>
-          <w:bCs/>
-          <w:color w:val="FF0000"/>
-          <w:u w:val="single"/>
-        </w:rPr>
-      </w:pPr>
-    </w:p>
-    <w:p>
-      <w:pPr>
-        <w:rPr>
-          <w:b/>
-          <w:bCs/>
-          <w:color w:val="FF0000"/>
-          <w:u w:val="single"/>
-        </w:rPr>
-      </w:pPr>
-    </w:p>
-    <w:p>
-      <w:pPr>
-        <w:rPr>
-          <w:b/>
-          <w:bCs/>
-          <w:color w:val="FF0000"/>
-          <w:u w:val="single"/>
-        </w:rPr>
-      </w:pPr>
-    </w:p>
-    <w:p>
-      <w:pPr>
-        <w:rPr>
-          <w:b/>
-          <w:bCs/>
-          <w:color w:val="FF0000"/>
-          <w:u w:val="single"/>
-        </w:rPr>
-      </w:pPr>
-    </w:p>
-    <w:p>
-      <w:pPr>
-        <w:rPr>
-          <w:b/>
-          <w:bCs/>
-          <w:color w:val="FF0000"/>
-          <w:u w:val="single"/>
-        </w:rPr>
-      </w:pPr>
-    </w:p>
-    <w:p>
-      <w:pPr>
-        <w:rPr>
-          <w:b/>
-          <w:bCs/>
-          <w:color w:val="FF0000"/>
-          <w:u w:val="single"/>
-        </w:rPr>
-      </w:pPr>
-    </w:p>
-    <w:p>
-      <w:pPr>
-        <w:rPr>
-          <w:b/>
-          <w:bCs/>
-          <w:color w:val="FF0000"/>
-          <w:u w:val="single"/>
-        </w:rPr>
-      </w:pPr>
-    </w:p>
     <w:p>
       <w:pPr>
         <w:rPr>
@@ -328,7 +33,6 @@
           <w:color w:val="FF0000"/>
           <w:u w:val="single"/>
         </w:rPr>
-        <w:lastRenderedPageBreak/>
         <w:t>Descripción detallada de mi empresa</w:t>
       </w:r>
     </w:p>
@@ -455,7 +159,6 @@
         <w:rPr>
           <w:noProof/>
         </w:rPr>
-        <w:lastRenderedPageBreak/>
         <w:drawing>
           <wp:anchor distT="0" distB="0" distL="114300" distR="114300" simplePos="0" relativeHeight="251659264" behindDoc="1" locked="0" layoutInCell="1" allowOverlap="1" wp14:anchorId="7998CB65" wp14:editId="1E6F457F">
             <wp:simplePos x="0" y="0"/>
@@ -674,10 +377,8 @@
     </w:p>
     <w:p>
       <w:r>
-        <w:t xml:space="preserve">En </w:t>
-      </w:r>
-      <w:r>
-        <w:t xml:space="preserve">la sede de </w:t>
+        <w:lastRenderedPageBreak/>
+        <w:t xml:space="preserve">En la sede de </w:t>
       </w:r>
       <w:r>
         <w:rPr>
@@ -688,10 +389,7 @@
         <w:t>Barcelona</w:t>
       </w:r>
       <w:r>
-        <w:t xml:space="preserve"> </w:t>
-      </w:r>
-      <w:r>
-        <w:t>tenemos 2</w:t>
+        <w:t xml:space="preserve"> tenemos 2</w:t>
       </w:r>
       <w:r>
         <w:t>5</w:t>
@@ -702,7 +400,6 @@
     </w:p>
     <w:p>
       <w:r>
-        <w:lastRenderedPageBreak/>
         <w:t xml:space="preserve">En el departamento de contabilidad tenemos </w:t>
       </w:r>
       <w:r>
@@ -990,6 +687,7 @@
     </w:p>
     <w:p>
       <w:r>
+        <w:lastRenderedPageBreak/>
         <w:t>Para el resto de departamentos tiene</w:t>
       </w:r>
       <w:r>
@@ -1007,7 +705,6 @@
         <w:rPr>
           <w:noProof/>
         </w:rPr>
-        <w:lastRenderedPageBreak/>
         <w:drawing>
           <wp:anchor distT="0" distB="0" distL="114300" distR="114300" simplePos="0" relativeHeight="251661312" behindDoc="1" locked="0" layoutInCell="1" allowOverlap="1" wp14:anchorId="0F099A66" wp14:editId="1078E5A7">
             <wp:simplePos x="0" y="0"/>
@@ -1107,22 +804,22 @@
           <w:noProof/>
         </w:rPr>
         <w:drawing>
-          <wp:anchor distT="0" distB="0" distL="114300" distR="114300" simplePos="0" relativeHeight="251662336" behindDoc="1" locked="0" layoutInCell="1" allowOverlap="1" wp14:anchorId="7B244287" wp14:editId="7CCAE505">
+          <wp:anchor distT="0" distB="0" distL="114300" distR="114300" simplePos="0" relativeHeight="251662336" behindDoc="1" locked="0" layoutInCell="1" allowOverlap="1" wp14:anchorId="7B244287" wp14:editId="21A0CDE0">
             <wp:simplePos x="0" y="0"/>
             <wp:positionH relativeFrom="column">
-              <wp:posOffset>1392324</wp:posOffset>
+              <wp:posOffset>1392555</wp:posOffset>
             </wp:positionH>
             <wp:positionV relativeFrom="paragraph">
-              <wp:posOffset>440286</wp:posOffset>
+              <wp:posOffset>403168</wp:posOffset>
             </wp:positionV>
-            <wp:extent cx="2264701" cy="3477491"/>
-            <wp:effectExtent l="0" t="0" r="2540" b="8890"/>
+            <wp:extent cx="2205990" cy="3387090"/>
+            <wp:effectExtent l="0" t="0" r="3810" b="3810"/>
             <wp:wrapTight wrapText="bothSides">
               <wp:wrapPolygon edited="0">
                 <wp:start x="0" y="0"/>
-                <wp:lineTo x="0" y="21537"/>
-                <wp:lineTo x="21443" y="21537"/>
-                <wp:lineTo x="21443" y="0"/>
+                <wp:lineTo x="0" y="21503"/>
+                <wp:lineTo x="21451" y="21503"/>
+                <wp:lineTo x="21451" y="0"/>
                 <wp:lineTo x="0" y="0"/>
               </wp:wrapPolygon>
             </wp:wrapTight>
@@ -1156,7 +853,7 @@
                   <pic:spPr>
                     <a:xfrm>
                       <a:off x="0" y="0"/>
-                      <a:ext cx="2264701" cy="3477491"/>
+                      <a:ext cx="2205990" cy="3387090"/>
                     </a:xfrm>
                     <a:prstGeom prst="rect">
                       <a:avLst/>
@@ -1165,6 +862,12 @@
                 </pic:pic>
               </a:graphicData>
             </a:graphic>
+            <wp14:sizeRelH relativeFrom="margin">
+              <wp14:pctWidth>0</wp14:pctWidth>
+            </wp14:sizeRelH>
+            <wp14:sizeRelV relativeFrom="margin">
+              <wp14:pctHeight>0</wp14:pctHeight>
+            </wp14:sizeRelV>
           </wp:anchor>
         </w:drawing>
       </w:r>
@@ -1199,9 +902,8 @@
         <w:rPr>
           <w:noProof/>
         </w:rPr>
-        <w:lastRenderedPageBreak/>
         <w:drawing>
-          <wp:anchor distT="0" distB="0" distL="114300" distR="114300" simplePos="0" relativeHeight="251663360" behindDoc="1" locked="0" layoutInCell="1" allowOverlap="1" wp14:anchorId="2720CC34" wp14:editId="0481694B">
+          <wp:anchor distT="0" distB="0" distL="114300" distR="114300" simplePos="0" relativeHeight="251663360" behindDoc="1" locked="0" layoutInCell="1" allowOverlap="1" wp14:anchorId="2720CC34" wp14:editId="3106DA53">
             <wp:simplePos x="0" y="0"/>
             <wp:positionH relativeFrom="margin">
               <wp:align>center</wp:align>
@@ -1287,6 +989,74 @@
     </w:p>
     <w:p>
       <w:r>
+        <w:rPr>
+          <w:noProof/>
+        </w:rPr>
+        <w:drawing>
+          <wp:anchor distT="0" distB="0" distL="114300" distR="114300" simplePos="0" relativeHeight="251664384" behindDoc="1" locked="0" layoutInCell="1" allowOverlap="1" wp14:anchorId="25B8C0CD" wp14:editId="334064AB">
+            <wp:simplePos x="0" y="0"/>
+            <wp:positionH relativeFrom="column">
+              <wp:posOffset>1911524</wp:posOffset>
+            </wp:positionH>
+            <wp:positionV relativeFrom="paragraph">
+              <wp:posOffset>4560</wp:posOffset>
+            </wp:positionV>
+            <wp:extent cx="1343890" cy="1343890"/>
+            <wp:effectExtent l="0" t="0" r="8890" b="8890"/>
+            <wp:wrapTight wrapText="bothSides">
+              <wp:wrapPolygon edited="0">
+                <wp:start x="0" y="0"/>
+                <wp:lineTo x="0" y="21437"/>
+                <wp:lineTo x="21437" y="21437"/>
+                <wp:lineTo x="21437" y="0"/>
+                <wp:lineTo x="0" y="0"/>
+              </wp:wrapPolygon>
+            </wp:wrapTight>
+            <wp:docPr id="558421626" name="Imagen 1"/>
+            <wp:cNvGraphicFramePr>
+              <a:graphicFrameLocks xmlns:a="http://schemas.openxmlformats.org/drawingml/2006/main" noChangeAspect="1"/>
+            </wp:cNvGraphicFramePr>
+            <a:graphic xmlns:a="http://schemas.openxmlformats.org/drawingml/2006/main">
+              <a:graphicData uri="http://schemas.openxmlformats.org/drawingml/2006/picture">
+                <pic:pic xmlns:pic="http://schemas.openxmlformats.org/drawingml/2006/picture">
+                  <pic:nvPicPr>
+                    <pic:cNvPr id="558421626" name="Imagen 558421626"/>
+                    <pic:cNvPicPr/>
+                  </pic:nvPicPr>
+                  <pic:blipFill>
+                    <a:blip r:embed="rId16" cstate="print">
+                      <a:extLst>
+                        <a:ext uri="{28A0092B-C50C-407E-A947-70E740481C1C}">
+                          <a14:useLocalDpi xmlns:a14="http://schemas.microsoft.com/office/drawing/2010/main" val="0"/>
+                        </a:ext>
+                      </a:extLst>
+                    </a:blip>
+                    <a:stretch>
+                      <a:fillRect/>
+                    </a:stretch>
+                  </pic:blipFill>
+                  <pic:spPr>
+                    <a:xfrm>
+                      <a:off x="0" y="0"/>
+                      <a:ext cx="1343890" cy="1343890"/>
+                    </a:xfrm>
+                    <a:prstGeom prst="rect">
+                      <a:avLst/>
+                    </a:prstGeom>
+                  </pic:spPr>
+                </pic:pic>
+              </a:graphicData>
+            </a:graphic>
+          </wp:anchor>
+        </w:drawing>
+      </w:r>
+    </w:p>
+    <w:p/>
+    <w:p/>
+    <w:p/>
+    <w:p/>
+    <w:p>
+      <w:r>
         <w:t>Para tener internet de forma inalámbrica tenemos varios routers distribuidos por los departamentos de ambas sedes</w:t>
       </w:r>
       <w:r>
@@ -1295,6 +1065,81 @@
     </w:p>
     <w:p>
       <w:r>
+        <w:rPr>
+          <w:noProof/>
+        </w:rPr>
+        <w:drawing>
+          <wp:anchor distT="0" distB="0" distL="114300" distR="114300" simplePos="0" relativeHeight="251665408" behindDoc="1" locked="0" layoutInCell="1" allowOverlap="1" wp14:anchorId="1906ABF2" wp14:editId="6C672F20">
+            <wp:simplePos x="0" y="0"/>
+            <wp:positionH relativeFrom="column">
+              <wp:posOffset>2057400</wp:posOffset>
+            </wp:positionH>
+            <wp:positionV relativeFrom="paragraph">
+              <wp:posOffset>35271</wp:posOffset>
+            </wp:positionV>
+            <wp:extent cx="1278141" cy="2140527"/>
+            <wp:effectExtent l="0" t="0" r="0" b="0"/>
+            <wp:wrapTight wrapText="bothSides">
+              <wp:wrapPolygon edited="0">
+                <wp:start x="0" y="0"/>
+                <wp:lineTo x="0" y="21344"/>
+                <wp:lineTo x="21256" y="21344"/>
+                <wp:lineTo x="21256" y="0"/>
+                <wp:lineTo x="0" y="0"/>
+              </wp:wrapPolygon>
+            </wp:wrapTight>
+            <wp:docPr id="1000108902" name="Imagen 1">
+              <a:hlinkClick xmlns:a="http://schemas.openxmlformats.org/drawingml/2006/main" r:id="rId17"/>
+            </wp:docPr>
+            <wp:cNvGraphicFramePr>
+              <a:graphicFrameLocks xmlns:a="http://schemas.openxmlformats.org/drawingml/2006/main" noChangeAspect="1"/>
+            </wp:cNvGraphicFramePr>
+            <a:graphic xmlns:a="http://schemas.openxmlformats.org/drawingml/2006/main">
+              <a:graphicData uri="http://schemas.openxmlformats.org/drawingml/2006/picture">
+                <pic:pic xmlns:pic="http://schemas.openxmlformats.org/drawingml/2006/picture">
+                  <pic:nvPicPr>
+                    <pic:cNvPr id="1000108902" name="Imagen 1">
+                      <a:hlinkClick r:id="rId17"/>
+                    </pic:cNvPr>
+                    <pic:cNvPicPr/>
+                  </pic:nvPicPr>
+                  <pic:blipFill>
+                    <a:blip r:embed="rId18" cstate="print">
+                      <a:extLst>
+                        <a:ext uri="{28A0092B-C50C-407E-A947-70E740481C1C}">
+                          <a14:useLocalDpi xmlns:a14="http://schemas.microsoft.com/office/drawing/2010/main" val="0"/>
+                        </a:ext>
+                      </a:extLst>
+                    </a:blip>
+                    <a:stretch>
+                      <a:fillRect/>
+                    </a:stretch>
+                  </pic:blipFill>
+                  <pic:spPr>
+                    <a:xfrm>
+                      <a:off x="0" y="0"/>
+                      <a:ext cx="1278141" cy="2140527"/>
+                    </a:xfrm>
+                    <a:prstGeom prst="rect">
+                      <a:avLst/>
+                    </a:prstGeom>
+                  </pic:spPr>
+                </pic:pic>
+              </a:graphicData>
+            </a:graphic>
+          </wp:anchor>
+        </w:drawing>
+      </w:r>
+    </w:p>
+    <w:p/>
+    <w:p/>
+    <w:p/>
+    <w:p/>
+    <w:p/>
+    <w:p/>
+    <w:p/>
+    <w:p>
+      <w:r>
         <w:t>Tenemos aplicaciones para diseñar el aspecto visual de una aplicación, tenemos una aplicación para el desarrollo de las aplicaciones y tenemos aplicaciones para probar que dichas aplicaciones funcionen correctamente.</w:t>
       </w:r>
     </w:p>
@@ -1303,7 +1148,13 @@
         <w:t>En cuanto a servidores tenemos 50 servidores en cada sede de los cuales 10 los utilizamos nosotros para nuestra base de datos</w:t>
       </w:r>
       <w:r>
-        <w:t>, para nuestra pagina web y para todo lo que necesitemos almacenar, los otros 40 son para los restaurantes a los que le hemos hecho aplicaciones para que puedan acceder a todo lo que necesiten y tambien para que los clientes de dichos restaurantes puedan hacer cualquier accion</w:t>
+        <w:t xml:space="preserve">, para nuestra </w:t>
+      </w:r>
+      <w:r>
+        <w:t>página</w:t>
+      </w:r>
+      <w:r>
+        <w:t xml:space="preserve"> web y para todo lo que necesitemos almacenar, los otros 40 son para los restaurantes a los que le hemos hecho aplicaciones para que puedan acceder a todo lo que necesiten y tambien para que los clientes de dichos restaurantes puedan hacer cualquier accion</w:t>
       </w:r>
       <w:r>
         <w:t xml:space="preserve"> en la</w:t>
@@ -1323,11 +1174,18 @@
     </w:p>
     <w:p>
       <w:r>
-        <w:t>Tenemos una pagina web para que los restaurantes se puedan poner en contacto con nosotros.</w:t>
-      </w:r>
-    </w:p>
-    <w:p>
-      <w:r>
+        <w:t xml:space="preserve">Tenemos una </w:t>
+      </w:r>
+      <w:r>
+        <w:t>página</w:t>
+      </w:r>
+      <w:r>
+        <w:t xml:space="preserve"> web para que los restaurantes se puedan poner en contacto con nosotros.</w:t>
+      </w:r>
+    </w:p>
+    <w:p>
+      <w:r>
+        <w:lastRenderedPageBreak/>
         <w:t xml:space="preserve">Tenemos una base de datos hecha con Access donde almacenamos </w:t>
       </w:r>
       <w:r>
@@ -1350,6 +1208,193 @@
       </w:r>
       <w:r>
         <w:t>datos de contacto de los restaurantes a los que le hacemos aplicaciones</w:t>
+      </w:r>
+      <w:r>
+        <w:t>.</w:t>
+      </w:r>
+    </w:p>
+    <w:p>
+      <w:pPr>
+        <w:pStyle w:val="Prrafodelista"/>
+        <w:numPr>
+          <w:ilvl w:val="0"/>
+          <w:numId w:val="2"/>
+        </w:numPr>
+        <w:rPr>
+          <w:b/>
+          <w:bCs/>
+          <w:u w:val="single"/>
+        </w:rPr>
+      </w:pPr>
+      <w:r>
+        <w:rPr>
+          <w:b/>
+          <w:bCs/>
+          <w:color w:val="FF0000"/>
+          <w:u w:val="single"/>
+        </w:rPr>
+        <w:t>Descripción de los requisitos para la aplicación</w:t>
+      </w:r>
+      <w:r>
+        <w:rPr>
+          <w:b/>
+          <w:bCs/>
+          <w:color w:val="FF0000"/>
+          <w:u w:val="single"/>
+        </w:rPr>
+        <w:t>:</w:t>
+      </w:r>
+    </w:p>
+    <w:p>
+      <w:pPr>
+        <w:pStyle w:val="Prrafodelista"/>
+        <w:numPr>
+          <w:ilvl w:val="0"/>
+          <w:numId w:val="3"/>
+        </w:numPr>
+        <w:rPr>
+          <w:u w:val="single"/>
+        </w:rPr>
+      </w:pPr>
+      <w:r>
+        <w:rPr>
+          <w:u w:val="single"/>
+        </w:rPr>
+        <w:t>Requisitos Funcionales:</w:t>
+      </w:r>
+    </w:p>
+    <w:p>
+      <w:r>
+        <w:t>Los clientes</w:t>
+      </w:r>
+      <w:r>
+        <w:t>:</w:t>
+      </w:r>
+    </w:p>
+    <w:p>
+      <w:r>
+        <w:t>P</w:t>
+      </w:r>
+      <w:r>
+        <w:t>uedan pedir mediante la aplicación la comida que quieren para comer en el restaurante, que el cliente vaya al restaurante a recoger su pedido o que un repartidor del restaurante lleve el pedido al cliente correspondiente, estas opciones mientras estas haciendo el pedido la aplicación te pedirá como quieres</w:t>
+      </w:r>
+      <w:r>
+        <w:t xml:space="preserve"> tener el pedido y seleccionas una de est</w:t>
+      </w:r>
+      <w:r>
+        <w:t>as</w:t>
+      </w:r>
+      <w:r>
+        <w:t xml:space="preserve"> tres opciones.</w:t>
+      </w:r>
+    </w:p>
+    <w:p>
+      <w:r>
+        <w:t>S</w:t>
+      </w:r>
+      <w:r>
+        <w:t>eleccionen un método de pago, se puede pagar en efectivo, por bizum y tarjeta de credito</w:t>
+      </w:r>
+      <w:r>
+        <w:t>.</w:t>
+      </w:r>
+    </w:p>
+    <w:p>
+      <w:r>
+        <w:t>P</w:t>
+      </w:r>
+      <w:r>
+        <w:t>uedan hacer una reserva</w:t>
+      </w:r>
+      <w:r>
+        <w:t xml:space="preserve"> </w:t>
+      </w:r>
+      <w:r>
+        <w:t xml:space="preserve">para comer en el restaurante y tambien poder hacer un pedido </w:t>
+      </w:r>
+      <w:r>
+        <w:t>anticipado y que el cliente pueda seleccionar a que hora quiere su pedido</w:t>
+      </w:r>
+    </w:p>
+    <w:p>
+      <w:pPr>
+        <w:pStyle w:val="Prrafodelista"/>
+        <w:numPr>
+          <w:ilvl w:val="0"/>
+          <w:numId w:val="3"/>
+        </w:numPr>
+        <w:rPr>
+          <w:u w:val="single"/>
+        </w:rPr>
+      </w:pPr>
+      <w:r>
+        <w:rPr>
+          <w:u w:val="single"/>
+        </w:rPr>
+        <w:t>Requisitos no Funcionales</w:t>
+      </w:r>
+      <w:r>
+        <w:rPr>
+          <w:u w:val="single"/>
+        </w:rPr>
+        <w:t>:</w:t>
+      </w:r>
+    </w:p>
+    <w:p>
+      <w:r>
+        <w:t>La aplicación:</w:t>
+      </w:r>
+    </w:p>
+    <w:p>
+      <w:r>
+        <w:t>N</w:t>
+      </w:r>
+      <w:r>
+        <w:t>o permita a los clientes hacer una reserva si no es con 2 horas de antelación.</w:t>
+      </w:r>
+    </w:p>
+    <w:p>
+      <w:r>
+        <w:t>N</w:t>
+      </w:r>
+      <w:r>
+        <w:t xml:space="preserve">o permita </w:t>
+      </w:r>
+      <w:r>
+        <w:t>a los clientes cancelar una reserva si no es con 1 hora de antelación.</w:t>
+      </w:r>
+    </w:p>
+    <w:p>
+      <w:r>
+        <w:t>M</w:t>
+      </w:r>
+      <w:r>
+        <w:t>uestre a los clientes por donde va su pedido.</w:t>
+      </w:r>
+    </w:p>
+    <w:p>
+      <w:r>
+        <w:t>P</w:t>
+      </w:r>
+      <w:r>
+        <w:t>ermita a los clientes cancelar un pedido si no han pasado 15 minutos desde que el cliente lo hizo.</w:t>
+      </w:r>
+    </w:p>
+    <w:p>
+      <w:r>
+        <w:t>N</w:t>
+      </w:r>
+      <w:r>
+        <w:t xml:space="preserve">o permita pagar con una tarjeta de credito que no sea del país donde se </w:t>
+      </w:r>
+      <w:r>
+        <w:t>está</w:t>
+      </w:r>
+      <w:r>
+        <w:t xml:space="preserve"> haciendo el pedido</w:t>
+      </w:r>
+      <w:r>
+        <w:t>.</w:t>
       </w:r>
     </w:p>
     <w:sectPr>
@@ -1455,6 +1500,119 @@
     </w:lvl>
   </w:abstractNum>
   <w:abstractNum w:abstractNumId="1" w15:restartNumberingAfterBreak="0">
+    <w:nsid w:val="6C98561A"/>
+    <w:multiLevelType w:val="hybridMultilevel"/>
+    <w:tmpl w:val="469647A6"/>
+    <w:lvl w:ilvl="0" w:tplc="0C0A0001">
+      <w:start w:val="1"/>
+      <w:numFmt w:val="bullet"/>
+      <w:lvlText w:val=""/>
+      <w:lvlJc w:val="left"/>
+      <w:pPr>
+        <w:ind w:left="720" w:hanging="360"/>
+      </w:pPr>
+      <w:rPr>
+        <w:rFonts w:ascii="Symbol" w:hAnsi="Symbol" w:hint="default"/>
+      </w:rPr>
+    </w:lvl>
+    <w:lvl w:ilvl="1" w:tplc="0C0A0003" w:tentative="1">
+      <w:start w:val="1"/>
+      <w:numFmt w:val="bullet"/>
+      <w:lvlText w:val="o"/>
+      <w:lvlJc w:val="left"/>
+      <w:pPr>
+        <w:ind w:left="1440" w:hanging="360"/>
+      </w:pPr>
+      <w:rPr>
+        <w:rFonts w:ascii="Courier New" w:hAnsi="Courier New" w:cs="Courier New" w:hint="default"/>
+      </w:rPr>
+    </w:lvl>
+    <w:lvl w:ilvl="2" w:tplc="0C0A0005" w:tentative="1">
+      <w:start w:val="1"/>
+      <w:numFmt w:val="bullet"/>
+      <w:lvlText w:val=""/>
+      <w:lvlJc w:val="left"/>
+      <w:pPr>
+        <w:ind w:left="2160" w:hanging="360"/>
+      </w:pPr>
+      <w:rPr>
+        <w:rFonts w:ascii="Wingdings" w:hAnsi="Wingdings" w:hint="default"/>
+      </w:rPr>
+    </w:lvl>
+    <w:lvl w:ilvl="3" w:tplc="0C0A0001" w:tentative="1">
+      <w:start w:val="1"/>
+      <w:numFmt w:val="bullet"/>
+      <w:lvlText w:val=""/>
+      <w:lvlJc w:val="left"/>
+      <w:pPr>
+        <w:ind w:left="2880" w:hanging="360"/>
+      </w:pPr>
+      <w:rPr>
+        <w:rFonts w:ascii="Symbol" w:hAnsi="Symbol" w:hint="default"/>
+      </w:rPr>
+    </w:lvl>
+    <w:lvl w:ilvl="4" w:tplc="0C0A0003" w:tentative="1">
+      <w:start w:val="1"/>
+      <w:numFmt w:val="bullet"/>
+      <w:lvlText w:val="o"/>
+      <w:lvlJc w:val="left"/>
+      <w:pPr>
+        <w:ind w:left="3600" w:hanging="360"/>
+      </w:pPr>
+      <w:rPr>
+        <w:rFonts w:ascii="Courier New" w:hAnsi="Courier New" w:cs="Courier New" w:hint="default"/>
+      </w:rPr>
+    </w:lvl>
+    <w:lvl w:ilvl="5" w:tplc="0C0A0005" w:tentative="1">
+      <w:start w:val="1"/>
+      <w:numFmt w:val="bullet"/>
+      <w:lvlText w:val=""/>
+      <w:lvlJc w:val="left"/>
+      <w:pPr>
+        <w:ind w:left="4320" w:hanging="360"/>
+      </w:pPr>
+      <w:rPr>
+        <w:rFonts w:ascii="Wingdings" w:hAnsi="Wingdings" w:hint="default"/>
+      </w:rPr>
+    </w:lvl>
+    <w:lvl w:ilvl="6" w:tplc="0C0A0001" w:tentative="1">
+      <w:start w:val="1"/>
+      <w:numFmt w:val="bullet"/>
+      <w:lvlText w:val=""/>
+      <w:lvlJc w:val="left"/>
+      <w:pPr>
+        <w:ind w:left="5040" w:hanging="360"/>
+      </w:pPr>
+      <w:rPr>
+        <w:rFonts w:ascii="Symbol" w:hAnsi="Symbol" w:hint="default"/>
+      </w:rPr>
+    </w:lvl>
+    <w:lvl w:ilvl="7" w:tplc="0C0A0003" w:tentative="1">
+      <w:start w:val="1"/>
+      <w:numFmt w:val="bullet"/>
+      <w:lvlText w:val="o"/>
+      <w:lvlJc w:val="left"/>
+      <w:pPr>
+        <w:ind w:left="5760" w:hanging="360"/>
+      </w:pPr>
+      <w:rPr>
+        <w:rFonts w:ascii="Courier New" w:hAnsi="Courier New" w:cs="Courier New" w:hint="default"/>
+      </w:rPr>
+    </w:lvl>
+    <w:lvl w:ilvl="8" w:tplc="0C0A0005" w:tentative="1">
+      <w:start w:val="1"/>
+      <w:numFmt w:val="bullet"/>
+      <w:lvlText w:val=""/>
+      <w:lvlJc w:val="left"/>
+      <w:pPr>
+        <w:ind w:left="6480" w:hanging="360"/>
+      </w:pPr>
+      <w:rPr>
+        <w:rFonts w:ascii="Wingdings" w:hAnsi="Wingdings" w:hint="default"/>
+      </w:rPr>
+    </w:lvl>
+  </w:abstractNum>
+  <w:abstractNum w:abstractNumId="2" w15:restartNumberingAfterBreak="0">
     <w:nsid w:val="730606C0"/>
     <w:multiLevelType w:val="hybridMultilevel"/>
     <w:tmpl w:val="79E60218"/>
@@ -1544,10 +1702,13 @@
     </w:lvl>
   </w:abstractNum>
   <w:num w:numId="1" w16cid:durableId="2135171368">
-    <w:abstractNumId w:val="1"/>
+    <w:abstractNumId w:val="2"/>
   </w:num>
   <w:num w:numId="2" w16cid:durableId="808353536">
     <w:abstractNumId w:val="0"/>
+  </w:num>
+  <w:num w:numId="3" w16cid:durableId="1110323702">
+    <w:abstractNumId w:val="1"/>
   </w:num>
 </w:numbering>
 </file>
@@ -1975,6 +2136,29 @@
       <w14:ligatures w14:val="none"/>
     </w:rPr>
   </w:style>
+  <w:style w:type="paragraph" w:styleId="Ttulo3">
+    <w:name w:val="heading 3"/>
+    <w:basedOn w:val="Normal"/>
+    <w:next w:val="Normal"/>
+    <w:link w:val="Ttulo3Car"/>
+    <w:uiPriority w:val="9"/>
+    <w:semiHidden/>
+    <w:unhideWhenUsed/>
+    <w:qFormat/>
+    <w:rsid w:val="00B15697"/>
+    <w:pPr>
+      <w:keepNext/>
+      <w:keepLines/>
+      <w:spacing w:before="40" w:after="0"/>
+      <w:outlineLvl w:val="2"/>
+    </w:pPr>
+    <w:rPr>
+      <w:rFonts w:asciiTheme="majorHAnsi" w:eastAsiaTheme="majorEastAsia" w:hAnsiTheme="majorHAnsi" w:cstheme="majorBidi"/>
+      <w:color w:val="1F3763" w:themeColor="accent1" w:themeShade="7F"/>
+      <w:sz w:val="24"/>
+      <w:szCs w:val="24"/>
+    </w:rPr>
+  </w:style>
   <w:style w:type="character" w:default="1" w:styleId="Fuentedeprrafopredeter">
     <w:name w:val="Default Paragraph Font"/>
     <w:uiPriority w:val="1"/>
@@ -2052,6 +2236,20 @@
       <w:kern w:val="0"/>
       <w:sz w:val="32"/>
       <w:szCs w:val="32"/>
+    </w:rPr>
+  </w:style>
+  <w:style w:type="character" w:customStyle="1" w:styleId="Ttulo3Car">
+    <w:name w:val="Título 3 Car"/>
+    <w:basedOn w:val="Fuentedeprrafopredeter"/>
+    <w:link w:val="Ttulo3"/>
+    <w:uiPriority w:val="9"/>
+    <w:semiHidden/>
+    <w:rsid w:val="00B15697"/>
+    <w:rPr>
+      <w:rFonts w:asciiTheme="majorHAnsi" w:eastAsiaTheme="majorEastAsia" w:hAnsiTheme="majorHAnsi" w:cstheme="majorBidi"/>
+      <w:color w:val="1F3763" w:themeColor="accent1" w:themeShade="7F"/>
+      <w:sz w:val="24"/>
+      <w:szCs w:val="24"/>
     </w:rPr>
   </w:style>
 </w:styles>

--- a/TechNova.docx
+++ b/TechNova.docx
@@ -109,8 +109,13 @@
         <w:t xml:space="preserve">, por ejemplo, hacer reservas, cancelar dichas reservas, pedir la comida para comer en el restaurante, que se la lleve el cliente o que un repartidor lleve el pedido a su domicilio, etc. Nuestro objetivo es que </w:t>
       </w:r>
       <w:r>
-        <w:t>todos estos procesos se modernicen mediante el uso de nuestras aplicaciones y poco a poco la forma antigua deje de usuarse</w:t>
-      </w:r>
+        <w:t xml:space="preserve">todos estos procesos se modernicen mediante el uso de nuestras aplicaciones y poco a poco la forma antigua deje de </w:t>
+      </w:r>
+      <w:proofErr w:type="spellStart"/>
+      <w:r>
+        <w:t>usuarse</w:t>
+      </w:r>
+      <w:proofErr w:type="spellEnd"/>
       <w:r>
         <w:t>.</w:t>
       </w:r>
@@ -238,7 +243,15 @@
         <w:t xml:space="preserve"> tenemos 2800 empleados</w:t>
       </w:r>
       <w:r>
-        <w:t xml:space="preserve"> y estos empleados estan distribuidos por todos los departamentos, ahora vamos a explicar la cantidad de empleados que hay en cada departamento.</w:t>
+        <w:t xml:space="preserve"> y estos empleados </w:t>
+      </w:r>
+      <w:proofErr w:type="spellStart"/>
+      <w:r>
+        <w:t>estan</w:t>
+      </w:r>
+      <w:proofErr w:type="spellEnd"/>
+      <w:r>
+        <w:t xml:space="preserve"> distribuidos por todos los departamentos, ahora vamos a explicar la cantidad de empleados que hay en cada departamento.</w:t>
       </w:r>
     </w:p>
     <w:p>
@@ -363,7 +376,15 @@
         <w:t xml:space="preserve"> empleados, en la comunicación en los distintos canales tenemos empleados</w:t>
       </w:r>
       <w:r>
-        <w:t xml:space="preserve"> y en la colaboración en el proceso de smarketing tenemos</w:t>
+        <w:t xml:space="preserve"> y en la colaboración en el proceso de </w:t>
+      </w:r>
+      <w:proofErr w:type="spellStart"/>
+      <w:r>
+        <w:t>smarketing</w:t>
+      </w:r>
+      <w:proofErr w:type="spellEnd"/>
+      <w:r>
+        <w:t xml:space="preserve"> tenemos</w:t>
       </w:r>
       <w:r>
         <w:t xml:space="preserve"> 190</w:t>
@@ -395,7 +416,15 @@
         <w:t>5</w:t>
       </w:r>
       <w:r>
-        <w:t>00 empleados y estos empleados estan distribuidos por todos los departamentos, ahora vamos a explicar la cantidad de empleados que hay en cada departamento.</w:t>
+        <w:t xml:space="preserve">00 empleados y estos empleados </w:t>
+      </w:r>
+      <w:proofErr w:type="spellStart"/>
+      <w:r>
+        <w:t>estan</w:t>
+      </w:r>
+      <w:proofErr w:type="spellEnd"/>
+      <w:r>
+        <w:t xml:space="preserve"> distribuidos por todos los departamentos, ahora vamos a explicar la cantidad de empleados que hay en cada departamento.</w:t>
       </w:r>
     </w:p>
     <w:p>
@@ -521,7 +550,15 @@
         <w:t>55</w:t>
       </w:r>
       <w:r>
-        <w:t xml:space="preserve"> empleados, en la comunicación en los distintos canales tenemos empleados y en la colaboración en el proceso de smarketing tenemos 1</w:t>
+        <w:t xml:space="preserve"> empleados, en la comunicación en los distintos canales tenemos empleados y en la colaboración en el proceso de </w:t>
+      </w:r>
+      <w:proofErr w:type="spellStart"/>
+      <w:r>
+        <w:t>smarketing</w:t>
+      </w:r>
+      <w:proofErr w:type="spellEnd"/>
+      <w:r>
+        <w:t xml:space="preserve"> tenemos 1</w:t>
       </w:r>
       <w:r>
         <w:t>65</w:t>
@@ -541,7 +578,23 @@
         <w:t xml:space="preserve"> cómodo posible</w:t>
       </w:r>
       <w:r>
-        <w:t>, tambien para que nuestros empleados sean lo mas productivos posibles, por lo que tenemos ordenadores muy modernos y una conexión a internet muy buena para que nuestros empleados trabajen a gusto</w:t>
+        <w:t xml:space="preserve">, </w:t>
+      </w:r>
+      <w:proofErr w:type="spellStart"/>
+      <w:r>
+        <w:t>tambien</w:t>
+      </w:r>
+      <w:proofErr w:type="spellEnd"/>
+      <w:r>
+        <w:t xml:space="preserve"> para que nuestros empleados sean lo </w:t>
+      </w:r>
+      <w:proofErr w:type="spellStart"/>
+      <w:r>
+        <w:t>mas</w:t>
+      </w:r>
+      <w:proofErr w:type="spellEnd"/>
+      <w:r>
+        <w:t xml:space="preserve"> productivos posibles, por lo que tenemos ordenadores muy modernos y una conexión a internet muy buena para que nuestros empleados trabajen a gusto</w:t>
       </w:r>
       <w:r>
         <w:t>.</w:t>
@@ -694,7 +747,15 @@
         <w:t>n</w:t>
       </w:r>
       <w:r>
-        <w:t xml:space="preserve"> ordenadores mas normales debido a que no necesitan un ordenador</w:t>
+        <w:t xml:space="preserve"> ordenadores </w:t>
+      </w:r>
+      <w:proofErr w:type="spellStart"/>
+      <w:r>
+        <w:t>mas</w:t>
+      </w:r>
+      <w:proofErr w:type="spellEnd"/>
+      <w:r>
+        <w:t xml:space="preserve"> normales debido a que no necesitan un ordenador</w:t>
       </w:r>
       <w:r>
         <w:t xml:space="preserve"> muy potente para las tareas que tienen que hacer los empleados de dichos departamentos.</w:t>
@@ -783,16 +844,40 @@
     </w:p>
     <w:p>
       <w:r>
-        <w:t>Ambos ordenadores vienen con Windows 11 instalado, tambien ya llevan instalado una tarjeta de red para una conexión de hasta 1Gbit</w:t>
+        <w:t xml:space="preserve">Ambos ordenadores vienen con Windows 11 instalado, </w:t>
+      </w:r>
+      <w:proofErr w:type="spellStart"/>
+      <w:r>
+        <w:t>tambien</w:t>
+      </w:r>
+      <w:proofErr w:type="spellEnd"/>
+      <w:r>
+        <w:t xml:space="preserve"> ya llevan instalado una tarjeta de red para una conexión de hasta 1Gbit</w:t>
       </w:r>
       <w:r>
         <w:t>/s</w:t>
       </w:r>
       <w:r>
-        <w:t xml:space="preserve"> y tambien vienen con tarjetas wifi,</w:t>
-      </w:r>
-      <w:r>
-        <w:t xml:space="preserve"> el primero ordenador tiene una tarjeta wifi de 1,3 Gb, en cambio el segundo tiene una tarjeta wifi de 300Mb, pero no pasa nada porque los empleados que usan el segundo ordenador tampoco necesitan mucho internet, tenemos ordenadores tanto con tarjeta de red como tarjeta wifi por si en algun momento la conexión por cable falla utilizar la conexión wifi</w:t>
+        <w:t xml:space="preserve"> y </w:t>
+      </w:r>
+      <w:proofErr w:type="spellStart"/>
+      <w:r>
+        <w:t>tambien</w:t>
+      </w:r>
+      <w:proofErr w:type="spellEnd"/>
+      <w:r>
+        <w:t xml:space="preserve"> vienen con tarjetas wifi,</w:t>
+      </w:r>
+      <w:r>
+        <w:t xml:space="preserve"> el primero ordenador tiene una tarjeta wifi de 1,3 Gb, en cambio el segundo tiene una tarjeta wifi de 300Mb, pero no pasa nada porque los empleados que usan el segundo ordenador tampoco necesitan mucho internet, tenemos ordenadores tanto con tarjeta de red como tarjeta wifi por si en </w:t>
+      </w:r>
+      <w:proofErr w:type="spellStart"/>
+      <w:r>
+        <w:t>algun</w:t>
+      </w:r>
+      <w:proofErr w:type="spellEnd"/>
+      <w:r>
+        <w:t xml:space="preserve"> momento la conexión por cable falla utilizar la conexión wifi</w:t>
       </w:r>
       <w:r>
         <w:t>, es decir, de normal utilizamos la conexión por cable.</w:t>
@@ -903,7 +988,7 @@
           <w:noProof/>
         </w:rPr>
         <w:drawing>
-          <wp:anchor distT="0" distB="0" distL="114300" distR="114300" simplePos="0" relativeHeight="251663360" behindDoc="1" locked="0" layoutInCell="1" allowOverlap="1" wp14:anchorId="2720CC34" wp14:editId="3106DA53">
+          <wp:anchor distT="0" distB="0" distL="114300" distR="114300" simplePos="0" relativeHeight="251663360" behindDoc="1" locked="0" layoutInCell="1" allowOverlap="1" wp14:anchorId="2720CC34" wp14:editId="6CD7150D">
             <wp:simplePos x="0" y="0"/>
             <wp:positionH relativeFrom="margin">
               <wp:align>center</wp:align>
@@ -1057,10 +1142,26 @@
     <w:p/>
     <w:p>
       <w:r>
-        <w:t>Para tener internet de forma inalámbrica tenemos varios routers distribuidos por los departamentos de ambas sedes</w:t>
-      </w:r>
-      <w:r>
-        <w:t>, tambien tenemos repetidores para que el internet llegue a todos los departamentos de ambas sedes, tenemos contratado 1Gbit de internet con JAZZTEL.</w:t>
+        <w:t xml:space="preserve">Para tener internet de forma inalámbrica tenemos varios </w:t>
+      </w:r>
+      <w:proofErr w:type="spellStart"/>
+      <w:r>
+        <w:t>routers</w:t>
+      </w:r>
+      <w:proofErr w:type="spellEnd"/>
+      <w:r>
+        <w:t xml:space="preserve"> distribuidos por los departamentos de ambas sedes</w:t>
+      </w:r>
+      <w:r>
+        <w:t xml:space="preserve">, </w:t>
+      </w:r>
+      <w:proofErr w:type="spellStart"/>
+      <w:r>
+        <w:t>tambien</w:t>
+      </w:r>
+      <w:proofErr w:type="spellEnd"/>
+      <w:r>
+        <w:t xml:space="preserve"> tenemos repetidores para que el internet llegue a todos los departamentos de ambas sedes, tenemos contratado 1Gbit de internet con JAZZTEL.</w:t>
       </w:r>
     </w:p>
     <w:p>
@@ -1154,8 +1255,21 @@
         <w:t>página</w:t>
       </w:r>
       <w:r>
-        <w:t xml:space="preserve"> web y para todo lo que necesitemos almacenar, los otros 40 son para los restaurantes a los que le hemos hecho aplicaciones para que puedan acceder a todo lo que necesiten y tambien para que los clientes de dichos restaurantes puedan hacer cualquier accion</w:t>
-      </w:r>
+        <w:t xml:space="preserve"> web y para todo lo que necesitemos almacenar, los otros 40 son para los restaurantes a los que le hemos hecho aplicaciones para que puedan acceder a todo lo que necesiten y </w:t>
+      </w:r>
+      <w:proofErr w:type="spellStart"/>
+      <w:r>
+        <w:t>tambien</w:t>
+      </w:r>
+      <w:proofErr w:type="spellEnd"/>
+      <w:r>
+        <w:t xml:space="preserve"> para que los clientes de dichos restaurantes puedan hacer cualquier </w:t>
+      </w:r>
+      <w:proofErr w:type="spellStart"/>
+      <w:r>
+        <w:t>accion</w:t>
+      </w:r>
+      <w:proofErr w:type="spellEnd"/>
       <w:r>
         <w:t xml:space="preserve"> en la</w:t>
       </w:r>
@@ -1276,7 +1390,15 @@
         <w:t>P</w:t>
       </w:r>
       <w:r>
-        <w:t>uedan pedir mediante la aplicación la comida que quieren para comer en el restaurante, que el cliente vaya al restaurante a recoger su pedido o que un repartidor del restaurante lleve el pedido al cliente correspondiente, estas opciones mientras estas haciendo el pedido la aplicación te pedirá como quieres</w:t>
+        <w:t xml:space="preserve">uedan pedir mediante la aplicación la comida que quieren para comer en el restaurante, que el cliente vaya al restaurante a recoger su pedido o que un repartidor del restaurante lleve el pedido al cliente correspondiente, estas opciones mientras </w:t>
+      </w:r>
+      <w:proofErr w:type="spellStart"/>
+      <w:r>
+        <w:t>estas</w:t>
+      </w:r>
+      <w:proofErr w:type="spellEnd"/>
+      <w:r>
+        <w:t xml:space="preserve"> haciendo el pedido la aplicación te pedirá como quieres</w:t>
       </w:r>
       <w:r>
         <w:t xml:space="preserve"> tener el pedido y seleccionas una de est</w:t>
@@ -1293,8 +1415,21 @@
         <w:t>S</w:t>
       </w:r>
       <w:r>
-        <w:t>eleccionen un método de pago, se puede pagar en efectivo, por bizum y tarjeta de credito</w:t>
-      </w:r>
+        <w:t xml:space="preserve">eleccionen un método de pago, se puede pagar en efectivo, por </w:t>
+      </w:r>
+      <w:proofErr w:type="spellStart"/>
+      <w:r>
+        <w:t>bizum</w:t>
+      </w:r>
+      <w:proofErr w:type="spellEnd"/>
+      <w:r>
+        <w:t xml:space="preserve"> y tarjeta de </w:t>
+      </w:r>
+      <w:proofErr w:type="spellStart"/>
+      <w:r>
+        <w:t>credito</w:t>
+      </w:r>
+      <w:proofErr w:type="spellEnd"/>
       <w:r>
         <w:t>.</w:t>
       </w:r>
@@ -1310,10 +1445,26 @@
         <w:t xml:space="preserve"> </w:t>
       </w:r>
       <w:r>
-        <w:t xml:space="preserve">para comer en el restaurante y tambien poder hacer un pedido </w:t>
-      </w:r>
-      <w:r>
-        <w:t>anticipado y que el cliente pueda seleccionar a que hora quiere su pedido</w:t>
+        <w:t xml:space="preserve">para comer en el restaurante y </w:t>
+      </w:r>
+      <w:proofErr w:type="spellStart"/>
+      <w:r>
+        <w:t>tambien</w:t>
+      </w:r>
+      <w:proofErr w:type="spellEnd"/>
+      <w:r>
+        <w:t xml:space="preserve"> poder hacer un pedido </w:t>
+      </w:r>
+      <w:r>
+        <w:t xml:space="preserve">anticipado y que el cliente pueda seleccionar a </w:t>
+      </w:r>
+      <w:proofErr w:type="spellStart"/>
+      <w:r>
+        <w:t>que</w:t>
+      </w:r>
+      <w:proofErr w:type="spellEnd"/>
+      <w:r>
+        <w:t xml:space="preserve"> hora quiere su pedido</w:t>
       </w:r>
     </w:p>
     <w:p>
@@ -1378,23 +1529,6 @@
       </w:r>
       <w:r>
         <w:t>ermita a los clientes cancelar un pedido si no han pasado 15 minutos desde que el cliente lo hizo.</w:t>
-      </w:r>
-    </w:p>
-    <w:p>
-      <w:r>
-        <w:t>N</w:t>
-      </w:r>
-      <w:r>
-        <w:t xml:space="preserve">o permita pagar con una tarjeta de credito que no sea del país donde se </w:t>
-      </w:r>
-      <w:r>
-        <w:t>está</w:t>
-      </w:r>
-      <w:r>
-        <w:t xml:space="preserve"> haciendo el pedido</w:t>
-      </w:r>
-      <w:r>
-        <w:t>.</w:t>
       </w:r>
     </w:p>
     <w:sectPr>

--- a/TechNova.docx
+++ b/TechNova.docx
@@ -842,9 +842,6 @@
         </w:tabs>
         <w:ind w:hanging="361"/>
         <w:jc w:val="left"/>
-        <w:rPr>
-          <w:u w:val="none"/>
-        </w:rPr>
       </w:pPr>
       <w:bookmarkStart w:id="0" w:name="_bookmark0"/>
       <w:bookmarkStart w:id="1" w:name="_Descripción_detallada_de"/>
@@ -853,7 +850,6 @@
       <w:r>
         <w:rPr>
           <w:color w:val="FF0000"/>
-          <w:u w:val="thick" w:color="FF0000"/>
         </w:rPr>
         <w:lastRenderedPageBreak/>
         <w:t>Descripción</w:t>
@@ -862,14 +858,12 @@
         <w:rPr>
           <w:color w:val="FF0000"/>
           <w:spacing w:val="-9"/>
-          <w:u w:val="thick" w:color="FF0000"/>
         </w:rPr>
         <w:t xml:space="preserve"> </w:t>
       </w:r>
       <w:r>
         <w:rPr>
           <w:color w:val="FF0000"/>
-          <w:u w:val="thick" w:color="FF0000"/>
         </w:rPr>
         <w:t>detallada</w:t>
       </w:r>
@@ -877,14 +871,12 @@
         <w:rPr>
           <w:color w:val="FF0000"/>
           <w:spacing w:val="-6"/>
-          <w:u w:val="thick" w:color="FF0000"/>
         </w:rPr>
         <w:t xml:space="preserve"> </w:t>
       </w:r>
       <w:r>
         <w:rPr>
           <w:color w:val="FF0000"/>
-          <w:u w:val="thick" w:color="FF0000"/>
         </w:rPr>
         <w:t>de</w:t>
       </w:r>
@@ -892,14 +884,12 @@
         <w:rPr>
           <w:color w:val="FF0000"/>
           <w:spacing w:val="-6"/>
-          <w:u w:val="thick" w:color="FF0000"/>
         </w:rPr>
         <w:t xml:space="preserve"> </w:t>
       </w:r>
       <w:r>
         <w:rPr>
           <w:color w:val="FF0000"/>
-          <w:u w:val="thick" w:color="FF0000"/>
         </w:rPr>
         <w:t>mi</w:t>
       </w:r>
@@ -907,14 +897,12 @@
         <w:rPr>
           <w:color w:val="FF0000"/>
           <w:spacing w:val="-7"/>
-          <w:u w:val="thick" w:color="FF0000"/>
         </w:rPr>
         <w:t xml:space="preserve"> </w:t>
       </w:r>
       <w:r>
         <w:rPr>
           <w:color w:val="FF0000"/>
-          <w:u w:val="thick" w:color="FF0000"/>
         </w:rPr>
         <w:t>empresa</w:t>
       </w:r>
@@ -5253,9 +5241,6 @@
         </w:tabs>
         <w:ind w:left="1406" w:hanging="361"/>
         <w:jc w:val="left"/>
-        <w:rPr>
-          <w:u w:val="none"/>
-        </w:rPr>
       </w:pPr>
       <w:bookmarkStart w:id="2" w:name="_bookmark1"/>
       <w:bookmarkStart w:id="3" w:name="_Descripción_de_los"/>
@@ -5264,7 +5249,6 @@
       <w:r>
         <w:rPr>
           <w:color w:val="FF0000"/>
-          <w:u w:val="thick" w:color="FF0000"/>
         </w:rPr>
         <w:lastRenderedPageBreak/>
         <w:t>Descripción</w:t>
@@ -5273,14 +5257,12 @@
         <w:rPr>
           <w:color w:val="FF0000"/>
           <w:spacing w:val="-8"/>
-          <w:u w:val="thick" w:color="FF0000"/>
         </w:rPr>
         <w:t xml:space="preserve"> </w:t>
       </w:r>
       <w:r>
         <w:rPr>
           <w:color w:val="FF0000"/>
-          <w:u w:val="thick" w:color="FF0000"/>
         </w:rPr>
         <w:t>de</w:t>
       </w:r>
@@ -5288,14 +5270,12 @@
         <w:rPr>
           <w:color w:val="FF0000"/>
           <w:spacing w:val="-5"/>
-          <w:u w:val="thick" w:color="FF0000"/>
         </w:rPr>
         <w:t xml:space="preserve"> </w:t>
       </w:r>
       <w:r>
         <w:rPr>
           <w:color w:val="FF0000"/>
-          <w:u w:val="thick" w:color="FF0000"/>
         </w:rPr>
         <w:t>los</w:t>
       </w:r>
@@ -5303,14 +5283,12 @@
         <w:rPr>
           <w:color w:val="FF0000"/>
           <w:spacing w:val="-7"/>
-          <w:u w:val="thick" w:color="FF0000"/>
         </w:rPr>
         <w:t xml:space="preserve"> </w:t>
       </w:r>
       <w:r>
         <w:rPr>
           <w:color w:val="FF0000"/>
-          <w:u w:val="thick" w:color="FF0000"/>
         </w:rPr>
         <w:t>recursos</w:t>
       </w:r>
@@ -5318,14 +5296,12 @@
         <w:rPr>
           <w:color w:val="FF0000"/>
           <w:spacing w:val="-7"/>
-          <w:u w:val="thick" w:color="FF0000"/>
         </w:rPr>
         <w:t xml:space="preserve"> </w:t>
       </w:r>
       <w:r>
         <w:rPr>
           <w:color w:val="FF0000"/>
-          <w:u w:val="thick" w:color="FF0000"/>
         </w:rPr>
         <w:t>disponibles</w:t>
       </w:r>
@@ -5333,14 +5309,12 @@
         <w:rPr>
           <w:color w:val="FF0000"/>
           <w:spacing w:val="-6"/>
-          <w:u w:val="thick" w:color="FF0000"/>
         </w:rPr>
         <w:t xml:space="preserve"> </w:t>
       </w:r>
       <w:r>
         <w:rPr>
           <w:color w:val="FF0000"/>
-          <w:u w:val="thick" w:color="FF0000"/>
         </w:rPr>
         <w:t>en</w:t>
       </w:r>
@@ -5348,14 +5322,12 @@
         <w:rPr>
           <w:color w:val="FF0000"/>
           <w:spacing w:val="-7"/>
-          <w:u w:val="thick" w:color="FF0000"/>
         </w:rPr>
         <w:t xml:space="preserve"> </w:t>
       </w:r>
       <w:r>
         <w:rPr>
           <w:color w:val="FF0000"/>
-          <w:u w:val="thick" w:color="FF0000"/>
         </w:rPr>
         <w:t>la</w:t>
       </w:r>
@@ -5363,14 +5335,12 @@
         <w:rPr>
           <w:color w:val="FF0000"/>
           <w:spacing w:val="-6"/>
-          <w:u w:val="thick" w:color="FF0000"/>
         </w:rPr>
         <w:t xml:space="preserve"> </w:t>
       </w:r>
       <w:r>
         <w:rPr>
           <w:color w:val="FF0000"/>
-          <w:u w:val="thick" w:color="FF0000"/>
         </w:rPr>
         <w:t>empresa</w:t>
       </w:r>
@@ -9644,16 +9614,12 @@
         </w:tabs>
         <w:ind w:left="1406" w:hanging="361"/>
         <w:jc w:val="left"/>
-        <w:rPr>
-          <w:u w:val="none"/>
-        </w:rPr>
       </w:pPr>
       <w:bookmarkStart w:id="4" w:name="_bookmark2"/>
       <w:bookmarkEnd w:id="4"/>
       <w:r>
         <w:rPr>
           <w:color w:val="FF0000"/>
-          <w:u w:val="thick" w:color="FF0000"/>
         </w:rPr>
         <w:lastRenderedPageBreak/>
         <w:t>Descripción</w:t>
@@ -9662,14 +9628,12 @@
         <w:rPr>
           <w:color w:val="FF0000"/>
           <w:spacing w:val="-9"/>
-          <w:u w:val="thick" w:color="FF0000"/>
         </w:rPr>
         <w:t xml:space="preserve"> </w:t>
       </w:r>
       <w:r>
         <w:rPr>
           <w:color w:val="FF0000"/>
-          <w:u w:val="thick" w:color="FF0000"/>
         </w:rPr>
         <w:t>de</w:t>
       </w:r>
@@ -9677,14 +9641,12 @@
         <w:rPr>
           <w:color w:val="FF0000"/>
           <w:spacing w:val="-6"/>
-          <w:u w:val="thick" w:color="FF0000"/>
         </w:rPr>
         <w:t xml:space="preserve"> </w:t>
       </w:r>
       <w:r>
         <w:rPr>
           <w:color w:val="FF0000"/>
-          <w:u w:val="thick" w:color="FF0000"/>
         </w:rPr>
         <w:t>los</w:t>
       </w:r>
@@ -9692,14 +9654,12 @@
         <w:rPr>
           <w:color w:val="FF0000"/>
           <w:spacing w:val="-7"/>
-          <w:u w:val="thick" w:color="FF0000"/>
         </w:rPr>
         <w:t xml:space="preserve"> </w:t>
       </w:r>
       <w:r>
         <w:rPr>
           <w:color w:val="FF0000"/>
-          <w:u w:val="thick" w:color="FF0000"/>
         </w:rPr>
         <w:t>requisitos</w:t>
       </w:r>
@@ -9707,14 +9667,12 @@
         <w:rPr>
           <w:color w:val="FF0000"/>
           <w:spacing w:val="-8"/>
-          <w:u w:val="thick" w:color="FF0000"/>
         </w:rPr>
         <w:t xml:space="preserve"> </w:t>
       </w:r>
       <w:r>
         <w:rPr>
           <w:color w:val="FF0000"/>
-          <w:u w:val="thick" w:color="FF0000"/>
         </w:rPr>
         <w:t>para</w:t>
       </w:r>
@@ -9722,14 +9680,12 @@
         <w:rPr>
           <w:color w:val="FF0000"/>
           <w:spacing w:val="-6"/>
-          <w:u w:val="thick" w:color="FF0000"/>
         </w:rPr>
         <w:t xml:space="preserve"> </w:t>
       </w:r>
       <w:r>
         <w:rPr>
           <w:color w:val="FF0000"/>
-          <w:u w:val="thick" w:color="FF0000"/>
         </w:rPr>
         <w:t>la</w:t>
       </w:r>
@@ -9737,14 +9693,12 @@
         <w:rPr>
           <w:color w:val="FF0000"/>
           <w:spacing w:val="-7"/>
-          <w:u w:val="thick" w:color="FF0000"/>
         </w:rPr>
         <w:t xml:space="preserve"> </w:t>
       </w:r>
       <w:r>
         <w:rPr>
           <w:color w:val="FF0000"/>
-          <w:u w:val="thick" w:color="FF0000"/>
         </w:rPr>
         <w:t>aplicación:</w:t>
       </w:r>
@@ -9838,6 +9792,55 @@
     <w:p>
       <w:pPr>
         <w:pStyle w:val="Textoindependiente"/>
+        <w:numPr>
+          <w:ilvl w:val="0"/>
+          <w:numId w:val="4"/>
+        </w:numPr>
+        <w:spacing w:after="180"/>
+        <w:ind w:left="981" w:hanging="357"/>
+        <w:jc w:val="both"/>
+        <w:rPr>
+          <w:sz w:val="24"/>
+          <w:szCs w:val="24"/>
+        </w:rPr>
+      </w:pPr>
+      <w:r>
+        <w:rPr>
+          <w:sz w:val="24"/>
+          <w:szCs w:val="24"/>
+        </w:rPr>
+        <w:t>Se registren en la aplicación y rellenes sus datos personales</w:t>
+      </w:r>
+    </w:p>
+    <w:p>
+      <w:pPr>
+        <w:pStyle w:val="Textoindependiente"/>
+        <w:numPr>
+          <w:ilvl w:val="0"/>
+          <w:numId w:val="4"/>
+        </w:numPr>
+        <w:spacing w:before="56"/>
+        <w:jc w:val="both"/>
+        <w:rPr>
+          <w:sz w:val="24"/>
+          <w:szCs w:val="24"/>
+        </w:rPr>
+      </w:pPr>
+      <w:r>
+        <w:rPr>
+          <w:sz w:val="24"/>
+          <w:szCs w:val="24"/>
+        </w:rPr>
+        <w:t>Miren los restaurantes disponibles y si quieren pedir algo o solo quieren saber lo que hay en el menú pues que miren el menú disponible en dichos restaurantes</w:t>
+      </w:r>
+    </w:p>
+    <w:p>
+      <w:pPr>
+        <w:pStyle w:val="Textoindependiente"/>
+        <w:numPr>
+          <w:ilvl w:val="0"/>
+          <w:numId w:val="4"/>
+        </w:numPr>
         <w:spacing w:before="183" w:line="259" w:lineRule="auto"/>
         <w:ind w:right="1013"/>
         <w:jc w:val="both"/>
@@ -9851,22 +9854,51 @@
           <w:sz w:val="24"/>
           <w:szCs w:val="24"/>
         </w:rPr>
-        <w:t>Puedan</w:t>
-      </w:r>
-      <w:r>
-        <w:rPr>
-          <w:spacing w:val="-9"/>
-          <w:sz w:val="24"/>
-          <w:szCs w:val="24"/>
-        </w:rPr>
-        <w:t xml:space="preserve"> </w:t>
-      </w:r>
-      <w:r>
-        <w:rPr>
-          <w:sz w:val="24"/>
-          <w:szCs w:val="24"/>
-        </w:rPr>
-        <w:t>pedir</w:t>
+        <w:t xml:space="preserve">Tienen que logearse en la aplicación para poder hacer un pedido, una vez que se hayan logeado realizan el pedido </w:t>
+      </w:r>
+      <w:r>
+        <w:rPr>
+          <w:sz w:val="24"/>
+          <w:szCs w:val="24"/>
+        </w:rPr>
+        <w:t>mediante</w:t>
+      </w:r>
+      <w:r>
+        <w:rPr>
+          <w:spacing w:val="-7"/>
+          <w:sz w:val="24"/>
+          <w:szCs w:val="24"/>
+        </w:rPr>
+        <w:t xml:space="preserve"> </w:t>
+      </w:r>
+      <w:r>
+        <w:rPr>
+          <w:sz w:val="24"/>
+          <w:szCs w:val="24"/>
+        </w:rPr>
+        <w:t>la</w:t>
+      </w:r>
+      <w:r>
+        <w:rPr>
+          <w:spacing w:val="-10"/>
+          <w:sz w:val="24"/>
+          <w:szCs w:val="24"/>
+        </w:rPr>
+        <w:t xml:space="preserve"> </w:t>
+      </w:r>
+      <w:r>
+        <w:rPr>
+          <w:sz w:val="24"/>
+          <w:szCs w:val="24"/>
+        </w:rPr>
+        <w:t>aplicación</w:t>
+      </w:r>
+      <w:r>
+        <w:rPr>
+          <w:sz w:val="24"/>
+          <w:szCs w:val="24"/>
+        </w:rPr>
+        <w:t xml:space="preserve"> y eligen</w:t>
       </w:r>
       <w:r>
         <w:rPr>
@@ -9881,7 +9913,37 @@
           <w:sz w:val="24"/>
           <w:szCs w:val="24"/>
         </w:rPr>
-        <w:t>mediante</w:t>
+        <w:t>la</w:t>
+      </w:r>
+      <w:r>
+        <w:rPr>
+          <w:spacing w:val="-8"/>
+          <w:sz w:val="24"/>
+          <w:szCs w:val="24"/>
+        </w:rPr>
+        <w:t xml:space="preserve"> </w:t>
+      </w:r>
+      <w:r>
+        <w:rPr>
+          <w:sz w:val="24"/>
+          <w:szCs w:val="24"/>
+        </w:rPr>
+        <w:t>comida</w:t>
+      </w:r>
+      <w:r>
+        <w:rPr>
+          <w:spacing w:val="-8"/>
+          <w:sz w:val="24"/>
+          <w:szCs w:val="24"/>
+        </w:rPr>
+        <w:t xml:space="preserve"> </w:t>
+      </w:r>
+      <w:r>
+        <w:rPr>
+          <w:sz w:val="24"/>
+          <w:szCs w:val="24"/>
+        </w:rPr>
+        <w:t>que</w:t>
       </w:r>
       <w:r>
         <w:rPr>
@@ -9896,11 +9958,446 @@
           <w:sz w:val="24"/>
           <w:szCs w:val="24"/>
         </w:rPr>
+        <w:t>quieren</w:t>
+      </w:r>
+      <w:r>
+        <w:rPr>
+          <w:spacing w:val="-7"/>
+          <w:sz w:val="24"/>
+          <w:szCs w:val="24"/>
+        </w:rPr>
+        <w:t xml:space="preserve"> </w:t>
+      </w:r>
+      <w:r>
+        <w:rPr>
+          <w:sz w:val="24"/>
+          <w:szCs w:val="24"/>
+        </w:rPr>
+        <w:t>para</w:t>
+      </w:r>
+      <w:r>
+        <w:rPr>
+          <w:spacing w:val="-8"/>
+          <w:sz w:val="24"/>
+          <w:szCs w:val="24"/>
+        </w:rPr>
+        <w:t xml:space="preserve"> </w:t>
+      </w:r>
+      <w:r>
+        <w:rPr>
+          <w:sz w:val="24"/>
+          <w:szCs w:val="24"/>
+        </w:rPr>
+        <w:t>comer</w:t>
+      </w:r>
+      <w:r>
+        <w:rPr>
+          <w:spacing w:val="-7"/>
+          <w:sz w:val="24"/>
+          <w:szCs w:val="24"/>
+        </w:rPr>
+        <w:t xml:space="preserve"> </w:t>
+      </w:r>
+      <w:r>
+        <w:rPr>
+          <w:sz w:val="24"/>
+          <w:szCs w:val="24"/>
+        </w:rPr>
+        <w:t>en</w:t>
+      </w:r>
+      <w:r>
+        <w:rPr>
+          <w:spacing w:val="-10"/>
+          <w:sz w:val="24"/>
+          <w:szCs w:val="24"/>
+        </w:rPr>
+        <w:t xml:space="preserve"> </w:t>
+      </w:r>
+      <w:r>
+        <w:rPr>
+          <w:sz w:val="24"/>
+          <w:szCs w:val="24"/>
+        </w:rPr>
+        <w:t>el</w:t>
+      </w:r>
+      <w:r>
+        <w:rPr>
+          <w:spacing w:val="-7"/>
+          <w:sz w:val="24"/>
+          <w:szCs w:val="24"/>
+        </w:rPr>
+        <w:t xml:space="preserve"> </w:t>
+      </w:r>
+      <w:r>
+        <w:rPr>
+          <w:sz w:val="24"/>
+          <w:szCs w:val="24"/>
+        </w:rPr>
+        <w:t>restaurante,</w:t>
+      </w:r>
+      <w:r>
+        <w:rPr>
+          <w:spacing w:val="-7"/>
+          <w:sz w:val="24"/>
+          <w:szCs w:val="24"/>
+        </w:rPr>
+        <w:t xml:space="preserve"> </w:t>
+      </w:r>
+      <w:r>
+        <w:rPr>
+          <w:sz w:val="24"/>
+          <w:szCs w:val="24"/>
+        </w:rPr>
+        <w:t>que</w:t>
+      </w:r>
+      <w:r>
+        <w:rPr>
+          <w:spacing w:val="-7"/>
+          <w:sz w:val="24"/>
+          <w:szCs w:val="24"/>
+        </w:rPr>
+        <w:t xml:space="preserve"> </w:t>
+      </w:r>
+      <w:r>
+        <w:rPr>
+          <w:sz w:val="24"/>
+          <w:szCs w:val="24"/>
+        </w:rPr>
+        <w:t>el</w:t>
+      </w:r>
+      <w:r>
+        <w:rPr>
+          <w:sz w:val="24"/>
+          <w:szCs w:val="24"/>
+        </w:rPr>
+        <w:t xml:space="preserve"> </w:t>
+      </w:r>
+      <w:r>
+        <w:rPr>
+          <w:spacing w:val="-47"/>
+          <w:sz w:val="24"/>
+          <w:szCs w:val="24"/>
+        </w:rPr>
+        <w:t xml:space="preserve"> </w:t>
+      </w:r>
+      <w:r>
+        <w:rPr>
+          <w:spacing w:val="-1"/>
+          <w:sz w:val="24"/>
+          <w:szCs w:val="24"/>
+        </w:rPr>
+        <w:t>cliente</w:t>
+      </w:r>
+      <w:r>
+        <w:rPr>
+          <w:spacing w:val="-11"/>
+          <w:sz w:val="24"/>
+          <w:szCs w:val="24"/>
+        </w:rPr>
+        <w:t xml:space="preserve"> </w:t>
+      </w:r>
+      <w:r>
+        <w:rPr>
+          <w:spacing w:val="-1"/>
+          <w:sz w:val="24"/>
+          <w:szCs w:val="24"/>
+        </w:rPr>
+        <w:t>vaya</w:t>
+      </w:r>
+      <w:r>
+        <w:rPr>
+          <w:spacing w:val="-12"/>
+          <w:sz w:val="24"/>
+          <w:szCs w:val="24"/>
+        </w:rPr>
+        <w:t xml:space="preserve"> </w:t>
+      </w:r>
+      <w:r>
+        <w:rPr>
+          <w:spacing w:val="-1"/>
+          <w:sz w:val="24"/>
+          <w:szCs w:val="24"/>
+        </w:rPr>
+        <w:t>al</w:t>
+      </w:r>
+      <w:r>
+        <w:rPr>
+          <w:spacing w:val="-12"/>
+          <w:sz w:val="24"/>
+          <w:szCs w:val="24"/>
+        </w:rPr>
+        <w:t xml:space="preserve"> </w:t>
+      </w:r>
+      <w:r>
+        <w:rPr>
+          <w:spacing w:val="-1"/>
+          <w:sz w:val="24"/>
+          <w:szCs w:val="24"/>
+        </w:rPr>
+        <w:t>restaurante</w:t>
+      </w:r>
+      <w:r>
+        <w:rPr>
+          <w:spacing w:val="-11"/>
+          <w:sz w:val="24"/>
+          <w:szCs w:val="24"/>
+        </w:rPr>
+        <w:t xml:space="preserve"> </w:t>
+      </w:r>
+      <w:r>
+        <w:rPr>
+          <w:spacing w:val="-1"/>
+          <w:sz w:val="24"/>
+          <w:szCs w:val="24"/>
+        </w:rPr>
+        <w:t>a</w:t>
+      </w:r>
+      <w:r>
+        <w:rPr>
+          <w:spacing w:val="-14"/>
+          <w:sz w:val="24"/>
+          <w:szCs w:val="24"/>
+        </w:rPr>
+        <w:t xml:space="preserve"> </w:t>
+      </w:r>
+      <w:r>
+        <w:rPr>
+          <w:spacing w:val="-1"/>
+          <w:sz w:val="24"/>
+          <w:szCs w:val="24"/>
+        </w:rPr>
+        <w:t>recoger</w:t>
+      </w:r>
+      <w:r>
+        <w:rPr>
+          <w:spacing w:val="-14"/>
+          <w:sz w:val="24"/>
+          <w:szCs w:val="24"/>
+        </w:rPr>
+        <w:t xml:space="preserve"> </w:t>
+      </w:r>
+      <w:r>
+        <w:rPr>
+          <w:spacing w:val="-1"/>
+          <w:sz w:val="24"/>
+          <w:szCs w:val="24"/>
+        </w:rPr>
+        <w:t>su</w:t>
+      </w:r>
+      <w:r>
+        <w:rPr>
+          <w:spacing w:val="-13"/>
+          <w:sz w:val="24"/>
+          <w:szCs w:val="24"/>
+        </w:rPr>
+        <w:t xml:space="preserve"> </w:t>
+      </w:r>
+      <w:r>
+        <w:rPr>
+          <w:spacing w:val="-1"/>
+          <w:sz w:val="24"/>
+          <w:szCs w:val="24"/>
+        </w:rPr>
+        <w:t>pedido</w:t>
+      </w:r>
+      <w:r>
+        <w:rPr>
+          <w:spacing w:val="-12"/>
+          <w:sz w:val="24"/>
+          <w:szCs w:val="24"/>
+        </w:rPr>
+        <w:t xml:space="preserve"> o que un repartidor del restaurante lleve el pedido al cliente </w:t>
+      </w:r>
+      <w:r>
+        <w:rPr>
+          <w:sz w:val="24"/>
+          <w:szCs w:val="24"/>
+        </w:rPr>
+        <w:t>correspondiente, que el cliente tenga que añadir su dirección para que el repartidor</w:t>
+      </w:r>
+      <w:r>
+        <w:rPr>
+          <w:spacing w:val="1"/>
+          <w:sz w:val="24"/>
+          <w:szCs w:val="24"/>
+        </w:rPr>
+        <w:t xml:space="preserve"> </w:t>
+      </w:r>
+      <w:r>
+        <w:rPr>
+          <w:sz w:val="24"/>
+          <w:szCs w:val="24"/>
+        </w:rPr>
+        <w:t>pueda</w:t>
+      </w:r>
+      <w:r>
+        <w:rPr>
+          <w:spacing w:val="-6"/>
+          <w:sz w:val="24"/>
+          <w:szCs w:val="24"/>
+        </w:rPr>
+        <w:t xml:space="preserve"> </w:t>
+      </w:r>
+      <w:r>
+        <w:rPr>
+          <w:sz w:val="24"/>
+          <w:szCs w:val="24"/>
+        </w:rPr>
+        <w:t>llevar</w:t>
+      </w:r>
+      <w:r>
+        <w:rPr>
+          <w:spacing w:val="-6"/>
+          <w:sz w:val="24"/>
+          <w:szCs w:val="24"/>
+        </w:rPr>
+        <w:t xml:space="preserve"> </w:t>
+      </w:r>
+      <w:r>
+        <w:rPr>
+          <w:sz w:val="24"/>
+          <w:szCs w:val="24"/>
+        </w:rPr>
+        <w:t>su</w:t>
+      </w:r>
+      <w:r>
+        <w:rPr>
+          <w:spacing w:val="-5"/>
+          <w:sz w:val="24"/>
+          <w:szCs w:val="24"/>
+        </w:rPr>
+        <w:t xml:space="preserve"> </w:t>
+      </w:r>
+      <w:r>
+        <w:rPr>
+          <w:sz w:val="24"/>
+          <w:szCs w:val="24"/>
+        </w:rPr>
+        <w:t>pedido,</w:t>
+      </w:r>
+      <w:r>
+        <w:rPr>
+          <w:spacing w:val="-5"/>
+          <w:sz w:val="24"/>
+          <w:szCs w:val="24"/>
+        </w:rPr>
+        <w:t xml:space="preserve"> </w:t>
+      </w:r>
+      <w:r>
+        <w:rPr>
+          <w:sz w:val="24"/>
+          <w:szCs w:val="24"/>
+        </w:rPr>
+        <w:t>estas</w:t>
+      </w:r>
+      <w:r>
+        <w:rPr>
+          <w:spacing w:val="-5"/>
+          <w:sz w:val="24"/>
+          <w:szCs w:val="24"/>
+        </w:rPr>
+        <w:t xml:space="preserve"> </w:t>
+      </w:r>
+      <w:r>
+        <w:rPr>
+          <w:sz w:val="24"/>
+          <w:szCs w:val="24"/>
+        </w:rPr>
+        <w:t>opciones</w:t>
+      </w:r>
+      <w:r>
+        <w:rPr>
+          <w:spacing w:val="-3"/>
+          <w:sz w:val="24"/>
+          <w:szCs w:val="24"/>
+        </w:rPr>
+        <w:t xml:space="preserve"> </w:t>
+      </w:r>
+      <w:r>
+        <w:rPr>
+          <w:sz w:val="24"/>
+          <w:szCs w:val="24"/>
+        </w:rPr>
+        <w:t>mientras</w:t>
+      </w:r>
+      <w:r>
+        <w:rPr>
+          <w:spacing w:val="-6"/>
+          <w:sz w:val="24"/>
+          <w:szCs w:val="24"/>
+        </w:rPr>
+        <w:t xml:space="preserve"> </w:t>
+      </w:r>
+      <w:r>
+        <w:rPr>
+          <w:sz w:val="24"/>
+          <w:szCs w:val="24"/>
+        </w:rPr>
+        <w:t>estás</w:t>
+      </w:r>
+      <w:r>
+        <w:rPr>
+          <w:spacing w:val="-7"/>
+          <w:sz w:val="24"/>
+          <w:szCs w:val="24"/>
+        </w:rPr>
+        <w:t xml:space="preserve"> </w:t>
+      </w:r>
+      <w:r>
+        <w:rPr>
+          <w:sz w:val="24"/>
+          <w:szCs w:val="24"/>
+        </w:rPr>
+        <w:t>haciendo</w:t>
+      </w:r>
+      <w:r>
+        <w:rPr>
+          <w:spacing w:val="-4"/>
+          <w:sz w:val="24"/>
+          <w:szCs w:val="24"/>
+        </w:rPr>
+        <w:t xml:space="preserve"> </w:t>
+      </w:r>
+      <w:r>
+        <w:rPr>
+          <w:sz w:val="24"/>
+          <w:szCs w:val="24"/>
+        </w:rPr>
+        <w:t>el</w:t>
+      </w:r>
+      <w:r>
+        <w:rPr>
+          <w:spacing w:val="-5"/>
+          <w:sz w:val="24"/>
+          <w:szCs w:val="24"/>
+        </w:rPr>
+        <w:t xml:space="preserve"> </w:t>
+      </w:r>
+      <w:r>
+        <w:rPr>
+          <w:sz w:val="24"/>
+          <w:szCs w:val="24"/>
+        </w:rPr>
+        <w:t>pedido</w:t>
+      </w:r>
+      <w:r>
+        <w:rPr>
+          <w:spacing w:val="-3"/>
+          <w:sz w:val="24"/>
+          <w:szCs w:val="24"/>
+        </w:rPr>
+        <w:t xml:space="preserve"> </w:t>
+      </w:r>
+      <w:r>
+        <w:rPr>
+          <w:sz w:val="24"/>
+          <w:szCs w:val="24"/>
+        </w:rPr>
         <w:t>la</w:t>
       </w:r>
       <w:r>
         <w:rPr>
-          <w:spacing w:val="-10"/>
+          <w:spacing w:val="-6"/>
           <w:sz w:val="24"/>
           <w:szCs w:val="24"/>
         </w:rPr>
@@ -9915,6 +10412,192 @@
       </w:r>
       <w:r>
         <w:rPr>
+          <w:spacing w:val="-6"/>
+          <w:sz w:val="24"/>
+          <w:szCs w:val="24"/>
+        </w:rPr>
+        <w:t xml:space="preserve"> </w:t>
+      </w:r>
+      <w:r>
+        <w:rPr>
+          <w:sz w:val="24"/>
+          <w:szCs w:val="24"/>
+        </w:rPr>
+        <w:t>te</w:t>
+      </w:r>
+      <w:r>
+        <w:rPr>
+          <w:spacing w:val="-4"/>
+          <w:sz w:val="24"/>
+          <w:szCs w:val="24"/>
+        </w:rPr>
+        <w:t xml:space="preserve"> </w:t>
+      </w:r>
+      <w:r>
+        <w:rPr>
+          <w:sz w:val="24"/>
+          <w:szCs w:val="24"/>
+        </w:rPr>
+        <w:t>pedirá</w:t>
+      </w:r>
+      <w:r>
+        <w:rPr>
+          <w:spacing w:val="-48"/>
+          <w:sz w:val="24"/>
+          <w:szCs w:val="24"/>
+        </w:rPr>
+        <w:t xml:space="preserve"> </w:t>
+      </w:r>
+      <w:r>
+        <w:rPr>
+          <w:sz w:val="24"/>
+          <w:szCs w:val="24"/>
+        </w:rPr>
+        <w:t>como quieres</w:t>
+      </w:r>
+      <w:r>
+        <w:rPr>
+          <w:spacing w:val="-1"/>
+          <w:sz w:val="24"/>
+          <w:szCs w:val="24"/>
+        </w:rPr>
+        <w:t xml:space="preserve"> </w:t>
+      </w:r>
+      <w:r>
+        <w:rPr>
+          <w:sz w:val="24"/>
+          <w:szCs w:val="24"/>
+        </w:rPr>
+        <w:t>tener</w:t>
+      </w:r>
+      <w:r>
+        <w:rPr>
+          <w:spacing w:val="-4"/>
+          <w:sz w:val="24"/>
+          <w:szCs w:val="24"/>
+        </w:rPr>
+        <w:t xml:space="preserve"> </w:t>
+      </w:r>
+      <w:r>
+        <w:rPr>
+          <w:sz w:val="24"/>
+          <w:szCs w:val="24"/>
+        </w:rPr>
+        <w:t>el pedido y</w:t>
+      </w:r>
+      <w:r>
+        <w:rPr>
+          <w:spacing w:val="-1"/>
+          <w:sz w:val="24"/>
+          <w:szCs w:val="24"/>
+        </w:rPr>
+        <w:t xml:space="preserve"> </w:t>
+      </w:r>
+      <w:r>
+        <w:rPr>
+          <w:sz w:val="24"/>
+          <w:szCs w:val="24"/>
+        </w:rPr>
+        <w:t>seleccionas</w:t>
+      </w:r>
+      <w:r>
+        <w:rPr>
+          <w:spacing w:val="-1"/>
+          <w:sz w:val="24"/>
+          <w:szCs w:val="24"/>
+        </w:rPr>
+        <w:t xml:space="preserve"> </w:t>
+      </w:r>
+      <w:r>
+        <w:rPr>
+          <w:sz w:val="24"/>
+          <w:szCs w:val="24"/>
+        </w:rPr>
+        <w:t>una de</w:t>
+      </w:r>
+      <w:r>
+        <w:rPr>
+          <w:spacing w:val="-3"/>
+          <w:sz w:val="24"/>
+          <w:szCs w:val="24"/>
+        </w:rPr>
+        <w:t xml:space="preserve"> </w:t>
+      </w:r>
+      <w:r>
+        <w:rPr>
+          <w:sz w:val="24"/>
+          <w:szCs w:val="24"/>
+        </w:rPr>
+        <w:t>estas tres</w:t>
+      </w:r>
+      <w:r>
+        <w:rPr>
+          <w:spacing w:val="-3"/>
+          <w:sz w:val="24"/>
+          <w:szCs w:val="24"/>
+        </w:rPr>
+        <w:t xml:space="preserve"> </w:t>
+      </w:r>
+      <w:r>
+        <w:rPr>
+          <w:sz w:val="24"/>
+          <w:szCs w:val="24"/>
+        </w:rPr>
+        <w:t>opciones</w:t>
+      </w:r>
+      <w:r>
+        <w:rPr>
+          <w:sz w:val="24"/>
+          <w:szCs w:val="24"/>
+        </w:rPr>
+        <w:t>, también pueden realizar un pedido anticipado y que puedan elegir a que hora quieren su pedido y</w:t>
+      </w:r>
+      <w:r>
+        <w:rPr>
+          <w:sz w:val="24"/>
+          <w:szCs w:val="24"/>
+        </w:rPr>
+        <w:t xml:space="preserve"> tienen que seleccionar </w:t>
+      </w:r>
+      <w:r>
+        <w:rPr>
+          <w:sz w:val="24"/>
+          <w:szCs w:val="24"/>
+        </w:rPr>
+        <w:t>un</w:t>
+      </w:r>
+      <w:r>
+        <w:rPr>
+          <w:spacing w:val="-5"/>
+          <w:sz w:val="24"/>
+          <w:szCs w:val="24"/>
+        </w:rPr>
+        <w:t xml:space="preserve"> </w:t>
+      </w:r>
+      <w:r>
+        <w:rPr>
+          <w:sz w:val="24"/>
+          <w:szCs w:val="24"/>
+        </w:rPr>
+        <w:t>método</w:t>
+      </w:r>
+      <w:r>
+        <w:rPr>
+          <w:spacing w:val="-1"/>
+          <w:sz w:val="24"/>
+          <w:szCs w:val="24"/>
+        </w:rPr>
+        <w:t xml:space="preserve"> </w:t>
+      </w:r>
+      <w:r>
+        <w:rPr>
+          <w:sz w:val="24"/>
+          <w:szCs w:val="24"/>
+        </w:rPr>
+        <w:t>de</w:t>
+      </w:r>
+      <w:r>
+        <w:rPr>
           <w:spacing w:val="-8"/>
           <w:sz w:val="24"/>
           <w:szCs w:val="24"/>
@@ -9926,86 +10609,56 @@
           <w:sz w:val="24"/>
           <w:szCs w:val="24"/>
         </w:rPr>
-        <w:t>la</w:t>
-      </w:r>
-      <w:r>
-        <w:rPr>
-          <w:spacing w:val="-8"/>
-          <w:sz w:val="24"/>
-          <w:szCs w:val="24"/>
-        </w:rPr>
-        <w:t xml:space="preserve"> </w:t>
-      </w:r>
-      <w:r>
-        <w:rPr>
-          <w:sz w:val="24"/>
-          <w:szCs w:val="24"/>
-        </w:rPr>
-        <w:t>comida</w:t>
-      </w:r>
-      <w:r>
-        <w:rPr>
-          <w:spacing w:val="-8"/>
-          <w:sz w:val="24"/>
-          <w:szCs w:val="24"/>
-        </w:rPr>
-        <w:t xml:space="preserve"> </w:t>
-      </w:r>
-      <w:r>
-        <w:rPr>
-          <w:sz w:val="24"/>
-          <w:szCs w:val="24"/>
-        </w:rPr>
-        <w:t>que</w:t>
-      </w:r>
-      <w:r>
-        <w:rPr>
-          <w:spacing w:val="-7"/>
-          <w:sz w:val="24"/>
-          <w:szCs w:val="24"/>
-        </w:rPr>
-        <w:t xml:space="preserve"> </w:t>
-      </w:r>
-      <w:r>
-        <w:rPr>
-          <w:sz w:val="24"/>
-          <w:szCs w:val="24"/>
-        </w:rPr>
-        <w:t>quieren</w:t>
-      </w:r>
-      <w:r>
-        <w:rPr>
-          <w:spacing w:val="-7"/>
-          <w:sz w:val="24"/>
-          <w:szCs w:val="24"/>
-        </w:rPr>
-        <w:t xml:space="preserve"> </w:t>
-      </w:r>
-      <w:r>
-        <w:rPr>
-          <w:sz w:val="24"/>
-          <w:szCs w:val="24"/>
-        </w:rPr>
-        <w:t>para</w:t>
-      </w:r>
-      <w:r>
-        <w:rPr>
-          <w:spacing w:val="-8"/>
-          <w:sz w:val="24"/>
-          <w:szCs w:val="24"/>
-        </w:rPr>
-        <w:t xml:space="preserve"> </w:t>
-      </w:r>
-      <w:r>
-        <w:rPr>
-          <w:sz w:val="24"/>
-          <w:szCs w:val="24"/>
-        </w:rPr>
-        <w:t>comer</w:t>
-      </w:r>
-      <w:r>
-        <w:rPr>
-          <w:spacing w:val="-7"/>
+        <w:t>pago,</w:t>
+      </w:r>
+      <w:r>
+        <w:rPr>
+          <w:spacing w:val="-2"/>
+          <w:sz w:val="24"/>
+          <w:szCs w:val="24"/>
+        </w:rPr>
+        <w:t xml:space="preserve"> </w:t>
+      </w:r>
+      <w:r>
+        <w:rPr>
+          <w:sz w:val="24"/>
+          <w:szCs w:val="24"/>
+        </w:rPr>
+        <w:t>se</w:t>
+      </w:r>
+      <w:r>
+        <w:rPr>
+          <w:spacing w:val="-2"/>
+          <w:sz w:val="24"/>
+          <w:szCs w:val="24"/>
+        </w:rPr>
+        <w:t xml:space="preserve"> </w:t>
+      </w:r>
+      <w:r>
+        <w:rPr>
+          <w:sz w:val="24"/>
+          <w:szCs w:val="24"/>
+        </w:rPr>
+        <w:t>puede</w:t>
+      </w:r>
+      <w:r>
+        <w:rPr>
+          <w:spacing w:val="-3"/>
+          <w:sz w:val="24"/>
+          <w:szCs w:val="24"/>
+        </w:rPr>
+        <w:t xml:space="preserve"> </w:t>
+      </w:r>
+      <w:r>
+        <w:rPr>
+          <w:sz w:val="24"/>
+          <w:szCs w:val="24"/>
+        </w:rPr>
+        <w:t>pagar</w:t>
+      </w:r>
+      <w:r>
+        <w:rPr>
+          <w:spacing w:val="-5"/>
           <w:sz w:val="24"/>
           <w:szCs w:val="24"/>
         </w:rPr>
@@ -10020,365 +10673,33 @@
       </w:r>
       <w:r>
         <w:rPr>
-          <w:spacing w:val="-10"/>
-          <w:sz w:val="24"/>
-          <w:szCs w:val="24"/>
-        </w:rPr>
-        <w:t xml:space="preserve"> </w:t>
-      </w:r>
-      <w:r>
-        <w:rPr>
-          <w:sz w:val="24"/>
-          <w:szCs w:val="24"/>
-        </w:rPr>
-        <w:t>el</w:t>
-      </w:r>
-      <w:r>
-        <w:rPr>
-          <w:spacing w:val="-7"/>
-          <w:sz w:val="24"/>
-          <w:szCs w:val="24"/>
-        </w:rPr>
-        <w:t xml:space="preserve"> </w:t>
-      </w:r>
-      <w:r>
-        <w:rPr>
-          <w:sz w:val="24"/>
-          <w:szCs w:val="24"/>
-        </w:rPr>
-        <w:t>restaurante,</w:t>
-      </w:r>
-      <w:r>
-        <w:rPr>
-          <w:spacing w:val="-7"/>
-          <w:sz w:val="24"/>
-          <w:szCs w:val="24"/>
-        </w:rPr>
-        <w:t xml:space="preserve"> </w:t>
-      </w:r>
-      <w:r>
-        <w:rPr>
-          <w:sz w:val="24"/>
-          <w:szCs w:val="24"/>
-        </w:rPr>
-        <w:t>que</w:t>
-      </w:r>
-      <w:r>
-        <w:rPr>
-          <w:spacing w:val="-7"/>
-          <w:sz w:val="24"/>
-          <w:szCs w:val="24"/>
-        </w:rPr>
-        <w:t xml:space="preserve"> </w:t>
-      </w:r>
-      <w:r>
-        <w:rPr>
-          <w:sz w:val="24"/>
-          <w:szCs w:val="24"/>
-        </w:rPr>
-        <w:t>el</w:t>
-      </w:r>
-      <w:r>
-        <w:rPr>
-          <w:spacing w:val="-47"/>
-          <w:sz w:val="24"/>
-          <w:szCs w:val="24"/>
-        </w:rPr>
-        <w:t xml:space="preserve"> </w:t>
-      </w:r>
-      <w:r>
-        <w:rPr>
-          <w:spacing w:val="-1"/>
-          <w:sz w:val="24"/>
-          <w:szCs w:val="24"/>
-        </w:rPr>
-        <w:t>cliente</w:t>
-      </w:r>
-      <w:r>
-        <w:rPr>
-          <w:spacing w:val="-11"/>
-          <w:sz w:val="24"/>
-          <w:szCs w:val="24"/>
-        </w:rPr>
-        <w:t xml:space="preserve"> </w:t>
-      </w:r>
-      <w:r>
-        <w:rPr>
-          <w:spacing w:val="-1"/>
-          <w:sz w:val="24"/>
-          <w:szCs w:val="24"/>
-        </w:rPr>
-        <w:t>vaya</w:t>
-      </w:r>
-      <w:r>
-        <w:rPr>
-          <w:spacing w:val="-12"/>
-          <w:sz w:val="24"/>
-          <w:szCs w:val="24"/>
-        </w:rPr>
-        <w:t xml:space="preserve"> </w:t>
-      </w:r>
-      <w:r>
-        <w:rPr>
-          <w:spacing w:val="-1"/>
-          <w:sz w:val="24"/>
-          <w:szCs w:val="24"/>
-        </w:rPr>
-        <w:t>al</w:t>
-      </w:r>
-      <w:r>
-        <w:rPr>
-          <w:spacing w:val="-12"/>
-          <w:sz w:val="24"/>
-          <w:szCs w:val="24"/>
-        </w:rPr>
-        <w:t xml:space="preserve"> </w:t>
-      </w:r>
-      <w:r>
-        <w:rPr>
-          <w:spacing w:val="-1"/>
-          <w:sz w:val="24"/>
-          <w:szCs w:val="24"/>
-        </w:rPr>
-        <w:t>restaurante</w:t>
-      </w:r>
-      <w:r>
-        <w:rPr>
-          <w:spacing w:val="-11"/>
-          <w:sz w:val="24"/>
-          <w:szCs w:val="24"/>
-        </w:rPr>
-        <w:t xml:space="preserve"> </w:t>
-      </w:r>
-      <w:r>
-        <w:rPr>
-          <w:spacing w:val="-1"/>
-          <w:sz w:val="24"/>
-          <w:szCs w:val="24"/>
-        </w:rPr>
-        <w:t>a</w:t>
-      </w:r>
-      <w:r>
-        <w:rPr>
-          <w:spacing w:val="-14"/>
-          <w:sz w:val="24"/>
-          <w:szCs w:val="24"/>
-        </w:rPr>
-        <w:t xml:space="preserve"> </w:t>
-      </w:r>
-      <w:r>
-        <w:rPr>
-          <w:spacing w:val="-1"/>
-          <w:sz w:val="24"/>
-          <w:szCs w:val="24"/>
-        </w:rPr>
-        <w:t>recoger</w:t>
-      </w:r>
-      <w:r>
-        <w:rPr>
-          <w:spacing w:val="-14"/>
-          <w:sz w:val="24"/>
-          <w:szCs w:val="24"/>
-        </w:rPr>
-        <w:t xml:space="preserve"> </w:t>
-      </w:r>
-      <w:r>
-        <w:rPr>
-          <w:spacing w:val="-1"/>
-          <w:sz w:val="24"/>
-          <w:szCs w:val="24"/>
-        </w:rPr>
-        <w:t>su</w:t>
-      </w:r>
-      <w:r>
-        <w:rPr>
-          <w:spacing w:val="-13"/>
-          <w:sz w:val="24"/>
-          <w:szCs w:val="24"/>
-        </w:rPr>
-        <w:t xml:space="preserve"> </w:t>
-      </w:r>
-      <w:r>
-        <w:rPr>
-          <w:spacing w:val="-1"/>
-          <w:sz w:val="24"/>
-          <w:szCs w:val="24"/>
-        </w:rPr>
-        <w:t>pedido</w:t>
-      </w:r>
-      <w:r>
-        <w:rPr>
-          <w:spacing w:val="-12"/>
-          <w:sz w:val="24"/>
-          <w:szCs w:val="24"/>
-        </w:rPr>
-        <w:t xml:space="preserve"> </w:t>
-      </w:r>
-      <w:r>
-        <w:rPr>
-          <w:spacing w:val="-1"/>
-          <w:sz w:val="24"/>
-          <w:szCs w:val="24"/>
-        </w:rPr>
-        <w:t>o</w:t>
-      </w:r>
-      <w:r>
-        <w:rPr>
-          <w:spacing w:val="-11"/>
-          <w:sz w:val="24"/>
-          <w:szCs w:val="24"/>
-        </w:rPr>
-        <w:t xml:space="preserve"> </w:t>
-      </w:r>
-      <w:r>
-        <w:rPr>
-          <w:spacing w:val="-1"/>
-          <w:sz w:val="24"/>
-          <w:szCs w:val="24"/>
-        </w:rPr>
-        <w:t>que</w:t>
-      </w:r>
-      <w:r>
-        <w:rPr>
-          <w:spacing w:val="-14"/>
-          <w:sz w:val="24"/>
-          <w:szCs w:val="24"/>
-        </w:rPr>
-        <w:t xml:space="preserve"> </w:t>
-      </w:r>
-      <w:r>
-        <w:rPr>
-          <w:spacing w:val="-1"/>
-          <w:sz w:val="24"/>
-          <w:szCs w:val="24"/>
-        </w:rPr>
-        <w:t>un</w:t>
-      </w:r>
-      <w:r>
-        <w:rPr>
-          <w:spacing w:val="-13"/>
-          <w:sz w:val="24"/>
-          <w:szCs w:val="24"/>
-        </w:rPr>
-        <w:t xml:space="preserve"> </w:t>
-      </w:r>
-      <w:r>
-        <w:rPr>
-          <w:spacing w:val="-1"/>
-          <w:sz w:val="24"/>
-          <w:szCs w:val="24"/>
-        </w:rPr>
-        <w:t>repartidor</w:t>
-      </w:r>
-      <w:r>
-        <w:rPr>
-          <w:spacing w:val="-12"/>
-          <w:sz w:val="24"/>
-          <w:szCs w:val="24"/>
-        </w:rPr>
-        <w:t xml:space="preserve"> </w:t>
-      </w:r>
-      <w:r>
-        <w:rPr>
-          <w:spacing w:val="-1"/>
-          <w:sz w:val="24"/>
-          <w:szCs w:val="24"/>
-        </w:rPr>
-        <w:t>del</w:t>
-      </w:r>
-      <w:r>
-        <w:rPr>
-          <w:spacing w:val="-12"/>
-          <w:sz w:val="24"/>
-          <w:szCs w:val="24"/>
-        </w:rPr>
-        <w:t xml:space="preserve"> </w:t>
-      </w:r>
-      <w:r>
-        <w:rPr>
-          <w:spacing w:val="-1"/>
-          <w:sz w:val="24"/>
-          <w:szCs w:val="24"/>
-        </w:rPr>
-        <w:t>restaurante</w:t>
-      </w:r>
-      <w:r>
-        <w:rPr>
-          <w:spacing w:val="-11"/>
-          <w:sz w:val="24"/>
-          <w:szCs w:val="24"/>
-        </w:rPr>
-        <w:t xml:space="preserve"> </w:t>
-      </w:r>
-      <w:r>
-        <w:rPr>
-          <w:spacing w:val="-1"/>
-          <w:sz w:val="24"/>
-          <w:szCs w:val="24"/>
-        </w:rPr>
-        <w:t>lleve</w:t>
-      </w:r>
-      <w:r>
-        <w:rPr>
-          <w:spacing w:val="-10"/>
-          <w:sz w:val="24"/>
-          <w:szCs w:val="24"/>
-        </w:rPr>
-        <w:t xml:space="preserve"> </w:t>
-      </w:r>
-      <w:r>
-        <w:rPr>
-          <w:spacing w:val="-1"/>
-          <w:sz w:val="24"/>
-          <w:szCs w:val="24"/>
-        </w:rPr>
-        <w:t>el</w:t>
-      </w:r>
-      <w:r>
-        <w:rPr>
-          <w:spacing w:val="-12"/>
-          <w:sz w:val="24"/>
-          <w:szCs w:val="24"/>
-        </w:rPr>
-        <w:t xml:space="preserve"> </w:t>
-      </w:r>
-      <w:r>
-        <w:rPr>
-          <w:spacing w:val="-1"/>
-          <w:sz w:val="24"/>
-          <w:szCs w:val="24"/>
-        </w:rPr>
-        <w:t>pedido</w:t>
-      </w:r>
-      <w:r>
-        <w:rPr>
-          <w:spacing w:val="-48"/>
-          <w:sz w:val="24"/>
-          <w:szCs w:val="24"/>
-        </w:rPr>
-        <w:t xml:space="preserve"> </w:t>
-      </w:r>
-      <w:r>
-        <w:rPr>
-          <w:sz w:val="24"/>
-          <w:szCs w:val="24"/>
-        </w:rPr>
-        <w:t>al cliente correspondiente, que el cliente tenga que añadir su dirección para que el repartidor</w:t>
-      </w:r>
-      <w:r>
-        <w:rPr>
-          <w:spacing w:val="1"/>
-          <w:sz w:val="24"/>
-          <w:szCs w:val="24"/>
-        </w:rPr>
-        <w:t xml:space="preserve"> </w:t>
-      </w:r>
-      <w:r>
-        <w:rPr>
-          <w:sz w:val="24"/>
-          <w:szCs w:val="24"/>
-        </w:rPr>
-        <w:t>pueda</w:t>
+          <w:spacing w:val="-3"/>
+          <w:sz w:val="24"/>
+          <w:szCs w:val="24"/>
+        </w:rPr>
+        <w:t xml:space="preserve"> </w:t>
+      </w:r>
+      <w:r>
+        <w:rPr>
+          <w:sz w:val="24"/>
+          <w:szCs w:val="24"/>
+        </w:rPr>
+        <w:t>efectivo,</w:t>
+      </w:r>
+      <w:r>
+        <w:rPr>
+          <w:spacing w:val="-5"/>
+          <w:sz w:val="24"/>
+          <w:szCs w:val="24"/>
+        </w:rPr>
+        <w:t xml:space="preserve"> </w:t>
+      </w:r>
+      <w:r>
+        <w:rPr>
+          <w:sz w:val="24"/>
+          <w:szCs w:val="24"/>
+        </w:rPr>
+        <w:t>por</w:t>
       </w:r>
       <w:r>
         <w:rPr>
@@ -10393,112 +10714,7 @@
           <w:sz w:val="24"/>
           <w:szCs w:val="24"/>
         </w:rPr>
-        <w:t>llevar</w:t>
-      </w:r>
-      <w:r>
-        <w:rPr>
-          <w:spacing w:val="-6"/>
-          <w:sz w:val="24"/>
-          <w:szCs w:val="24"/>
-        </w:rPr>
-        <w:t xml:space="preserve"> </w:t>
-      </w:r>
-      <w:r>
-        <w:rPr>
-          <w:sz w:val="24"/>
-          <w:szCs w:val="24"/>
-        </w:rPr>
-        <w:t>su</w:t>
-      </w:r>
-      <w:r>
-        <w:rPr>
-          <w:spacing w:val="-5"/>
-          <w:sz w:val="24"/>
-          <w:szCs w:val="24"/>
-        </w:rPr>
-        <w:t xml:space="preserve"> </w:t>
-      </w:r>
-      <w:r>
-        <w:rPr>
-          <w:sz w:val="24"/>
-          <w:szCs w:val="24"/>
-        </w:rPr>
-        <w:t>pedido,</w:t>
-      </w:r>
-      <w:r>
-        <w:rPr>
-          <w:spacing w:val="-5"/>
-          <w:sz w:val="24"/>
-          <w:szCs w:val="24"/>
-        </w:rPr>
-        <w:t xml:space="preserve"> </w:t>
-      </w:r>
-      <w:r>
-        <w:rPr>
-          <w:sz w:val="24"/>
-          <w:szCs w:val="24"/>
-        </w:rPr>
-        <w:t>estas</w:t>
-      </w:r>
-      <w:r>
-        <w:rPr>
-          <w:spacing w:val="-5"/>
-          <w:sz w:val="24"/>
-          <w:szCs w:val="24"/>
-        </w:rPr>
-        <w:t xml:space="preserve"> </w:t>
-      </w:r>
-      <w:r>
-        <w:rPr>
-          <w:sz w:val="24"/>
-          <w:szCs w:val="24"/>
-        </w:rPr>
-        <w:t>opciones</w:t>
-      </w:r>
-      <w:r>
-        <w:rPr>
-          <w:spacing w:val="-3"/>
-          <w:sz w:val="24"/>
-          <w:szCs w:val="24"/>
-        </w:rPr>
-        <w:t xml:space="preserve"> </w:t>
-      </w:r>
-      <w:r>
-        <w:rPr>
-          <w:sz w:val="24"/>
-          <w:szCs w:val="24"/>
-        </w:rPr>
-        <w:t>mientras</w:t>
-      </w:r>
-      <w:r>
-        <w:rPr>
-          <w:spacing w:val="-6"/>
-          <w:sz w:val="24"/>
-          <w:szCs w:val="24"/>
-        </w:rPr>
-        <w:t xml:space="preserve"> </w:t>
-      </w:r>
-      <w:r>
-        <w:rPr>
-          <w:sz w:val="24"/>
-          <w:szCs w:val="24"/>
-        </w:rPr>
-        <w:t>estás</w:t>
-      </w:r>
-      <w:r>
-        <w:rPr>
-          <w:spacing w:val="-7"/>
-          <w:sz w:val="24"/>
-          <w:szCs w:val="24"/>
-        </w:rPr>
-        <w:t xml:space="preserve"> </w:t>
-      </w:r>
-      <w:r>
-        <w:rPr>
-          <w:sz w:val="24"/>
-          <w:szCs w:val="24"/>
-        </w:rPr>
-        <w:t>haciendo</w:t>
+        <w:t>bizum</w:t>
       </w:r>
       <w:r>
         <w:rPr>
@@ -10513,67 +10729,7 @@
           <w:sz w:val="24"/>
           <w:szCs w:val="24"/>
         </w:rPr>
-        <w:t>el</w:t>
-      </w:r>
-      <w:r>
-        <w:rPr>
-          <w:spacing w:val="-5"/>
-          <w:sz w:val="24"/>
-          <w:szCs w:val="24"/>
-        </w:rPr>
-        <w:t xml:space="preserve"> </w:t>
-      </w:r>
-      <w:r>
-        <w:rPr>
-          <w:sz w:val="24"/>
-          <w:szCs w:val="24"/>
-        </w:rPr>
-        <w:t>pedido</w:t>
-      </w:r>
-      <w:r>
-        <w:rPr>
-          <w:spacing w:val="-3"/>
-          <w:sz w:val="24"/>
-          <w:szCs w:val="24"/>
-        </w:rPr>
-        <w:t xml:space="preserve"> </w:t>
-      </w:r>
-      <w:r>
-        <w:rPr>
-          <w:sz w:val="24"/>
-          <w:szCs w:val="24"/>
-        </w:rPr>
-        <w:t>la</w:t>
-      </w:r>
-      <w:r>
-        <w:rPr>
-          <w:spacing w:val="-6"/>
-          <w:sz w:val="24"/>
-          <w:szCs w:val="24"/>
-        </w:rPr>
-        <w:t xml:space="preserve"> </w:t>
-      </w:r>
-      <w:r>
-        <w:rPr>
-          <w:sz w:val="24"/>
-          <w:szCs w:val="24"/>
-        </w:rPr>
-        <w:t>aplicación</w:t>
-      </w:r>
-      <w:r>
-        <w:rPr>
-          <w:spacing w:val="-6"/>
-          <w:sz w:val="24"/>
-          <w:szCs w:val="24"/>
-        </w:rPr>
-        <w:t xml:space="preserve"> </w:t>
-      </w:r>
-      <w:r>
-        <w:rPr>
-          <w:sz w:val="24"/>
-          <w:szCs w:val="24"/>
-        </w:rPr>
-        <w:t>te</w:t>
+        <w:t>y</w:t>
       </w:r>
       <w:r>
         <w:rPr>
@@ -10588,37 +10744,7 @@
           <w:sz w:val="24"/>
           <w:szCs w:val="24"/>
         </w:rPr>
-        <w:t>pedirá</w:t>
-      </w:r>
-      <w:r>
-        <w:rPr>
-          <w:spacing w:val="-48"/>
-          <w:sz w:val="24"/>
-          <w:szCs w:val="24"/>
-        </w:rPr>
-        <w:t xml:space="preserve"> </w:t>
-      </w:r>
-      <w:r>
-        <w:rPr>
-          <w:sz w:val="24"/>
-          <w:szCs w:val="24"/>
-        </w:rPr>
-        <w:t>como quieres</w:t>
-      </w:r>
-      <w:r>
-        <w:rPr>
-          <w:spacing w:val="-1"/>
-          <w:sz w:val="24"/>
-          <w:szCs w:val="24"/>
-        </w:rPr>
-        <w:t xml:space="preserve"> </w:t>
-      </w:r>
-      <w:r>
-        <w:rPr>
-          <w:sz w:val="24"/>
-          <w:szCs w:val="24"/>
-        </w:rPr>
-        <w:t>tener</w:t>
+        <w:t>tarjeta</w:t>
       </w:r>
       <w:r>
         <w:rPr>
@@ -10633,322 +10759,38 @@
           <w:sz w:val="24"/>
           <w:szCs w:val="24"/>
         </w:rPr>
-        <w:t>el pedido y</w:t>
-      </w:r>
-      <w:r>
-        <w:rPr>
-          <w:spacing w:val="-1"/>
-          <w:sz w:val="24"/>
-          <w:szCs w:val="24"/>
-        </w:rPr>
-        <w:t xml:space="preserve"> </w:t>
-      </w:r>
-      <w:r>
-        <w:rPr>
-          <w:sz w:val="24"/>
-          <w:szCs w:val="24"/>
-        </w:rPr>
-        <w:t>seleccionas</w:t>
-      </w:r>
-      <w:r>
-        <w:rPr>
-          <w:spacing w:val="-1"/>
-          <w:sz w:val="24"/>
-          <w:szCs w:val="24"/>
-        </w:rPr>
-        <w:t xml:space="preserve"> </w:t>
-      </w:r>
-      <w:r>
-        <w:rPr>
-          <w:sz w:val="24"/>
-          <w:szCs w:val="24"/>
-        </w:rPr>
-        <w:t>una de</w:t>
-      </w:r>
-      <w:r>
-        <w:rPr>
-          <w:spacing w:val="-3"/>
-          <w:sz w:val="24"/>
-          <w:szCs w:val="24"/>
-        </w:rPr>
-        <w:t xml:space="preserve"> </w:t>
-      </w:r>
-      <w:r>
-        <w:rPr>
-          <w:sz w:val="24"/>
-          <w:szCs w:val="24"/>
-        </w:rPr>
-        <w:t>estas tres</w:t>
-      </w:r>
-      <w:r>
-        <w:rPr>
-          <w:spacing w:val="-3"/>
-          <w:sz w:val="24"/>
-          <w:szCs w:val="24"/>
-        </w:rPr>
-        <w:t xml:space="preserve"> </w:t>
-      </w:r>
-      <w:r>
-        <w:rPr>
-          <w:sz w:val="24"/>
-          <w:szCs w:val="24"/>
-        </w:rPr>
-        <w:t>opciones.</w:t>
+        <w:t>de</w:t>
+      </w:r>
+      <w:r>
+        <w:rPr>
+          <w:spacing w:val="-2"/>
+          <w:sz w:val="24"/>
+          <w:szCs w:val="24"/>
+        </w:rPr>
+        <w:t xml:space="preserve"> </w:t>
+      </w:r>
+      <w:r>
+        <w:rPr>
+          <w:sz w:val="24"/>
+          <w:szCs w:val="24"/>
+        </w:rPr>
+        <w:t>crédito</w:t>
+      </w:r>
+      <w:r>
+        <w:rPr>
+          <w:sz w:val="24"/>
+          <w:szCs w:val="24"/>
+        </w:rPr>
+        <w:t>.</w:t>
       </w:r>
     </w:p>
     <w:p>
       <w:pPr>
         <w:pStyle w:val="Textoindependiente"/>
-        <w:spacing w:before="158"/>
-        <w:jc w:val="both"/>
-        <w:rPr>
-          <w:sz w:val="24"/>
-          <w:szCs w:val="24"/>
-        </w:rPr>
-      </w:pPr>
-      <w:r>
-        <w:rPr>
-          <w:sz w:val="24"/>
-          <w:szCs w:val="24"/>
-        </w:rPr>
-        <w:t>Seleccionen</w:t>
-      </w:r>
-      <w:r>
-        <w:rPr>
-          <w:spacing w:val="-3"/>
-          <w:sz w:val="24"/>
-          <w:szCs w:val="24"/>
-        </w:rPr>
-        <w:t xml:space="preserve"> </w:t>
-      </w:r>
-      <w:r>
-        <w:rPr>
-          <w:sz w:val="24"/>
-          <w:szCs w:val="24"/>
-        </w:rPr>
-        <w:t>un</w:t>
-      </w:r>
-      <w:r>
-        <w:rPr>
-          <w:spacing w:val="-5"/>
-          <w:sz w:val="24"/>
-          <w:szCs w:val="24"/>
-        </w:rPr>
-        <w:t xml:space="preserve"> </w:t>
-      </w:r>
-      <w:r>
-        <w:rPr>
-          <w:sz w:val="24"/>
-          <w:szCs w:val="24"/>
-        </w:rPr>
-        <w:t>método</w:t>
-      </w:r>
-      <w:r>
-        <w:rPr>
-          <w:spacing w:val="-1"/>
-          <w:sz w:val="24"/>
-          <w:szCs w:val="24"/>
-        </w:rPr>
-        <w:t xml:space="preserve"> </w:t>
-      </w:r>
-      <w:r>
-        <w:rPr>
-          <w:sz w:val="24"/>
-          <w:szCs w:val="24"/>
-        </w:rPr>
-        <w:t>de</w:t>
-      </w:r>
-      <w:r>
-        <w:rPr>
-          <w:spacing w:val="-8"/>
-          <w:sz w:val="24"/>
-          <w:szCs w:val="24"/>
-        </w:rPr>
-        <w:t xml:space="preserve"> </w:t>
-      </w:r>
-      <w:r>
-        <w:rPr>
-          <w:sz w:val="24"/>
-          <w:szCs w:val="24"/>
-        </w:rPr>
-        <w:t>pago,</w:t>
-      </w:r>
-      <w:r>
-        <w:rPr>
-          <w:spacing w:val="-2"/>
-          <w:sz w:val="24"/>
-          <w:szCs w:val="24"/>
-        </w:rPr>
-        <w:t xml:space="preserve"> </w:t>
-      </w:r>
-      <w:r>
-        <w:rPr>
-          <w:sz w:val="24"/>
-          <w:szCs w:val="24"/>
-        </w:rPr>
-        <w:t>se</w:t>
-      </w:r>
-      <w:r>
-        <w:rPr>
-          <w:spacing w:val="-2"/>
-          <w:sz w:val="24"/>
-          <w:szCs w:val="24"/>
-        </w:rPr>
-        <w:t xml:space="preserve"> </w:t>
-      </w:r>
-      <w:r>
-        <w:rPr>
-          <w:sz w:val="24"/>
-          <w:szCs w:val="24"/>
-        </w:rPr>
-        <w:t>puede</w:t>
-      </w:r>
-      <w:r>
-        <w:rPr>
-          <w:spacing w:val="-3"/>
-          <w:sz w:val="24"/>
-          <w:szCs w:val="24"/>
-        </w:rPr>
-        <w:t xml:space="preserve"> </w:t>
-      </w:r>
-      <w:r>
-        <w:rPr>
-          <w:sz w:val="24"/>
-          <w:szCs w:val="24"/>
-        </w:rPr>
-        <w:t>pagar</w:t>
-      </w:r>
-      <w:r>
-        <w:rPr>
-          <w:spacing w:val="-5"/>
-          <w:sz w:val="24"/>
-          <w:szCs w:val="24"/>
-        </w:rPr>
-        <w:t xml:space="preserve"> </w:t>
-      </w:r>
-      <w:r>
-        <w:rPr>
-          <w:sz w:val="24"/>
-          <w:szCs w:val="24"/>
-        </w:rPr>
-        <w:t>en</w:t>
-      </w:r>
-      <w:r>
-        <w:rPr>
-          <w:spacing w:val="-3"/>
-          <w:sz w:val="24"/>
-          <w:szCs w:val="24"/>
-        </w:rPr>
-        <w:t xml:space="preserve"> </w:t>
-      </w:r>
-      <w:r>
-        <w:rPr>
-          <w:sz w:val="24"/>
-          <w:szCs w:val="24"/>
-        </w:rPr>
-        <w:t>efectivo,</w:t>
-      </w:r>
-      <w:r>
-        <w:rPr>
-          <w:spacing w:val="-5"/>
-          <w:sz w:val="24"/>
-          <w:szCs w:val="24"/>
-        </w:rPr>
-        <w:t xml:space="preserve"> </w:t>
-      </w:r>
-      <w:r>
-        <w:rPr>
-          <w:sz w:val="24"/>
-          <w:szCs w:val="24"/>
-        </w:rPr>
-        <w:t>por</w:t>
-      </w:r>
-      <w:r>
-        <w:rPr>
-          <w:spacing w:val="-6"/>
-          <w:sz w:val="24"/>
-          <w:szCs w:val="24"/>
-        </w:rPr>
-        <w:t xml:space="preserve"> </w:t>
-      </w:r>
-      <w:r>
-        <w:rPr>
-          <w:sz w:val="24"/>
-          <w:szCs w:val="24"/>
-        </w:rPr>
-        <w:t>bizum</w:t>
-      </w:r>
-      <w:r>
-        <w:rPr>
-          <w:spacing w:val="-4"/>
-          <w:sz w:val="24"/>
-          <w:szCs w:val="24"/>
-        </w:rPr>
-        <w:t xml:space="preserve"> </w:t>
-      </w:r>
-      <w:r>
-        <w:rPr>
-          <w:sz w:val="24"/>
-          <w:szCs w:val="24"/>
-        </w:rPr>
-        <w:t>y</w:t>
-      </w:r>
-      <w:r>
-        <w:rPr>
-          <w:spacing w:val="-4"/>
-          <w:sz w:val="24"/>
-          <w:szCs w:val="24"/>
-        </w:rPr>
-        <w:t xml:space="preserve"> </w:t>
-      </w:r>
-      <w:r>
-        <w:rPr>
-          <w:sz w:val="24"/>
-          <w:szCs w:val="24"/>
-        </w:rPr>
-        <w:t>tarjeta</w:t>
-      </w:r>
-      <w:r>
-        <w:rPr>
-          <w:spacing w:val="-4"/>
-          <w:sz w:val="24"/>
-          <w:szCs w:val="24"/>
-        </w:rPr>
-        <w:t xml:space="preserve"> </w:t>
-      </w:r>
-      <w:r>
-        <w:rPr>
-          <w:sz w:val="24"/>
-          <w:szCs w:val="24"/>
-        </w:rPr>
-        <w:t>de</w:t>
-      </w:r>
-      <w:r>
-        <w:rPr>
-          <w:spacing w:val="-2"/>
-          <w:sz w:val="24"/>
-          <w:szCs w:val="24"/>
-        </w:rPr>
-        <w:t xml:space="preserve"> </w:t>
-      </w:r>
-      <w:r>
-        <w:rPr>
-          <w:sz w:val="24"/>
-          <w:szCs w:val="24"/>
-        </w:rPr>
-        <w:t>crédito</w:t>
-      </w:r>
-      <w:r>
-        <w:rPr>
-          <w:sz w:val="24"/>
-          <w:szCs w:val="24"/>
-        </w:rPr>
-        <w:t>.</w:t>
-      </w:r>
-    </w:p>
-    <w:p>
-      <w:pPr>
-        <w:pStyle w:val="Textoindependiente"/>
+        <w:numPr>
+          <w:ilvl w:val="0"/>
+          <w:numId w:val="4"/>
+        </w:numPr>
         <w:spacing w:before="182" w:line="256" w:lineRule="auto"/>
         <w:ind w:right="1019"/>
         <w:jc w:val="both"/>
@@ -10962,156 +10804,14 @@
           <w:sz w:val="24"/>
           <w:szCs w:val="24"/>
         </w:rPr>
-        <w:t xml:space="preserve">Puedan hacer una reserva para comer en el restaurante y </w:t>
-      </w:r>
-      <w:r>
-        <w:rPr>
-          <w:sz w:val="24"/>
-          <w:szCs w:val="24"/>
-        </w:rPr>
-        <w:t>también</w:t>
-      </w:r>
-      <w:r>
-        <w:rPr>
-          <w:sz w:val="24"/>
-          <w:szCs w:val="24"/>
-        </w:rPr>
-        <w:t xml:space="preserve"> poder hacer un pedido</w:t>
-      </w:r>
-      <w:r>
-        <w:rPr>
-          <w:spacing w:val="1"/>
-          <w:sz w:val="24"/>
-          <w:szCs w:val="24"/>
-        </w:rPr>
-        <w:t xml:space="preserve"> </w:t>
-      </w:r>
-      <w:r>
-        <w:rPr>
-          <w:sz w:val="24"/>
-          <w:szCs w:val="24"/>
-        </w:rPr>
-        <w:t>anticipado y que</w:t>
-      </w:r>
-      <w:r>
-        <w:rPr>
-          <w:spacing w:val="-2"/>
-          <w:sz w:val="24"/>
-          <w:szCs w:val="24"/>
-        </w:rPr>
-        <w:t xml:space="preserve"> </w:t>
-      </w:r>
-      <w:r>
-        <w:rPr>
-          <w:sz w:val="24"/>
-          <w:szCs w:val="24"/>
-        </w:rPr>
-        <w:t>el</w:t>
-      </w:r>
-      <w:r>
-        <w:rPr>
-          <w:spacing w:val="-3"/>
-          <w:sz w:val="24"/>
-          <w:szCs w:val="24"/>
-        </w:rPr>
-        <w:t xml:space="preserve"> </w:t>
-      </w:r>
-      <w:r>
-        <w:rPr>
-          <w:sz w:val="24"/>
-          <w:szCs w:val="24"/>
-        </w:rPr>
-        <w:t>cliente</w:t>
-      </w:r>
-      <w:r>
-        <w:rPr>
-          <w:spacing w:val="-3"/>
-          <w:sz w:val="24"/>
-          <w:szCs w:val="24"/>
-        </w:rPr>
-        <w:t xml:space="preserve"> </w:t>
-      </w:r>
-      <w:r>
-        <w:rPr>
-          <w:sz w:val="24"/>
-          <w:szCs w:val="24"/>
-        </w:rPr>
-        <w:t>pueda seleccionar</w:t>
-      </w:r>
-      <w:r>
-        <w:rPr>
-          <w:spacing w:val="-4"/>
-          <w:sz w:val="24"/>
-          <w:szCs w:val="24"/>
-        </w:rPr>
-        <w:t xml:space="preserve"> </w:t>
-      </w:r>
-      <w:r>
-        <w:rPr>
-          <w:sz w:val="24"/>
-          <w:szCs w:val="24"/>
-        </w:rPr>
-        <w:t>a qué</w:t>
-      </w:r>
-      <w:r>
-        <w:rPr>
-          <w:spacing w:val="1"/>
-          <w:sz w:val="24"/>
-          <w:szCs w:val="24"/>
-        </w:rPr>
-        <w:t xml:space="preserve"> </w:t>
-      </w:r>
-      <w:r>
-        <w:rPr>
-          <w:sz w:val="24"/>
-          <w:szCs w:val="24"/>
-        </w:rPr>
-        <w:t>hora</w:t>
-      </w:r>
-      <w:r>
-        <w:rPr>
-          <w:spacing w:val="-1"/>
-          <w:sz w:val="24"/>
-          <w:szCs w:val="24"/>
-        </w:rPr>
-        <w:t xml:space="preserve"> </w:t>
-      </w:r>
-      <w:r>
-        <w:rPr>
-          <w:sz w:val="24"/>
-          <w:szCs w:val="24"/>
-        </w:rPr>
-        <w:t>quiere</w:t>
-      </w:r>
-      <w:r>
-        <w:rPr>
-          <w:spacing w:val="1"/>
-          <w:sz w:val="24"/>
-          <w:szCs w:val="24"/>
-        </w:rPr>
-        <w:t xml:space="preserve"> </w:t>
-      </w:r>
-      <w:r>
-        <w:rPr>
-          <w:sz w:val="24"/>
-          <w:szCs w:val="24"/>
-        </w:rPr>
-        <w:t>su</w:t>
-      </w:r>
-      <w:r>
-        <w:rPr>
-          <w:spacing w:val="-1"/>
-          <w:sz w:val="24"/>
-          <w:szCs w:val="24"/>
-        </w:rPr>
-        <w:t xml:space="preserve"> </w:t>
-      </w:r>
-      <w:r>
-        <w:rPr>
-          <w:sz w:val="24"/>
-          <w:szCs w:val="24"/>
-        </w:rPr>
-        <w:t>pedido</w:t>
+        <w:t>Puedan hacer una reserva para comer en el restaurante</w:t>
+      </w:r>
+      <w:r>
+        <w:rPr>
+          <w:sz w:val="24"/>
+          <w:szCs w:val="24"/>
+        </w:rPr>
+        <w:t>.</w:t>
       </w:r>
     </w:p>
     <w:p>
@@ -11217,8 +10917,12 @@
     <w:p>
       <w:pPr>
         <w:pStyle w:val="Textoindependiente"/>
-        <w:spacing w:before="183" w:line="400" w:lineRule="auto"/>
-        <w:ind w:right="2317"/>
+        <w:numPr>
+          <w:ilvl w:val="0"/>
+          <w:numId w:val="4"/>
+        </w:numPr>
+        <w:spacing w:before="240" w:after="120" w:line="276" w:lineRule="auto"/>
+        <w:ind w:left="981" w:right="2319" w:hanging="357"/>
         <w:rPr>
           <w:sz w:val="24"/>
           <w:szCs w:val="24"/>
@@ -11550,6 +11254,10 @@
     <w:p>
       <w:pPr>
         <w:pStyle w:val="Textoindependiente"/>
+        <w:numPr>
+          <w:ilvl w:val="0"/>
+          <w:numId w:val="4"/>
+        </w:numPr>
         <w:spacing w:before="3" w:line="259" w:lineRule="auto"/>
         <w:ind w:right="641"/>
         <w:rPr>
@@ -11817,22 +11525,7 @@
           <w:sz w:val="24"/>
           <w:szCs w:val="24"/>
         </w:rPr>
-        <w:t>lo</w:t>
-      </w:r>
-      <w:r>
-        <w:rPr>
-          <w:spacing w:val="-47"/>
-          <w:sz w:val="24"/>
-          <w:szCs w:val="24"/>
-        </w:rPr>
-        <w:t xml:space="preserve"> </w:t>
-      </w:r>
-      <w:r>
-        <w:rPr>
-          <w:sz w:val="24"/>
-          <w:szCs w:val="24"/>
-        </w:rPr>
-        <w:t>hizo.</w:t>
+        <w:t>lo hizo.</w:t>
       </w:r>
     </w:p>
     <w:p>
@@ -12004,6 +11697,9 @@
           <w:numId w:val="2"/>
         </w:numPr>
         <w:jc w:val="left"/>
+        <w:rPr>
+          <w:color w:val="FF0000"/>
+        </w:rPr>
       </w:pPr>
       <w:bookmarkStart w:id="5" w:name="_Casos_de_Uso"/>
       <w:bookmarkEnd w:id="5"/>
@@ -12011,7 +11707,6 @@
         <w:rPr>
           <w:color w:val="FF0000"/>
         </w:rPr>
-        <w:lastRenderedPageBreak/>
         <w:t>Casos de Uso y Descripción de los mismos</w:t>
       </w:r>
     </w:p>
@@ -12050,10 +11745,10 @@
           <w:szCs w:val="24"/>
         </w:rPr>
         <w:drawing>
-          <wp:inline distT="0" distB="0" distL="0" distR="0" wp14:anchorId="442BC89C" wp14:editId="3B7CC7CE">
+          <wp:inline distT="0" distB="0" distL="0" distR="0" wp14:anchorId="2CC73062" wp14:editId="79F6B55F">
             <wp:extent cx="6445250" cy="5735955"/>
             <wp:effectExtent l="0" t="0" r="0" b="0"/>
-            <wp:docPr id="1330026115" name="Imagen 1"/>
+            <wp:docPr id="1647309814" name="Imagen 1"/>
             <wp:cNvGraphicFramePr>
               <a:graphicFrameLocks xmlns:a="http://schemas.openxmlformats.org/drawingml/2006/main" noChangeAspect="1"/>
             </wp:cNvGraphicFramePr>
@@ -12061,7 +11756,7 @@
               <a:graphicData uri="http://schemas.openxmlformats.org/drawingml/2006/picture">
                 <pic:pic xmlns:pic="http://schemas.openxmlformats.org/drawingml/2006/picture">
                   <pic:nvPicPr>
-                    <pic:cNvPr id="1330026115" name="Imagen 1330026115"/>
+                    <pic:cNvPr id="1647309814" name="Imagen 1647309814"/>
                     <pic:cNvPicPr/>
                   </pic:nvPicPr>
                   <pic:blipFill>
@@ -12101,6 +11796,1293 @@
       </w:pPr>
     </w:p>
     <w:p/>
+    <w:p/>
+    <w:p/>
+    <w:p/>
+    <w:p/>
+    <w:p/>
+    <w:p/>
+    <w:p/>
+    <w:p/>
+    <w:p/>
+    <w:p/>
+    <w:p/>
+    <w:p/>
+    <w:tbl>
+      <w:tblPr>
+        <w:tblStyle w:val="Tablaconcuadrcula"/>
+        <w:tblpPr w:leftFromText="141" w:rightFromText="141" w:vertAnchor="text" w:horzAnchor="margin" w:tblpXSpec="center" w:tblpY="507"/>
+        <w:tblW w:w="0" w:type="auto"/>
+        <w:tblLook w:val="04A0" w:firstRow="1" w:lastRow="0" w:firstColumn="1" w:lastColumn="0" w:noHBand="0" w:noVBand="1"/>
+      </w:tblPr>
+      <w:tblGrid>
+        <w:gridCol w:w="4322"/>
+        <w:gridCol w:w="4322"/>
+      </w:tblGrid>
+      <w:tr>
+        <w:tc>
+          <w:tcPr>
+            <w:tcW w:w="4322" w:type="dxa"/>
+            <w:vAlign w:val="center"/>
+          </w:tcPr>
+          <w:p>
+            <w:pPr>
+              <w:jc w:val="center"/>
+              <w:rPr>
+                <w:sz w:val="24"/>
+                <w:szCs w:val="24"/>
+              </w:rPr>
+            </w:pPr>
+            <w:bookmarkStart w:id="6" w:name="_Hlk155801056"/>
+            <w:r>
+              <w:rPr>
+                <w:rFonts w:eastAsia="Times New Roman" w:cstheme="minorHAnsi"/>
+                <w:color w:val="000000"/>
+                <w:sz w:val="24"/>
+                <w:szCs w:val="24"/>
+                <w:lang w:eastAsia="es-ES"/>
+              </w:rPr>
+              <w:lastRenderedPageBreak/>
+              <w:t>Nombre</w:t>
+            </w:r>
+          </w:p>
+        </w:tc>
+        <w:tc>
+          <w:tcPr>
+            <w:tcW w:w="4322" w:type="dxa"/>
+            <w:vAlign w:val="center"/>
+          </w:tcPr>
+          <w:p>
+            <w:pPr>
+              <w:jc w:val="center"/>
+              <w:rPr>
+                <w:sz w:val="24"/>
+                <w:szCs w:val="24"/>
+              </w:rPr>
+            </w:pPr>
+            <w:r>
+              <w:rPr>
+                <w:sz w:val="24"/>
+                <w:szCs w:val="24"/>
+              </w:rPr>
+              <w:t>Registro</w:t>
+            </w:r>
+          </w:p>
+        </w:tc>
+      </w:tr>
+      <w:tr>
+        <w:tc>
+          <w:tcPr>
+            <w:tcW w:w="4322" w:type="dxa"/>
+            <w:vAlign w:val="center"/>
+          </w:tcPr>
+          <w:p>
+            <w:pPr>
+              <w:jc w:val="center"/>
+              <w:rPr>
+                <w:sz w:val="24"/>
+                <w:szCs w:val="24"/>
+              </w:rPr>
+            </w:pPr>
+            <w:r>
+              <w:rPr>
+                <w:rFonts w:eastAsia="Times New Roman" w:cstheme="minorHAnsi"/>
+                <w:color w:val="000000"/>
+                <w:sz w:val="24"/>
+                <w:szCs w:val="24"/>
+                <w:lang w:eastAsia="es-ES"/>
+              </w:rPr>
+              <w:t>Descripción</w:t>
+            </w:r>
+          </w:p>
+        </w:tc>
+        <w:tc>
+          <w:tcPr>
+            <w:tcW w:w="4322" w:type="dxa"/>
+            <w:vAlign w:val="center"/>
+          </w:tcPr>
+          <w:p>
+            <w:pPr>
+              <w:jc w:val="center"/>
+              <w:rPr>
+                <w:sz w:val="24"/>
+                <w:szCs w:val="24"/>
+              </w:rPr>
+            </w:pPr>
+            <w:r>
+              <w:rPr>
+                <w:sz w:val="24"/>
+                <w:szCs w:val="24"/>
+              </w:rPr>
+              <w:t>Registro en la aplicación</w:t>
+            </w:r>
+          </w:p>
+        </w:tc>
+      </w:tr>
+      <w:tr>
+        <w:tc>
+          <w:tcPr>
+            <w:tcW w:w="4322" w:type="dxa"/>
+            <w:vAlign w:val="center"/>
+          </w:tcPr>
+          <w:p>
+            <w:pPr>
+              <w:jc w:val="center"/>
+              <w:rPr>
+                <w:sz w:val="24"/>
+                <w:szCs w:val="24"/>
+              </w:rPr>
+            </w:pPr>
+            <w:r>
+              <w:rPr>
+                <w:rFonts w:eastAsia="Times New Roman" w:cstheme="minorHAnsi"/>
+                <w:color w:val="000000"/>
+                <w:sz w:val="24"/>
+                <w:szCs w:val="24"/>
+                <w:lang w:eastAsia="es-ES"/>
+              </w:rPr>
+              <w:t>Precondición</w:t>
+            </w:r>
+          </w:p>
+        </w:tc>
+        <w:tc>
+          <w:tcPr>
+            <w:tcW w:w="4322" w:type="dxa"/>
+            <w:vAlign w:val="center"/>
+          </w:tcPr>
+          <w:p>
+            <w:pPr>
+              <w:jc w:val="center"/>
+              <w:rPr>
+                <w:sz w:val="24"/>
+                <w:szCs w:val="24"/>
+              </w:rPr>
+            </w:pPr>
+          </w:p>
+        </w:tc>
+      </w:tr>
+      <w:tr>
+        <w:trPr>
+          <w:trHeight w:val="899"/>
+        </w:trPr>
+        <w:tc>
+          <w:tcPr>
+            <w:tcW w:w="4322" w:type="dxa"/>
+            <w:vAlign w:val="center"/>
+          </w:tcPr>
+          <w:p>
+            <w:pPr>
+              <w:jc w:val="center"/>
+              <w:rPr>
+                <w:sz w:val="24"/>
+                <w:szCs w:val="24"/>
+              </w:rPr>
+            </w:pPr>
+            <w:r>
+              <w:rPr>
+                <w:rFonts w:eastAsia="Times New Roman" w:cstheme="minorHAnsi"/>
+                <w:color w:val="000000"/>
+                <w:sz w:val="24"/>
+                <w:szCs w:val="24"/>
+                <w:lang w:eastAsia="es-ES"/>
+              </w:rPr>
+              <w:t>Secuencia principal</w:t>
+            </w:r>
+          </w:p>
+        </w:tc>
+        <w:tc>
+          <w:tcPr>
+            <w:tcW w:w="4322" w:type="dxa"/>
+            <w:vAlign w:val="center"/>
+          </w:tcPr>
+          <w:p>
+            <w:pPr>
+              <w:jc w:val="center"/>
+              <w:rPr>
+                <w:sz w:val="24"/>
+                <w:szCs w:val="24"/>
+              </w:rPr>
+            </w:pPr>
+            <w:r>
+              <w:rPr>
+                <w:sz w:val="24"/>
+                <w:szCs w:val="24"/>
+              </w:rPr>
+              <w:t>Introducir tus datos personales</w:t>
+            </w:r>
+          </w:p>
+        </w:tc>
+      </w:tr>
+      <w:tr>
+        <w:trPr>
+          <w:trHeight w:val="899"/>
+        </w:trPr>
+        <w:tc>
+          <w:tcPr>
+            <w:tcW w:w="4322" w:type="dxa"/>
+            <w:vAlign w:val="center"/>
+          </w:tcPr>
+          <w:p>
+            <w:pPr>
+              <w:jc w:val="center"/>
+              <w:rPr>
+                <w:sz w:val="24"/>
+                <w:szCs w:val="24"/>
+              </w:rPr>
+            </w:pPr>
+            <w:r>
+              <w:rPr>
+                <w:rFonts w:eastAsia="Times New Roman" w:cstheme="minorHAnsi"/>
+                <w:color w:val="000000"/>
+                <w:sz w:val="24"/>
+                <w:szCs w:val="24"/>
+                <w:lang w:eastAsia="es-ES"/>
+              </w:rPr>
+              <w:t>Errores/Alternativas</w:t>
+            </w:r>
+          </w:p>
+        </w:tc>
+        <w:tc>
+          <w:tcPr>
+            <w:tcW w:w="4322" w:type="dxa"/>
+            <w:vAlign w:val="center"/>
+          </w:tcPr>
+          <w:p>
+            <w:pPr>
+              <w:jc w:val="center"/>
+              <w:rPr>
+                <w:sz w:val="24"/>
+                <w:szCs w:val="24"/>
+              </w:rPr>
+            </w:pPr>
+            <w:r>
+              <w:rPr>
+                <w:sz w:val="24"/>
+                <w:szCs w:val="24"/>
+              </w:rPr>
+              <w:t>1º El correo que estás usando ya está en uso y te dé un error</w:t>
+            </w:r>
+          </w:p>
+          <w:p>
+            <w:pPr>
+              <w:jc w:val="center"/>
+              <w:rPr>
+                <w:sz w:val="24"/>
+                <w:szCs w:val="24"/>
+              </w:rPr>
+            </w:pPr>
+          </w:p>
+          <w:p>
+            <w:pPr>
+              <w:jc w:val="center"/>
+              <w:rPr>
+                <w:sz w:val="24"/>
+                <w:szCs w:val="24"/>
+              </w:rPr>
+            </w:pPr>
+            <w:r>
+              <w:rPr>
+                <w:sz w:val="24"/>
+                <w:szCs w:val="24"/>
+              </w:rPr>
+              <w:t>2º Que la contraseña que estás introduciendo no cumpla con los términos.</w:t>
+            </w:r>
+          </w:p>
+        </w:tc>
+      </w:tr>
+      <w:tr>
+        <w:tc>
+          <w:tcPr>
+            <w:tcW w:w="4322" w:type="dxa"/>
+            <w:vAlign w:val="center"/>
+          </w:tcPr>
+          <w:p>
+            <w:pPr>
+              <w:jc w:val="center"/>
+              <w:rPr>
+                <w:rFonts w:eastAsia="Times New Roman" w:cstheme="minorHAnsi"/>
+                <w:color w:val="000000"/>
+                <w:sz w:val="24"/>
+                <w:szCs w:val="24"/>
+                <w:lang w:eastAsia="es-ES"/>
+              </w:rPr>
+            </w:pPr>
+            <w:r>
+              <w:rPr>
+                <w:rFonts w:eastAsia="Times New Roman" w:cstheme="minorHAnsi"/>
+                <w:color w:val="000000"/>
+                <w:sz w:val="24"/>
+                <w:szCs w:val="24"/>
+                <w:lang w:eastAsia="es-ES"/>
+              </w:rPr>
+              <w:t>Postcondición</w:t>
+            </w:r>
+          </w:p>
+        </w:tc>
+        <w:tc>
+          <w:tcPr>
+            <w:tcW w:w="4322" w:type="dxa"/>
+            <w:vAlign w:val="center"/>
+          </w:tcPr>
+          <w:p>
+            <w:pPr>
+              <w:jc w:val="center"/>
+              <w:rPr>
+                <w:rFonts w:eastAsia="Times New Roman" w:cstheme="minorHAnsi"/>
+                <w:color w:val="000000"/>
+                <w:sz w:val="24"/>
+                <w:szCs w:val="24"/>
+                <w:lang w:eastAsia="es-ES"/>
+              </w:rPr>
+            </w:pPr>
+            <w:r>
+              <w:rPr>
+                <w:rFonts w:eastAsia="Times New Roman" w:cstheme="minorHAnsi"/>
+                <w:color w:val="000000"/>
+                <w:sz w:val="24"/>
+                <w:szCs w:val="24"/>
+                <w:lang w:eastAsia="es-ES"/>
+              </w:rPr>
+              <w:t>Registro Completado</w:t>
+            </w:r>
+          </w:p>
+        </w:tc>
+      </w:tr>
+      <w:tr>
+        <w:tc>
+          <w:tcPr>
+            <w:tcW w:w="4322" w:type="dxa"/>
+            <w:vAlign w:val="center"/>
+          </w:tcPr>
+          <w:p>
+            <w:pPr>
+              <w:jc w:val="center"/>
+              <w:rPr>
+                <w:rFonts w:eastAsia="Times New Roman" w:cstheme="minorHAnsi"/>
+                <w:color w:val="000000"/>
+                <w:sz w:val="24"/>
+                <w:szCs w:val="24"/>
+                <w:lang w:eastAsia="es-ES"/>
+              </w:rPr>
+            </w:pPr>
+            <w:r>
+              <w:rPr>
+                <w:rFonts w:eastAsia="Times New Roman" w:cstheme="minorHAnsi"/>
+                <w:color w:val="000000"/>
+                <w:sz w:val="24"/>
+                <w:szCs w:val="24"/>
+                <w:lang w:eastAsia="es-ES"/>
+              </w:rPr>
+              <w:t>Notas</w:t>
+            </w:r>
+          </w:p>
+        </w:tc>
+        <w:tc>
+          <w:tcPr>
+            <w:tcW w:w="4322" w:type="dxa"/>
+            <w:vAlign w:val="center"/>
+          </w:tcPr>
+          <w:p>
+            <w:pPr>
+              <w:jc w:val="center"/>
+              <w:rPr>
+                <w:rFonts w:eastAsia="Times New Roman" w:cstheme="minorHAnsi"/>
+                <w:color w:val="000000"/>
+                <w:sz w:val="24"/>
+                <w:szCs w:val="24"/>
+                <w:lang w:eastAsia="es-ES"/>
+              </w:rPr>
+            </w:pPr>
+            <w:r>
+              <w:rPr>
+                <w:rFonts w:eastAsia="Times New Roman" w:cstheme="minorHAnsi"/>
+                <w:color w:val="000000"/>
+                <w:sz w:val="24"/>
+                <w:szCs w:val="24"/>
+                <w:lang w:eastAsia="es-ES"/>
+              </w:rPr>
+              <w:t>Solo se permiten correos que no estén en uso</w:t>
+            </w:r>
+          </w:p>
+        </w:tc>
+      </w:tr>
+      <w:bookmarkEnd w:id="6"/>
+    </w:tbl>
+    <w:p>
+      <w:pPr>
+        <w:pStyle w:val="Prrafodelista"/>
+        <w:numPr>
+          <w:ilvl w:val="0"/>
+          <w:numId w:val="5"/>
+        </w:numPr>
+      </w:pPr>
+    </w:p>
+    <w:p/>
+    <w:p/>
+    <w:p/>
+    <w:p/>
+    <w:p/>
+    <w:p/>
+    <w:p/>
+    <w:p/>
+    <w:p/>
+    <w:p/>
+    <w:p/>
+    <w:p/>
+    <w:p/>
+    <w:p/>
+    <w:p/>
+    <w:p/>
+    <w:p/>
+    <w:p/>
+    <w:p/>
+    <w:tbl>
+      <w:tblPr>
+        <w:tblStyle w:val="Tablaconcuadrcula"/>
+        <w:tblpPr w:leftFromText="141" w:rightFromText="141" w:vertAnchor="text" w:horzAnchor="margin" w:tblpXSpec="center" w:tblpY="507"/>
+        <w:tblW w:w="0" w:type="auto"/>
+        <w:tblLook w:val="04A0" w:firstRow="1" w:lastRow="0" w:firstColumn="1" w:lastColumn="0" w:noHBand="0" w:noVBand="1"/>
+      </w:tblPr>
+      <w:tblGrid>
+        <w:gridCol w:w="4322"/>
+        <w:gridCol w:w="4322"/>
+      </w:tblGrid>
+      <w:tr>
+        <w:tc>
+          <w:tcPr>
+            <w:tcW w:w="4322" w:type="dxa"/>
+            <w:vAlign w:val="center"/>
+          </w:tcPr>
+          <w:p>
+            <w:pPr>
+              <w:jc w:val="center"/>
+              <w:rPr>
+                <w:sz w:val="24"/>
+                <w:szCs w:val="24"/>
+              </w:rPr>
+            </w:pPr>
+            <w:bookmarkStart w:id="7" w:name="_Hlk155801953"/>
+            <w:r>
+              <w:rPr>
+                <w:rFonts w:eastAsia="Times New Roman" w:cstheme="minorHAnsi"/>
+                <w:color w:val="000000"/>
+                <w:sz w:val="24"/>
+                <w:szCs w:val="24"/>
+                <w:lang w:eastAsia="es-ES"/>
+              </w:rPr>
+              <w:t>Nombre</w:t>
+            </w:r>
+          </w:p>
+        </w:tc>
+        <w:tc>
+          <w:tcPr>
+            <w:tcW w:w="4322" w:type="dxa"/>
+            <w:vAlign w:val="center"/>
+          </w:tcPr>
+          <w:p>
+            <w:pPr>
+              <w:jc w:val="center"/>
+              <w:rPr>
+                <w:sz w:val="24"/>
+                <w:szCs w:val="24"/>
+              </w:rPr>
+            </w:pPr>
+            <w:r>
+              <w:rPr>
+                <w:sz w:val="24"/>
+                <w:szCs w:val="24"/>
+              </w:rPr>
+              <w:t>Mirar restaurantes</w:t>
+            </w:r>
+          </w:p>
+        </w:tc>
+      </w:tr>
+      <w:tr>
+        <w:tc>
+          <w:tcPr>
+            <w:tcW w:w="4322" w:type="dxa"/>
+            <w:vAlign w:val="center"/>
+          </w:tcPr>
+          <w:p>
+            <w:pPr>
+              <w:jc w:val="center"/>
+              <w:rPr>
+                <w:sz w:val="24"/>
+                <w:szCs w:val="24"/>
+              </w:rPr>
+            </w:pPr>
+            <w:r>
+              <w:rPr>
+                <w:rFonts w:eastAsia="Times New Roman" w:cstheme="minorHAnsi"/>
+                <w:color w:val="000000"/>
+                <w:sz w:val="24"/>
+                <w:szCs w:val="24"/>
+                <w:lang w:eastAsia="es-ES"/>
+              </w:rPr>
+              <w:t>Descripción</w:t>
+            </w:r>
+          </w:p>
+        </w:tc>
+        <w:tc>
+          <w:tcPr>
+            <w:tcW w:w="4322" w:type="dxa"/>
+            <w:vAlign w:val="center"/>
+          </w:tcPr>
+          <w:p>
+            <w:pPr>
+              <w:jc w:val="center"/>
+              <w:rPr>
+                <w:sz w:val="24"/>
+                <w:szCs w:val="24"/>
+              </w:rPr>
+            </w:pPr>
+            <w:r>
+              <w:rPr>
+                <w:sz w:val="24"/>
+                <w:szCs w:val="24"/>
+              </w:rPr>
+              <w:t>Mirar los restaurantes disponibles</w:t>
+            </w:r>
+          </w:p>
+        </w:tc>
+      </w:tr>
+      <w:tr>
+        <w:tc>
+          <w:tcPr>
+            <w:tcW w:w="4322" w:type="dxa"/>
+            <w:vAlign w:val="center"/>
+          </w:tcPr>
+          <w:p>
+            <w:pPr>
+              <w:jc w:val="center"/>
+              <w:rPr>
+                <w:sz w:val="24"/>
+                <w:szCs w:val="24"/>
+              </w:rPr>
+            </w:pPr>
+            <w:r>
+              <w:rPr>
+                <w:rFonts w:eastAsia="Times New Roman" w:cstheme="minorHAnsi"/>
+                <w:color w:val="000000"/>
+                <w:sz w:val="24"/>
+                <w:szCs w:val="24"/>
+                <w:lang w:eastAsia="es-ES"/>
+              </w:rPr>
+              <w:t>Precondición</w:t>
+            </w:r>
+          </w:p>
+        </w:tc>
+        <w:tc>
+          <w:tcPr>
+            <w:tcW w:w="4322" w:type="dxa"/>
+            <w:vAlign w:val="center"/>
+          </w:tcPr>
+          <w:p>
+            <w:pPr>
+              <w:jc w:val="center"/>
+              <w:rPr>
+                <w:sz w:val="24"/>
+                <w:szCs w:val="24"/>
+              </w:rPr>
+            </w:pPr>
+            <w:r>
+              <w:rPr>
+                <w:sz w:val="24"/>
+                <w:szCs w:val="24"/>
+              </w:rPr>
+              <w:t>Estar registrado en la aplicación</w:t>
+            </w:r>
+          </w:p>
+        </w:tc>
+      </w:tr>
+      <w:tr>
+        <w:trPr>
+          <w:trHeight w:val="899"/>
+        </w:trPr>
+        <w:tc>
+          <w:tcPr>
+            <w:tcW w:w="4322" w:type="dxa"/>
+            <w:vAlign w:val="center"/>
+          </w:tcPr>
+          <w:p>
+            <w:pPr>
+              <w:jc w:val="center"/>
+              <w:rPr>
+                <w:sz w:val="24"/>
+                <w:szCs w:val="24"/>
+              </w:rPr>
+            </w:pPr>
+            <w:r>
+              <w:rPr>
+                <w:rFonts w:eastAsia="Times New Roman" w:cstheme="minorHAnsi"/>
+                <w:color w:val="000000"/>
+                <w:sz w:val="24"/>
+                <w:szCs w:val="24"/>
+                <w:lang w:eastAsia="es-ES"/>
+              </w:rPr>
+              <w:t>Secuencia principal</w:t>
+            </w:r>
+          </w:p>
+        </w:tc>
+        <w:tc>
+          <w:tcPr>
+            <w:tcW w:w="4322" w:type="dxa"/>
+            <w:vAlign w:val="center"/>
+          </w:tcPr>
+          <w:p>
+            <w:pPr>
+              <w:jc w:val="center"/>
+              <w:rPr>
+                <w:sz w:val="24"/>
+                <w:szCs w:val="24"/>
+              </w:rPr>
+            </w:pPr>
+            <w:r>
+              <w:rPr>
+                <w:sz w:val="24"/>
+                <w:szCs w:val="24"/>
+              </w:rPr>
+              <w:t>1º Mirar los restaurantes que hay disponibles</w:t>
+            </w:r>
+          </w:p>
+          <w:p>
+            <w:pPr>
+              <w:jc w:val="center"/>
+              <w:rPr>
+                <w:sz w:val="24"/>
+                <w:szCs w:val="24"/>
+              </w:rPr>
+            </w:pPr>
+          </w:p>
+          <w:p>
+            <w:pPr>
+              <w:jc w:val="center"/>
+              <w:rPr>
+                <w:sz w:val="24"/>
+                <w:szCs w:val="24"/>
+              </w:rPr>
+            </w:pPr>
+            <w:r>
+              <w:rPr>
+                <w:sz w:val="24"/>
+                <w:szCs w:val="24"/>
+              </w:rPr>
+              <w:t>2º Mirar el menú que hay disponible</w:t>
+            </w:r>
+          </w:p>
+        </w:tc>
+      </w:tr>
+      <w:tr>
+        <w:trPr>
+          <w:trHeight w:val="899"/>
+        </w:trPr>
+        <w:tc>
+          <w:tcPr>
+            <w:tcW w:w="4322" w:type="dxa"/>
+            <w:vAlign w:val="center"/>
+          </w:tcPr>
+          <w:p>
+            <w:pPr>
+              <w:jc w:val="center"/>
+              <w:rPr>
+                <w:sz w:val="24"/>
+                <w:szCs w:val="24"/>
+              </w:rPr>
+            </w:pPr>
+            <w:r>
+              <w:rPr>
+                <w:rFonts w:eastAsia="Times New Roman" w:cstheme="minorHAnsi"/>
+                <w:color w:val="000000"/>
+                <w:sz w:val="24"/>
+                <w:szCs w:val="24"/>
+                <w:lang w:eastAsia="es-ES"/>
+              </w:rPr>
+              <w:t>Errores/Alternativas</w:t>
+            </w:r>
+          </w:p>
+        </w:tc>
+        <w:tc>
+          <w:tcPr>
+            <w:tcW w:w="4322" w:type="dxa"/>
+            <w:vAlign w:val="center"/>
+          </w:tcPr>
+          <w:p>
+            <w:pPr>
+              <w:jc w:val="center"/>
+              <w:rPr>
+                <w:sz w:val="24"/>
+                <w:szCs w:val="24"/>
+              </w:rPr>
+            </w:pPr>
+            <w:r>
+              <w:rPr>
+                <w:sz w:val="24"/>
+                <w:szCs w:val="24"/>
+              </w:rPr>
+              <w:t>La hora a la que estas mirando los restaurantes disponibles la aplicación está en mantenimiento y no te deje mirarlo</w:t>
+            </w:r>
+            <w:r>
+              <w:rPr>
+                <w:sz w:val="24"/>
+                <w:szCs w:val="24"/>
+              </w:rPr>
+              <w:t xml:space="preserve"> y te muestre un error</w:t>
+            </w:r>
+          </w:p>
+        </w:tc>
+      </w:tr>
+      <w:tr>
+        <w:tc>
+          <w:tcPr>
+            <w:tcW w:w="4322" w:type="dxa"/>
+            <w:vAlign w:val="center"/>
+          </w:tcPr>
+          <w:p>
+            <w:pPr>
+              <w:jc w:val="center"/>
+              <w:rPr>
+                <w:rFonts w:eastAsia="Times New Roman" w:cstheme="minorHAnsi"/>
+                <w:color w:val="000000"/>
+                <w:sz w:val="24"/>
+                <w:szCs w:val="24"/>
+                <w:lang w:eastAsia="es-ES"/>
+              </w:rPr>
+            </w:pPr>
+            <w:r>
+              <w:rPr>
+                <w:rFonts w:eastAsia="Times New Roman" w:cstheme="minorHAnsi"/>
+                <w:color w:val="000000"/>
+                <w:sz w:val="24"/>
+                <w:szCs w:val="24"/>
+                <w:lang w:eastAsia="es-ES"/>
+              </w:rPr>
+              <w:t>Postcondición</w:t>
+            </w:r>
+          </w:p>
+        </w:tc>
+        <w:tc>
+          <w:tcPr>
+            <w:tcW w:w="4322" w:type="dxa"/>
+            <w:vAlign w:val="center"/>
+          </w:tcPr>
+          <w:p>
+            <w:pPr>
+              <w:jc w:val="center"/>
+              <w:rPr>
+                <w:rFonts w:eastAsia="Times New Roman" w:cstheme="minorHAnsi"/>
+                <w:color w:val="000000"/>
+                <w:sz w:val="24"/>
+                <w:szCs w:val="24"/>
+                <w:lang w:eastAsia="es-ES"/>
+              </w:rPr>
+            </w:pPr>
+            <w:r>
+              <w:rPr>
+                <w:rFonts w:eastAsia="Times New Roman" w:cstheme="minorHAnsi"/>
+                <w:color w:val="000000"/>
+                <w:sz w:val="24"/>
+                <w:szCs w:val="24"/>
+                <w:lang w:eastAsia="es-ES"/>
+              </w:rPr>
+              <w:t>Quedas informado sobre los restaurantes que hay y los menús que hay disponibles.</w:t>
+            </w:r>
+          </w:p>
+        </w:tc>
+      </w:tr>
+      <w:tr>
+        <w:tc>
+          <w:tcPr>
+            <w:tcW w:w="4322" w:type="dxa"/>
+            <w:vAlign w:val="center"/>
+          </w:tcPr>
+          <w:p>
+            <w:pPr>
+              <w:jc w:val="center"/>
+              <w:rPr>
+                <w:rFonts w:eastAsia="Times New Roman" w:cstheme="minorHAnsi"/>
+                <w:color w:val="000000"/>
+                <w:sz w:val="24"/>
+                <w:szCs w:val="24"/>
+                <w:lang w:eastAsia="es-ES"/>
+              </w:rPr>
+            </w:pPr>
+            <w:r>
+              <w:rPr>
+                <w:rFonts w:eastAsia="Times New Roman" w:cstheme="minorHAnsi"/>
+                <w:color w:val="000000"/>
+                <w:sz w:val="24"/>
+                <w:szCs w:val="24"/>
+                <w:lang w:eastAsia="es-ES"/>
+              </w:rPr>
+              <w:t>Notas</w:t>
+            </w:r>
+          </w:p>
+        </w:tc>
+        <w:tc>
+          <w:tcPr>
+            <w:tcW w:w="4322" w:type="dxa"/>
+            <w:vAlign w:val="center"/>
+          </w:tcPr>
+          <w:p>
+            <w:pPr>
+              <w:jc w:val="center"/>
+              <w:rPr>
+                <w:rFonts w:eastAsia="Times New Roman" w:cstheme="minorHAnsi"/>
+                <w:color w:val="000000"/>
+                <w:sz w:val="24"/>
+                <w:szCs w:val="24"/>
+                <w:lang w:eastAsia="es-ES"/>
+              </w:rPr>
+            </w:pPr>
+          </w:p>
+        </w:tc>
+      </w:tr>
+      <w:bookmarkEnd w:id="7"/>
+    </w:tbl>
+    <w:p>
+      <w:pPr>
+        <w:pStyle w:val="Prrafodelista"/>
+        <w:numPr>
+          <w:ilvl w:val="0"/>
+          <w:numId w:val="5"/>
+        </w:numPr>
+      </w:pPr>
+    </w:p>
+    <w:p/>
+    <w:p/>
+    <w:p/>
+    <w:p/>
+    <w:p/>
+    <w:p/>
+    <w:p/>
+    <w:p/>
+    <w:p/>
+    <w:p/>
+    <w:p/>
+    <w:p/>
+    <w:p/>
+    <w:p/>
+    <w:p/>
+    <w:p/>
+    <w:p/>
+    <w:p>
+      <w:pPr>
+        <w:rPr>
+          <w:u w:val="single" w:color="000000"/>
+        </w:rPr>
+      </w:pPr>
+    </w:p>
+    <w:tbl>
+      <w:tblPr>
+        <w:tblStyle w:val="Tablaconcuadrcula"/>
+        <w:tblpPr w:leftFromText="141" w:rightFromText="141" w:vertAnchor="text" w:horzAnchor="margin" w:tblpXSpec="center" w:tblpY="507"/>
+        <w:tblW w:w="0" w:type="auto"/>
+        <w:tblLook w:val="04A0" w:firstRow="1" w:lastRow="0" w:firstColumn="1" w:lastColumn="0" w:noHBand="0" w:noVBand="1"/>
+      </w:tblPr>
+      <w:tblGrid>
+        <w:gridCol w:w="4322"/>
+        <w:gridCol w:w="4322"/>
+      </w:tblGrid>
+      <w:tr>
+        <w:tc>
+          <w:tcPr>
+            <w:tcW w:w="4322" w:type="dxa"/>
+            <w:vAlign w:val="center"/>
+          </w:tcPr>
+          <w:p>
+            <w:pPr>
+              <w:jc w:val="center"/>
+              <w:rPr>
+                <w:sz w:val="24"/>
+                <w:szCs w:val="24"/>
+              </w:rPr>
+            </w:pPr>
+            <w:r>
+              <w:rPr>
+                <w:rFonts w:eastAsia="Times New Roman" w:cstheme="minorHAnsi"/>
+                <w:color w:val="000000"/>
+                <w:sz w:val="24"/>
+                <w:szCs w:val="24"/>
+                <w:lang w:eastAsia="es-ES"/>
+              </w:rPr>
+              <w:t>Nombre</w:t>
+            </w:r>
+          </w:p>
+        </w:tc>
+        <w:tc>
+          <w:tcPr>
+            <w:tcW w:w="4322" w:type="dxa"/>
+            <w:vAlign w:val="center"/>
+          </w:tcPr>
+          <w:p>
+            <w:pPr>
+              <w:jc w:val="center"/>
+              <w:rPr>
+                <w:sz w:val="24"/>
+                <w:szCs w:val="24"/>
+              </w:rPr>
+            </w:pPr>
+            <w:r>
+              <w:rPr>
+                <w:sz w:val="24"/>
+                <w:szCs w:val="24"/>
+              </w:rPr>
+              <w:t>Pedir comida</w:t>
+            </w:r>
+          </w:p>
+        </w:tc>
+      </w:tr>
+      <w:tr>
+        <w:tc>
+          <w:tcPr>
+            <w:tcW w:w="4322" w:type="dxa"/>
+            <w:vAlign w:val="center"/>
+          </w:tcPr>
+          <w:p>
+            <w:pPr>
+              <w:jc w:val="center"/>
+              <w:rPr>
+                <w:sz w:val="24"/>
+                <w:szCs w:val="24"/>
+              </w:rPr>
+            </w:pPr>
+            <w:r>
+              <w:rPr>
+                <w:rFonts w:eastAsia="Times New Roman" w:cstheme="minorHAnsi"/>
+                <w:color w:val="000000"/>
+                <w:sz w:val="24"/>
+                <w:szCs w:val="24"/>
+                <w:lang w:eastAsia="es-ES"/>
+              </w:rPr>
+              <w:t>Descripción</w:t>
+            </w:r>
+          </w:p>
+        </w:tc>
+        <w:tc>
+          <w:tcPr>
+            <w:tcW w:w="4322" w:type="dxa"/>
+            <w:vAlign w:val="center"/>
+          </w:tcPr>
+          <w:p>
+            <w:pPr>
+              <w:jc w:val="center"/>
+              <w:rPr>
+                <w:sz w:val="24"/>
+                <w:szCs w:val="24"/>
+              </w:rPr>
+            </w:pPr>
+            <w:r>
+              <w:rPr>
+                <w:sz w:val="24"/>
+                <w:szCs w:val="24"/>
+              </w:rPr>
+              <w:t>Pedir la comida</w:t>
+            </w:r>
+          </w:p>
+        </w:tc>
+      </w:tr>
+      <w:tr>
+        <w:tc>
+          <w:tcPr>
+            <w:tcW w:w="4322" w:type="dxa"/>
+            <w:vAlign w:val="center"/>
+          </w:tcPr>
+          <w:p>
+            <w:pPr>
+              <w:jc w:val="center"/>
+              <w:rPr>
+                <w:sz w:val="24"/>
+                <w:szCs w:val="24"/>
+              </w:rPr>
+            </w:pPr>
+            <w:r>
+              <w:rPr>
+                <w:rFonts w:eastAsia="Times New Roman" w:cstheme="minorHAnsi"/>
+                <w:color w:val="000000"/>
+                <w:sz w:val="24"/>
+                <w:szCs w:val="24"/>
+                <w:lang w:eastAsia="es-ES"/>
+              </w:rPr>
+              <w:t>Precondición</w:t>
+            </w:r>
+          </w:p>
+        </w:tc>
+        <w:tc>
+          <w:tcPr>
+            <w:tcW w:w="4322" w:type="dxa"/>
+            <w:vAlign w:val="center"/>
+          </w:tcPr>
+          <w:p>
+            <w:pPr>
+              <w:jc w:val="center"/>
+              <w:rPr>
+                <w:sz w:val="24"/>
+                <w:szCs w:val="24"/>
+              </w:rPr>
+            </w:pPr>
+            <w:r>
+              <w:rPr>
+                <w:sz w:val="24"/>
+                <w:szCs w:val="24"/>
+              </w:rPr>
+              <w:t>Estar registrado en la aplicación</w:t>
+            </w:r>
+          </w:p>
+        </w:tc>
+      </w:tr>
+      <w:tr>
+        <w:trPr>
+          <w:trHeight w:val="899"/>
+        </w:trPr>
+        <w:tc>
+          <w:tcPr>
+            <w:tcW w:w="4322" w:type="dxa"/>
+            <w:vAlign w:val="center"/>
+          </w:tcPr>
+          <w:p>
+            <w:pPr>
+              <w:jc w:val="center"/>
+              <w:rPr>
+                <w:sz w:val="24"/>
+                <w:szCs w:val="24"/>
+              </w:rPr>
+            </w:pPr>
+            <w:r>
+              <w:rPr>
+                <w:rFonts w:eastAsia="Times New Roman" w:cstheme="minorHAnsi"/>
+                <w:color w:val="000000"/>
+                <w:sz w:val="24"/>
+                <w:szCs w:val="24"/>
+                <w:lang w:eastAsia="es-ES"/>
+              </w:rPr>
+              <w:t>Secuencia principal</w:t>
+            </w:r>
+          </w:p>
+        </w:tc>
+        <w:tc>
+          <w:tcPr>
+            <w:tcW w:w="4322" w:type="dxa"/>
+            <w:vAlign w:val="center"/>
+          </w:tcPr>
+          <w:p>
+            <w:pPr>
+              <w:jc w:val="center"/>
+              <w:rPr>
+                <w:sz w:val="24"/>
+                <w:szCs w:val="24"/>
+              </w:rPr>
+            </w:pPr>
+            <w:r>
+              <w:rPr>
+                <w:sz w:val="24"/>
+                <w:szCs w:val="24"/>
+              </w:rPr>
+              <w:t>1º Logearse en la aplicación</w:t>
+            </w:r>
+          </w:p>
+          <w:p>
+            <w:pPr>
+              <w:jc w:val="center"/>
+              <w:rPr>
+                <w:sz w:val="24"/>
+                <w:szCs w:val="24"/>
+              </w:rPr>
+            </w:pPr>
+          </w:p>
+          <w:p>
+            <w:pPr>
+              <w:jc w:val="center"/>
+              <w:rPr>
+                <w:sz w:val="24"/>
+                <w:szCs w:val="24"/>
+              </w:rPr>
+            </w:pPr>
+            <w:r>
+              <w:rPr>
+                <w:sz w:val="24"/>
+                <w:szCs w:val="24"/>
+              </w:rPr>
+              <w:t>2º Elegir lo que quieres comer</w:t>
+            </w:r>
+          </w:p>
+          <w:p>
+            <w:pPr>
+              <w:jc w:val="center"/>
+              <w:rPr>
+                <w:sz w:val="24"/>
+                <w:szCs w:val="24"/>
+              </w:rPr>
+            </w:pPr>
+          </w:p>
+          <w:p>
+            <w:pPr>
+              <w:jc w:val="center"/>
+              <w:rPr>
+                <w:sz w:val="24"/>
+                <w:szCs w:val="24"/>
+              </w:rPr>
+            </w:pPr>
+            <w:r>
+              <w:rPr>
+                <w:sz w:val="24"/>
+                <w:szCs w:val="24"/>
+              </w:rPr>
+              <w:t xml:space="preserve">3º </w:t>
+            </w:r>
+          </w:p>
+        </w:tc>
+      </w:tr>
+      <w:tr>
+        <w:trPr>
+          <w:trHeight w:val="899"/>
+        </w:trPr>
+        <w:tc>
+          <w:tcPr>
+            <w:tcW w:w="4322" w:type="dxa"/>
+            <w:vAlign w:val="center"/>
+          </w:tcPr>
+          <w:p>
+            <w:pPr>
+              <w:jc w:val="center"/>
+              <w:rPr>
+                <w:sz w:val="24"/>
+                <w:szCs w:val="24"/>
+              </w:rPr>
+            </w:pPr>
+            <w:r>
+              <w:rPr>
+                <w:rFonts w:eastAsia="Times New Roman" w:cstheme="minorHAnsi"/>
+                <w:color w:val="000000"/>
+                <w:sz w:val="24"/>
+                <w:szCs w:val="24"/>
+                <w:lang w:eastAsia="es-ES"/>
+              </w:rPr>
+              <w:t>Errores/Alternativas</w:t>
+            </w:r>
+          </w:p>
+        </w:tc>
+        <w:tc>
+          <w:tcPr>
+            <w:tcW w:w="4322" w:type="dxa"/>
+            <w:vAlign w:val="center"/>
+          </w:tcPr>
+          <w:p>
+            <w:pPr>
+              <w:jc w:val="center"/>
+              <w:rPr>
+                <w:sz w:val="24"/>
+                <w:szCs w:val="24"/>
+              </w:rPr>
+            </w:pPr>
+          </w:p>
+        </w:tc>
+      </w:tr>
+      <w:tr>
+        <w:tc>
+          <w:tcPr>
+            <w:tcW w:w="4322" w:type="dxa"/>
+            <w:vAlign w:val="center"/>
+          </w:tcPr>
+          <w:p>
+            <w:pPr>
+              <w:jc w:val="center"/>
+              <w:rPr>
+                <w:rFonts w:eastAsia="Times New Roman" w:cstheme="minorHAnsi"/>
+                <w:color w:val="000000"/>
+                <w:sz w:val="24"/>
+                <w:szCs w:val="24"/>
+                <w:lang w:eastAsia="es-ES"/>
+              </w:rPr>
+            </w:pPr>
+            <w:r>
+              <w:rPr>
+                <w:rFonts w:eastAsia="Times New Roman" w:cstheme="minorHAnsi"/>
+                <w:color w:val="000000"/>
+                <w:sz w:val="24"/>
+                <w:szCs w:val="24"/>
+                <w:lang w:eastAsia="es-ES"/>
+              </w:rPr>
+              <w:t>Postcondición</w:t>
+            </w:r>
+          </w:p>
+        </w:tc>
+        <w:tc>
+          <w:tcPr>
+            <w:tcW w:w="4322" w:type="dxa"/>
+            <w:vAlign w:val="center"/>
+          </w:tcPr>
+          <w:p>
+            <w:pPr>
+              <w:jc w:val="center"/>
+              <w:rPr>
+                <w:rFonts w:eastAsia="Times New Roman" w:cstheme="minorHAnsi"/>
+                <w:color w:val="000000"/>
+                <w:sz w:val="24"/>
+                <w:szCs w:val="24"/>
+                <w:lang w:eastAsia="es-ES"/>
+              </w:rPr>
+            </w:pPr>
+          </w:p>
+        </w:tc>
+      </w:tr>
+      <w:tr>
+        <w:tc>
+          <w:tcPr>
+            <w:tcW w:w="4322" w:type="dxa"/>
+            <w:vAlign w:val="center"/>
+          </w:tcPr>
+          <w:p>
+            <w:pPr>
+              <w:jc w:val="center"/>
+              <w:rPr>
+                <w:rFonts w:eastAsia="Times New Roman" w:cstheme="minorHAnsi"/>
+                <w:color w:val="000000"/>
+                <w:sz w:val="24"/>
+                <w:szCs w:val="24"/>
+                <w:lang w:eastAsia="es-ES"/>
+              </w:rPr>
+            </w:pPr>
+            <w:r>
+              <w:rPr>
+                <w:rFonts w:eastAsia="Times New Roman" w:cstheme="minorHAnsi"/>
+                <w:color w:val="000000"/>
+                <w:sz w:val="24"/>
+                <w:szCs w:val="24"/>
+                <w:lang w:eastAsia="es-ES"/>
+              </w:rPr>
+              <w:t>Notas</w:t>
+            </w:r>
+          </w:p>
+        </w:tc>
+        <w:tc>
+          <w:tcPr>
+            <w:tcW w:w="4322" w:type="dxa"/>
+            <w:vAlign w:val="center"/>
+          </w:tcPr>
+          <w:p>
+            <w:pPr>
+              <w:jc w:val="center"/>
+              <w:rPr>
+                <w:rFonts w:eastAsia="Times New Roman" w:cstheme="minorHAnsi"/>
+                <w:color w:val="000000"/>
+                <w:sz w:val="24"/>
+                <w:szCs w:val="24"/>
+                <w:lang w:eastAsia="es-ES"/>
+              </w:rPr>
+            </w:pPr>
+          </w:p>
+        </w:tc>
+      </w:tr>
+    </w:tbl>
+    <w:p>
+      <w:pPr>
+        <w:pStyle w:val="Prrafodelista"/>
+        <w:numPr>
+          <w:ilvl w:val="0"/>
+          <w:numId w:val="5"/>
+        </w:numPr>
+      </w:pPr>
+    </w:p>
     <w:sectPr>
       <w:pgSz w:w="11910" w:h="16840"/>
       <w:pgMar w:top="1380" w:right="680" w:bottom="280" w:left="1080" w:header="720" w:footer="720" w:gutter="0"/>
@@ -12203,6 +13185,210 @@
     </w:lvl>
   </w:abstractNum>
   <w:abstractNum w:abstractNumId="1" w15:restartNumberingAfterBreak="0">
+    <w:nsid w:val="0D66232D"/>
+    <w:multiLevelType w:val="hybridMultilevel"/>
+    <w:tmpl w:val="2B6C42F6"/>
+    <w:lvl w:ilvl="0" w:tplc="314A5932">
+      <w:numFmt w:val="bullet"/>
+      <w:lvlText w:val="-"/>
+      <w:lvlJc w:val="left"/>
+      <w:pPr>
+        <w:ind w:left="982" w:hanging="360"/>
+      </w:pPr>
+      <w:rPr>
+        <w:rFonts w:ascii="Calibri" w:eastAsia="Calibri" w:hAnsi="Calibri" w:cs="Calibri" w:hint="default"/>
+      </w:rPr>
+    </w:lvl>
+    <w:lvl w:ilvl="1" w:tplc="0C0A0003" w:tentative="1">
+      <w:start w:val="1"/>
+      <w:numFmt w:val="bullet"/>
+      <w:lvlText w:val="o"/>
+      <w:lvlJc w:val="left"/>
+      <w:pPr>
+        <w:ind w:left="1702" w:hanging="360"/>
+      </w:pPr>
+      <w:rPr>
+        <w:rFonts w:ascii="Courier New" w:hAnsi="Courier New" w:cs="Courier New" w:hint="default"/>
+      </w:rPr>
+    </w:lvl>
+    <w:lvl w:ilvl="2" w:tplc="0C0A0005" w:tentative="1">
+      <w:start w:val="1"/>
+      <w:numFmt w:val="bullet"/>
+      <w:lvlText w:val=""/>
+      <w:lvlJc w:val="left"/>
+      <w:pPr>
+        <w:ind w:left="2422" w:hanging="360"/>
+      </w:pPr>
+      <w:rPr>
+        <w:rFonts w:ascii="Wingdings" w:hAnsi="Wingdings" w:hint="default"/>
+      </w:rPr>
+    </w:lvl>
+    <w:lvl w:ilvl="3" w:tplc="0C0A0001" w:tentative="1">
+      <w:start w:val="1"/>
+      <w:numFmt w:val="bullet"/>
+      <w:lvlText w:val=""/>
+      <w:lvlJc w:val="left"/>
+      <w:pPr>
+        <w:ind w:left="3142" w:hanging="360"/>
+      </w:pPr>
+      <w:rPr>
+        <w:rFonts w:ascii="Symbol" w:hAnsi="Symbol" w:hint="default"/>
+      </w:rPr>
+    </w:lvl>
+    <w:lvl w:ilvl="4" w:tplc="0C0A0003" w:tentative="1">
+      <w:start w:val="1"/>
+      <w:numFmt w:val="bullet"/>
+      <w:lvlText w:val="o"/>
+      <w:lvlJc w:val="left"/>
+      <w:pPr>
+        <w:ind w:left="3862" w:hanging="360"/>
+      </w:pPr>
+      <w:rPr>
+        <w:rFonts w:ascii="Courier New" w:hAnsi="Courier New" w:cs="Courier New" w:hint="default"/>
+      </w:rPr>
+    </w:lvl>
+    <w:lvl w:ilvl="5" w:tplc="0C0A0005" w:tentative="1">
+      <w:start w:val="1"/>
+      <w:numFmt w:val="bullet"/>
+      <w:lvlText w:val=""/>
+      <w:lvlJc w:val="left"/>
+      <w:pPr>
+        <w:ind w:left="4582" w:hanging="360"/>
+      </w:pPr>
+      <w:rPr>
+        <w:rFonts w:ascii="Wingdings" w:hAnsi="Wingdings" w:hint="default"/>
+      </w:rPr>
+    </w:lvl>
+    <w:lvl w:ilvl="6" w:tplc="0C0A0001" w:tentative="1">
+      <w:start w:val="1"/>
+      <w:numFmt w:val="bullet"/>
+      <w:lvlText w:val=""/>
+      <w:lvlJc w:val="left"/>
+      <w:pPr>
+        <w:ind w:left="5302" w:hanging="360"/>
+      </w:pPr>
+      <w:rPr>
+        <w:rFonts w:ascii="Symbol" w:hAnsi="Symbol" w:hint="default"/>
+      </w:rPr>
+    </w:lvl>
+    <w:lvl w:ilvl="7" w:tplc="0C0A0003" w:tentative="1">
+      <w:start w:val="1"/>
+      <w:numFmt w:val="bullet"/>
+      <w:lvlText w:val="o"/>
+      <w:lvlJc w:val="left"/>
+      <w:pPr>
+        <w:ind w:left="6022" w:hanging="360"/>
+      </w:pPr>
+      <w:rPr>
+        <w:rFonts w:ascii="Courier New" w:hAnsi="Courier New" w:cs="Courier New" w:hint="default"/>
+      </w:rPr>
+    </w:lvl>
+    <w:lvl w:ilvl="8" w:tplc="0C0A0005" w:tentative="1">
+      <w:start w:val="1"/>
+      <w:numFmt w:val="bullet"/>
+      <w:lvlText w:val=""/>
+      <w:lvlJc w:val="left"/>
+      <w:pPr>
+        <w:ind w:left="6742" w:hanging="360"/>
+      </w:pPr>
+      <w:rPr>
+        <w:rFonts w:ascii="Wingdings" w:hAnsi="Wingdings" w:hint="default"/>
+      </w:rPr>
+    </w:lvl>
+  </w:abstractNum>
+  <w:abstractNum w:abstractNumId="2" w15:restartNumberingAfterBreak="0">
+    <w:nsid w:val="226B0ABD"/>
+    <w:multiLevelType w:val="hybridMultilevel"/>
+    <w:tmpl w:val="62386AF4"/>
+    <w:lvl w:ilvl="0" w:tplc="8C0ADAF6">
+      <w:start w:val="1"/>
+      <w:numFmt w:val="decimal"/>
+      <w:lvlText w:val="%1."/>
+      <w:lvlJc w:val="left"/>
+      <w:pPr>
+        <w:ind w:left="720" w:hanging="360"/>
+      </w:pPr>
+      <w:rPr>
+        <w:rFonts w:hint="default"/>
+        <w:b/>
+        <w:bCs/>
+        <w:color w:val="FF0000"/>
+      </w:rPr>
+    </w:lvl>
+    <w:lvl w:ilvl="1" w:tplc="0C0A0019" w:tentative="1">
+      <w:start w:val="1"/>
+      <w:numFmt w:val="lowerLetter"/>
+      <w:lvlText w:val="%2."/>
+      <w:lvlJc w:val="left"/>
+      <w:pPr>
+        <w:ind w:left="1440" w:hanging="360"/>
+      </w:pPr>
+    </w:lvl>
+    <w:lvl w:ilvl="2" w:tplc="0C0A001B" w:tentative="1">
+      <w:start w:val="1"/>
+      <w:numFmt w:val="lowerRoman"/>
+      <w:lvlText w:val="%3."/>
+      <w:lvlJc w:val="right"/>
+      <w:pPr>
+        <w:ind w:left="2160" w:hanging="180"/>
+      </w:pPr>
+    </w:lvl>
+    <w:lvl w:ilvl="3" w:tplc="0C0A000F" w:tentative="1">
+      <w:start w:val="1"/>
+      <w:numFmt w:val="decimal"/>
+      <w:lvlText w:val="%4."/>
+      <w:lvlJc w:val="left"/>
+      <w:pPr>
+        <w:ind w:left="2880" w:hanging="360"/>
+      </w:pPr>
+    </w:lvl>
+    <w:lvl w:ilvl="4" w:tplc="0C0A0019" w:tentative="1">
+      <w:start w:val="1"/>
+      <w:numFmt w:val="lowerLetter"/>
+      <w:lvlText w:val="%5."/>
+      <w:lvlJc w:val="left"/>
+      <w:pPr>
+        <w:ind w:left="3600" w:hanging="360"/>
+      </w:pPr>
+    </w:lvl>
+    <w:lvl w:ilvl="5" w:tplc="0C0A001B" w:tentative="1">
+      <w:start w:val="1"/>
+      <w:numFmt w:val="lowerRoman"/>
+      <w:lvlText w:val="%6."/>
+      <w:lvlJc w:val="right"/>
+      <w:pPr>
+        <w:ind w:left="4320" w:hanging="180"/>
+      </w:pPr>
+    </w:lvl>
+    <w:lvl w:ilvl="6" w:tplc="0C0A000F" w:tentative="1">
+      <w:start w:val="1"/>
+      <w:numFmt w:val="decimal"/>
+      <w:lvlText w:val="%7."/>
+      <w:lvlJc w:val="left"/>
+      <w:pPr>
+        <w:ind w:left="5040" w:hanging="360"/>
+      </w:pPr>
+    </w:lvl>
+    <w:lvl w:ilvl="7" w:tplc="0C0A0019" w:tentative="1">
+      <w:start w:val="1"/>
+      <w:numFmt w:val="lowerLetter"/>
+      <w:lvlText w:val="%8."/>
+      <w:lvlJc w:val="left"/>
+      <w:pPr>
+        <w:ind w:left="5760" w:hanging="360"/>
+      </w:pPr>
+    </w:lvl>
+    <w:lvl w:ilvl="8" w:tplc="0C0A001B" w:tentative="1">
+      <w:start w:val="1"/>
+      <w:numFmt w:val="lowerRoman"/>
+      <w:lvlText w:val="%9."/>
+      <w:lvlJc w:val="right"/>
+      <w:pPr>
+        <w:ind w:left="6480" w:hanging="180"/>
+      </w:pPr>
+    </w:lvl>
+  </w:abstractNum>
+  <w:abstractNum w:abstractNumId="3" w15:restartNumberingAfterBreak="0">
     <w:nsid w:val="25364003"/>
     <w:multiLevelType w:val="hybridMultilevel"/>
     <w:tmpl w:val="C5FCFC00"/>
@@ -12318,7 +13504,7 @@
       </w:rPr>
     </w:lvl>
   </w:abstractNum>
-  <w:abstractNum w:abstractNumId="2" w15:restartNumberingAfterBreak="0">
+  <w:abstractNum w:abstractNumId="4" w15:restartNumberingAfterBreak="0">
     <w:nsid w:val="72F86243"/>
     <w:multiLevelType w:val="hybridMultilevel"/>
     <w:tmpl w:val="ABBAAB86"/>
@@ -12449,13 +13635,19 @@
     </w:lvl>
   </w:abstractNum>
   <w:num w:numId="1" w16cid:durableId="185755410">
-    <w:abstractNumId w:val="1"/>
+    <w:abstractNumId w:val="3"/>
   </w:num>
   <w:num w:numId="2" w16cid:durableId="1319503618">
-    <w:abstractNumId w:val="2"/>
+    <w:abstractNumId w:val="4"/>
   </w:num>
   <w:num w:numId="3" w16cid:durableId="1533877016">
     <w:abstractNumId w:val="0"/>
+  </w:num>
+  <w:num w:numId="4" w16cid:durableId="1712874409">
+    <w:abstractNumId w:val="1"/>
+  </w:num>
+  <w:num w:numId="5" w16cid:durableId="1926644129">
+    <w:abstractNumId w:val="2"/>
   </w:num>
 </w:numbering>
 </file>
@@ -12634,7 +13826,7 @@
     <w:lsdException w:name="Table Web 2" w:semiHidden="1" w:unhideWhenUsed="1"/>
     <w:lsdException w:name="Table Web 3" w:semiHidden="1" w:unhideWhenUsed="1"/>
     <w:lsdException w:name="Balloon Text" w:semiHidden="1" w:unhideWhenUsed="1"/>
-    <w:lsdException w:name="Table Grid" w:uiPriority="39"/>
+    <w:lsdException w:name="Table Grid" w:uiPriority="59"/>
     <w:lsdException w:name="Table Theme" w:semiHidden="1" w:unhideWhenUsed="1"/>
     <w:lsdException w:name="Placeholder Text" w:semiHidden="1"/>
     <w:lsdException w:name="No Spacing" w:uiPriority="1" w:qFormat="1"/>
@@ -13004,6 +14196,30 @@
       <w:u w:val="single"/>
     </w:rPr>
   </w:style>
+  <w:style w:type="table" w:styleId="Tablaconcuadrcula">
+    <w:name w:val="Table Grid"/>
+    <w:basedOn w:val="Tablanormal"/>
+    <w:uiPriority w:val="59"/>
+    <w:rsid w:val="009A50BE"/>
+    <w:pPr>
+      <w:widowControl/>
+      <w:autoSpaceDE/>
+      <w:autoSpaceDN/>
+    </w:pPr>
+    <w:rPr>
+      <w:lang w:val="es-ES"/>
+    </w:rPr>
+    <w:tblPr>
+      <w:tblBorders>
+        <w:top w:val="single" w:sz="4" w:space="0" w:color="auto"/>
+        <w:left w:val="single" w:sz="4" w:space="0" w:color="auto"/>
+        <w:bottom w:val="single" w:sz="4" w:space="0" w:color="auto"/>
+        <w:right w:val="single" w:sz="4" w:space="0" w:color="auto"/>
+        <w:insideH w:val="single" w:sz="4" w:space="0" w:color="auto"/>
+        <w:insideV w:val="single" w:sz="4" w:space="0" w:color="auto"/>
+      </w:tblBorders>
+    </w:tblPr>
+  </w:style>
 </w:styles>
 </file>
 

--- a/TechNova.docx
+++ b/TechNova.docx
@@ -12672,6 +12672,125 @@
         </w:rPr>
       </w:pPr>
     </w:p>
+    <w:p>
+      <w:pPr>
+        <w:rPr>
+          <w:u w:val="single" w:color="000000"/>
+        </w:rPr>
+      </w:pPr>
+    </w:p>
+    <w:p>
+      <w:pPr>
+        <w:rPr>
+          <w:u w:val="single" w:color="000000"/>
+        </w:rPr>
+      </w:pPr>
+    </w:p>
+    <w:p>
+      <w:pPr>
+        <w:rPr>
+          <w:u w:val="single" w:color="000000"/>
+        </w:rPr>
+      </w:pPr>
+    </w:p>
+    <w:p>
+      <w:pPr>
+        <w:rPr>
+          <w:u w:val="single" w:color="000000"/>
+        </w:rPr>
+      </w:pPr>
+    </w:p>
+    <w:p>
+      <w:pPr>
+        <w:rPr>
+          <w:u w:val="single" w:color="000000"/>
+        </w:rPr>
+      </w:pPr>
+    </w:p>
+    <w:p>
+      <w:pPr>
+        <w:rPr>
+          <w:u w:val="single" w:color="000000"/>
+        </w:rPr>
+      </w:pPr>
+    </w:p>
+    <w:p>
+      <w:pPr>
+        <w:rPr>
+          <w:u w:val="single" w:color="000000"/>
+        </w:rPr>
+      </w:pPr>
+    </w:p>
+    <w:p>
+      <w:pPr>
+        <w:rPr>
+          <w:u w:val="single" w:color="000000"/>
+        </w:rPr>
+      </w:pPr>
+    </w:p>
+    <w:p>
+      <w:pPr>
+        <w:rPr>
+          <w:u w:val="single" w:color="000000"/>
+        </w:rPr>
+      </w:pPr>
+    </w:p>
+    <w:p>
+      <w:pPr>
+        <w:rPr>
+          <w:u w:val="single" w:color="000000"/>
+        </w:rPr>
+      </w:pPr>
+    </w:p>
+    <w:p>
+      <w:pPr>
+        <w:rPr>
+          <w:u w:val="single" w:color="000000"/>
+        </w:rPr>
+      </w:pPr>
+    </w:p>
+    <w:p>
+      <w:pPr>
+        <w:rPr>
+          <w:u w:val="single" w:color="000000"/>
+        </w:rPr>
+      </w:pPr>
+    </w:p>
+    <w:p>
+      <w:pPr>
+        <w:rPr>
+          <w:u w:val="single" w:color="000000"/>
+        </w:rPr>
+      </w:pPr>
+    </w:p>
+    <w:p>
+      <w:pPr>
+        <w:rPr>
+          <w:u w:val="single" w:color="000000"/>
+        </w:rPr>
+      </w:pPr>
+    </w:p>
+    <w:p>
+      <w:pPr>
+        <w:rPr>
+          <w:u w:val="single" w:color="000000"/>
+        </w:rPr>
+      </w:pPr>
+    </w:p>
+    <w:p>
+      <w:pPr>
+        <w:rPr>
+          <w:u w:val="single" w:color="000000"/>
+        </w:rPr>
+      </w:pPr>
+    </w:p>
+    <w:p>
+      <w:pPr>
+        <w:rPr>
+          <w:u w:val="single" w:color="000000"/>
+        </w:rPr>
+      </w:pPr>
+    </w:p>
     <w:tbl>
       <w:tblPr>
         <w:tblStyle w:val="Tablaconcuadrcula"/>
@@ -12705,6 +12824,7 @@
                 <w:szCs w:val="24"/>
                 <w:lang w:eastAsia="es-ES"/>
               </w:rPr>
+              <w:lastRenderedPageBreak/>
               <w:t>Nombre</w:t>
             </w:r>
           </w:p>
@@ -12879,6 +12999,13 @@
               </w:rPr>
               <w:t>1º Logearse en la aplicación</w:t>
             </w:r>
+            <w:r>
+              <w:rPr>
+                <w:sz w:val="24"/>
+                <w:szCs w:val="24"/>
+              </w:rPr>
+              <w:t>.</w:t>
+            </w:r>
           </w:p>
           <w:p>
             <w:pPr>
@@ -12904,6 +13031,13 @@
               </w:rPr>
               <w:t>2º Elegir lo que quieres comer</w:t>
             </w:r>
+            <w:r>
+              <w:rPr>
+                <w:sz w:val="24"/>
+                <w:szCs w:val="24"/>
+              </w:rPr>
+              <w:t>.</w:t>
+            </w:r>
           </w:p>
           <w:p>
             <w:pPr>
@@ -12928,6 +13062,52 @@
                 <w:szCs w:val="24"/>
               </w:rPr>
               <w:t xml:space="preserve">3º </w:t>
+            </w:r>
+            <w:r>
+              <w:rPr>
+                <w:sz w:val="24"/>
+                <w:szCs w:val="24"/>
+              </w:rPr>
+              <w:t>Seleccionar la fecha el dia y la hora a la que quieres el pedido</w:t>
+            </w:r>
+            <w:r>
+              <w:rPr>
+                <w:sz w:val="24"/>
+                <w:szCs w:val="24"/>
+              </w:rPr>
+              <w:t>.</w:t>
+            </w:r>
+          </w:p>
+          <w:p>
+            <w:pPr>
+              <w:jc w:val="center"/>
+              <w:rPr>
+                <w:sz w:val="24"/>
+                <w:szCs w:val="24"/>
+              </w:rPr>
+            </w:pPr>
+          </w:p>
+          <w:p>
+            <w:pPr>
+              <w:jc w:val="center"/>
+              <w:rPr>
+                <w:sz w:val="24"/>
+                <w:szCs w:val="24"/>
+              </w:rPr>
+            </w:pPr>
+            <w:r>
+              <w:rPr>
+                <w:sz w:val="24"/>
+                <w:szCs w:val="24"/>
+              </w:rPr>
+              <w:t>4º Seleccionar uno de los tres métodos de pago</w:t>
+            </w:r>
+            <w:r>
+              <w:rPr>
+                <w:sz w:val="24"/>
+                <w:szCs w:val="24"/>
+              </w:rPr>
+              <w:t>.</w:t>
             </w:r>
           </w:p>
         </w:tc>
@@ -12974,6 +13154,84 @@
                 <w:szCs w:val="24"/>
               </w:rPr>
             </w:pPr>
+            <w:r>
+              <w:rPr>
+                <w:sz w:val="24"/>
+                <w:szCs w:val="24"/>
+              </w:rPr>
+              <w:t>1º Que haya un error en la aplicación y no te deje logearte</w:t>
+            </w:r>
+            <w:r>
+              <w:rPr>
+                <w:sz w:val="24"/>
+                <w:szCs w:val="24"/>
+              </w:rPr>
+              <w:t xml:space="preserve"> y te salga un error.</w:t>
+            </w:r>
+          </w:p>
+          <w:p>
+            <w:pPr>
+              <w:jc w:val="center"/>
+              <w:rPr>
+                <w:sz w:val="24"/>
+                <w:szCs w:val="24"/>
+              </w:rPr>
+            </w:pPr>
+          </w:p>
+          <w:p>
+            <w:pPr>
+              <w:jc w:val="center"/>
+              <w:rPr>
+                <w:sz w:val="24"/>
+                <w:szCs w:val="24"/>
+              </w:rPr>
+            </w:pPr>
+            <w:r>
+              <w:rPr>
+                <w:sz w:val="24"/>
+                <w:szCs w:val="24"/>
+              </w:rPr>
+              <w:t xml:space="preserve">2º </w:t>
+            </w:r>
+            <w:r>
+              <w:rPr>
+                <w:sz w:val="24"/>
+                <w:szCs w:val="24"/>
+              </w:rPr>
+              <w:t>La fecha, el dia o la hora no estén disponibles a ciertas horas del dia.</w:t>
+            </w:r>
+          </w:p>
+          <w:p>
+            <w:pPr>
+              <w:jc w:val="center"/>
+              <w:rPr>
+                <w:sz w:val="24"/>
+                <w:szCs w:val="24"/>
+              </w:rPr>
+            </w:pPr>
+          </w:p>
+          <w:p>
+            <w:pPr>
+              <w:jc w:val="center"/>
+              <w:rPr>
+                <w:sz w:val="24"/>
+                <w:szCs w:val="24"/>
+              </w:rPr>
+            </w:pPr>
+            <w:r>
+              <w:rPr>
+                <w:sz w:val="24"/>
+                <w:szCs w:val="24"/>
+              </w:rPr>
+              <w:t xml:space="preserve">3º </w:t>
+            </w:r>
+            <w:r>
+              <w:rPr>
+                <w:sz w:val="24"/>
+                <w:szCs w:val="24"/>
+              </w:rPr>
+              <w:t>Algún método de pago no este disponible a ciertas horas del dia.</w:t>
+            </w:r>
           </w:p>
         </w:tc>
       </w:tr>
@@ -13022,6 +13280,479 @@
                 <w:lang w:eastAsia="es-ES"/>
               </w:rPr>
             </w:pPr>
+            <w:r>
+              <w:rPr>
+                <w:rFonts w:eastAsia="Times New Roman" w:cstheme="minorHAnsi"/>
+                <w:color w:val="000000"/>
+                <w:sz w:val="24"/>
+                <w:szCs w:val="24"/>
+                <w:lang w:eastAsia="es-ES"/>
+              </w:rPr>
+              <w:t>El pedido ya está completo</w:t>
+            </w:r>
+          </w:p>
+        </w:tc>
+      </w:tr>
+      <w:tr>
+        <w:tc>
+          <w:tcPr>
+            <w:tcW w:w="4322" w:type="dxa"/>
+            <w:vAlign w:val="center"/>
+          </w:tcPr>
+          <w:p>
+            <w:pPr>
+              <w:jc w:val="center"/>
+              <w:rPr>
+                <w:rFonts w:eastAsia="Times New Roman" w:cstheme="minorHAnsi"/>
+                <w:color w:val="000000"/>
+                <w:sz w:val="24"/>
+                <w:szCs w:val="24"/>
+                <w:lang w:eastAsia="es-ES"/>
+              </w:rPr>
+            </w:pPr>
+            <w:r>
+              <w:rPr>
+                <w:rFonts w:eastAsia="Times New Roman" w:cstheme="minorHAnsi"/>
+                <w:color w:val="000000"/>
+                <w:sz w:val="24"/>
+                <w:szCs w:val="24"/>
+                <w:lang w:eastAsia="es-ES"/>
+              </w:rPr>
+              <w:t>Notas</w:t>
+            </w:r>
+          </w:p>
+        </w:tc>
+        <w:tc>
+          <w:tcPr>
+            <w:tcW w:w="4322" w:type="dxa"/>
+            <w:vAlign w:val="center"/>
+          </w:tcPr>
+          <w:p>
+            <w:pPr>
+              <w:jc w:val="center"/>
+              <w:rPr>
+                <w:rFonts w:eastAsia="Times New Roman" w:cstheme="minorHAnsi"/>
+                <w:color w:val="000000"/>
+                <w:sz w:val="24"/>
+                <w:szCs w:val="24"/>
+                <w:lang w:eastAsia="es-ES"/>
+              </w:rPr>
+            </w:pPr>
+          </w:p>
+        </w:tc>
+      </w:tr>
+    </w:tbl>
+    <w:p>
+      <w:pPr>
+        <w:pStyle w:val="Prrafodelista"/>
+        <w:numPr>
+          <w:ilvl w:val="0"/>
+          <w:numId w:val="5"/>
+        </w:numPr>
+      </w:pPr>
+    </w:p>
+    <w:p/>
+    <w:p/>
+    <w:p/>
+    <w:p/>
+    <w:p/>
+    <w:p/>
+    <w:p/>
+    <w:p/>
+    <w:p/>
+    <w:p/>
+    <w:p/>
+    <w:p/>
+    <w:p/>
+    <w:p/>
+    <w:p/>
+    <w:p/>
+    <w:p/>
+    <w:p/>
+    <w:p/>
+    <w:p/>
+    <w:p/>
+    <w:p/>
+    <w:p/>
+    <w:p/>
+    <w:p/>
+    <w:p/>
+    <w:tbl>
+      <w:tblPr>
+        <w:tblStyle w:val="Tablaconcuadrcula"/>
+        <w:tblpPr w:leftFromText="141" w:rightFromText="141" w:vertAnchor="text" w:horzAnchor="margin" w:tblpXSpec="center" w:tblpY="507"/>
+        <w:tblW w:w="0" w:type="auto"/>
+        <w:tblLook w:val="04A0" w:firstRow="1" w:lastRow="0" w:firstColumn="1" w:lastColumn="0" w:noHBand="0" w:noVBand="1"/>
+      </w:tblPr>
+      <w:tblGrid>
+        <w:gridCol w:w="4322"/>
+        <w:gridCol w:w="4322"/>
+      </w:tblGrid>
+      <w:tr>
+        <w:tc>
+          <w:tcPr>
+            <w:tcW w:w="4322" w:type="dxa"/>
+            <w:vAlign w:val="center"/>
+          </w:tcPr>
+          <w:p>
+            <w:pPr>
+              <w:jc w:val="center"/>
+              <w:rPr>
+                <w:sz w:val="24"/>
+                <w:szCs w:val="24"/>
+              </w:rPr>
+            </w:pPr>
+            <w:r>
+              <w:rPr>
+                <w:rFonts w:eastAsia="Times New Roman" w:cstheme="minorHAnsi"/>
+                <w:color w:val="000000"/>
+                <w:sz w:val="24"/>
+                <w:szCs w:val="24"/>
+                <w:lang w:eastAsia="es-ES"/>
+              </w:rPr>
+              <w:t>Nombre</w:t>
+            </w:r>
+          </w:p>
+        </w:tc>
+        <w:tc>
+          <w:tcPr>
+            <w:tcW w:w="4322" w:type="dxa"/>
+            <w:vAlign w:val="center"/>
+          </w:tcPr>
+          <w:p>
+            <w:pPr>
+              <w:jc w:val="center"/>
+              <w:rPr>
+                <w:sz w:val="24"/>
+                <w:szCs w:val="24"/>
+              </w:rPr>
+            </w:pPr>
+            <w:r>
+              <w:rPr>
+                <w:sz w:val="24"/>
+                <w:szCs w:val="24"/>
+              </w:rPr>
+              <w:t>Realizar reserva</w:t>
+            </w:r>
+          </w:p>
+        </w:tc>
+      </w:tr>
+      <w:tr>
+        <w:tc>
+          <w:tcPr>
+            <w:tcW w:w="4322" w:type="dxa"/>
+            <w:vAlign w:val="center"/>
+          </w:tcPr>
+          <w:p>
+            <w:pPr>
+              <w:jc w:val="center"/>
+              <w:rPr>
+                <w:sz w:val="24"/>
+                <w:szCs w:val="24"/>
+              </w:rPr>
+            </w:pPr>
+            <w:r>
+              <w:rPr>
+                <w:rFonts w:eastAsia="Times New Roman" w:cstheme="minorHAnsi"/>
+                <w:color w:val="000000"/>
+                <w:sz w:val="24"/>
+                <w:szCs w:val="24"/>
+                <w:lang w:eastAsia="es-ES"/>
+              </w:rPr>
+              <w:t>Descripción</w:t>
+            </w:r>
+          </w:p>
+        </w:tc>
+        <w:tc>
+          <w:tcPr>
+            <w:tcW w:w="4322" w:type="dxa"/>
+            <w:vAlign w:val="center"/>
+          </w:tcPr>
+          <w:p>
+            <w:pPr>
+              <w:jc w:val="center"/>
+              <w:rPr>
+                <w:sz w:val="24"/>
+                <w:szCs w:val="24"/>
+              </w:rPr>
+            </w:pPr>
+            <w:r>
+              <w:rPr>
+                <w:sz w:val="24"/>
+                <w:szCs w:val="24"/>
+              </w:rPr>
+              <w:t>Realizar reserva presencial</w:t>
+            </w:r>
+          </w:p>
+        </w:tc>
+      </w:tr>
+      <w:tr>
+        <w:tc>
+          <w:tcPr>
+            <w:tcW w:w="4322" w:type="dxa"/>
+            <w:vAlign w:val="center"/>
+          </w:tcPr>
+          <w:p>
+            <w:pPr>
+              <w:jc w:val="center"/>
+              <w:rPr>
+                <w:sz w:val="24"/>
+                <w:szCs w:val="24"/>
+              </w:rPr>
+            </w:pPr>
+            <w:r>
+              <w:rPr>
+                <w:rFonts w:eastAsia="Times New Roman" w:cstheme="minorHAnsi"/>
+                <w:color w:val="000000"/>
+                <w:sz w:val="24"/>
+                <w:szCs w:val="24"/>
+                <w:lang w:eastAsia="es-ES"/>
+              </w:rPr>
+              <w:t>Precondición</w:t>
+            </w:r>
+          </w:p>
+        </w:tc>
+        <w:tc>
+          <w:tcPr>
+            <w:tcW w:w="4322" w:type="dxa"/>
+            <w:vAlign w:val="center"/>
+          </w:tcPr>
+          <w:p>
+            <w:pPr>
+              <w:jc w:val="center"/>
+              <w:rPr>
+                <w:sz w:val="24"/>
+                <w:szCs w:val="24"/>
+              </w:rPr>
+            </w:pPr>
+            <w:r>
+              <w:rPr>
+                <w:sz w:val="24"/>
+                <w:szCs w:val="24"/>
+              </w:rPr>
+              <w:t>Estar registrado en la aplicación</w:t>
+            </w:r>
+          </w:p>
+        </w:tc>
+      </w:tr>
+      <w:tr>
+        <w:trPr>
+          <w:trHeight w:val="899"/>
+        </w:trPr>
+        <w:tc>
+          <w:tcPr>
+            <w:tcW w:w="4322" w:type="dxa"/>
+            <w:vAlign w:val="center"/>
+          </w:tcPr>
+          <w:p>
+            <w:pPr>
+              <w:jc w:val="center"/>
+              <w:rPr>
+                <w:sz w:val="24"/>
+                <w:szCs w:val="24"/>
+              </w:rPr>
+            </w:pPr>
+            <w:r>
+              <w:rPr>
+                <w:rFonts w:eastAsia="Times New Roman" w:cstheme="minorHAnsi"/>
+                <w:color w:val="000000"/>
+                <w:sz w:val="24"/>
+                <w:szCs w:val="24"/>
+                <w:lang w:eastAsia="es-ES"/>
+              </w:rPr>
+              <w:t>Secuencia principal</w:t>
+            </w:r>
+          </w:p>
+        </w:tc>
+        <w:tc>
+          <w:tcPr>
+            <w:tcW w:w="4322" w:type="dxa"/>
+            <w:vAlign w:val="center"/>
+          </w:tcPr>
+          <w:p>
+            <w:pPr>
+              <w:jc w:val="center"/>
+              <w:rPr>
+                <w:sz w:val="24"/>
+                <w:szCs w:val="24"/>
+              </w:rPr>
+            </w:pPr>
+            <w:r>
+              <w:rPr>
+                <w:sz w:val="24"/>
+                <w:szCs w:val="24"/>
+              </w:rPr>
+              <w:t xml:space="preserve">Realizar </w:t>
+            </w:r>
+            <w:r>
+              <w:rPr>
+                <w:sz w:val="24"/>
+                <w:szCs w:val="24"/>
+              </w:rPr>
+              <w:t>una reserva para comer en el restaurante</w:t>
+            </w:r>
+            <w:r>
+              <w:rPr>
+                <w:sz w:val="24"/>
+                <w:szCs w:val="24"/>
+              </w:rPr>
+              <w:t>.</w:t>
+            </w:r>
+          </w:p>
+        </w:tc>
+      </w:tr>
+      <w:tr>
+        <w:trPr>
+          <w:trHeight w:val="899"/>
+        </w:trPr>
+        <w:tc>
+          <w:tcPr>
+            <w:tcW w:w="4322" w:type="dxa"/>
+            <w:vAlign w:val="center"/>
+          </w:tcPr>
+          <w:p>
+            <w:pPr>
+              <w:jc w:val="center"/>
+              <w:rPr>
+                <w:sz w:val="24"/>
+                <w:szCs w:val="24"/>
+              </w:rPr>
+            </w:pPr>
+            <w:r>
+              <w:rPr>
+                <w:rFonts w:eastAsia="Times New Roman" w:cstheme="minorHAnsi"/>
+                <w:color w:val="000000"/>
+                <w:sz w:val="24"/>
+                <w:szCs w:val="24"/>
+                <w:lang w:eastAsia="es-ES"/>
+              </w:rPr>
+              <w:t>Errores/Alternativas</w:t>
+            </w:r>
+          </w:p>
+        </w:tc>
+        <w:tc>
+          <w:tcPr>
+            <w:tcW w:w="4322" w:type="dxa"/>
+            <w:vAlign w:val="center"/>
+          </w:tcPr>
+          <w:p>
+            <w:pPr>
+              <w:jc w:val="center"/>
+              <w:rPr>
+                <w:sz w:val="24"/>
+                <w:szCs w:val="24"/>
+              </w:rPr>
+            </w:pPr>
+            <w:r>
+              <w:rPr>
+                <w:sz w:val="24"/>
+                <w:szCs w:val="24"/>
+              </w:rPr>
+              <w:t>1º Si cuando realizas una reserva y el aforo está completo saldrá un error.</w:t>
+            </w:r>
+          </w:p>
+          <w:p>
+            <w:pPr>
+              <w:jc w:val="center"/>
+              <w:rPr>
+                <w:sz w:val="24"/>
+                <w:szCs w:val="24"/>
+              </w:rPr>
+            </w:pPr>
+          </w:p>
+          <w:p>
+            <w:pPr>
+              <w:jc w:val="center"/>
+              <w:rPr>
+                <w:sz w:val="24"/>
+                <w:szCs w:val="24"/>
+              </w:rPr>
+            </w:pPr>
+            <w:r>
+              <w:rPr>
+                <w:sz w:val="24"/>
+                <w:szCs w:val="24"/>
+              </w:rPr>
+              <w:t>2º Si cuando realizas una reserva y ya no se pueden hacer más reservas saldrá un error</w:t>
+            </w:r>
+          </w:p>
+        </w:tc>
+      </w:tr>
+      <w:tr>
+        <w:tc>
+          <w:tcPr>
+            <w:tcW w:w="4322" w:type="dxa"/>
+            <w:vAlign w:val="center"/>
+          </w:tcPr>
+          <w:p>
+            <w:pPr>
+              <w:jc w:val="center"/>
+              <w:rPr>
+                <w:rFonts w:eastAsia="Times New Roman" w:cstheme="minorHAnsi"/>
+                <w:color w:val="000000"/>
+                <w:sz w:val="24"/>
+                <w:szCs w:val="24"/>
+                <w:lang w:eastAsia="es-ES"/>
+              </w:rPr>
+            </w:pPr>
+            <w:r>
+              <w:rPr>
+                <w:rFonts w:eastAsia="Times New Roman" w:cstheme="minorHAnsi"/>
+                <w:color w:val="000000"/>
+                <w:sz w:val="24"/>
+                <w:szCs w:val="24"/>
+                <w:lang w:eastAsia="es-ES"/>
+              </w:rPr>
+              <w:t>Postcondición</w:t>
+            </w:r>
+          </w:p>
+        </w:tc>
+        <w:tc>
+          <w:tcPr>
+            <w:tcW w:w="4322" w:type="dxa"/>
+            <w:vAlign w:val="center"/>
+          </w:tcPr>
+          <w:p>
+            <w:pPr>
+              <w:jc w:val="center"/>
+              <w:rPr>
+                <w:rFonts w:eastAsia="Times New Roman" w:cstheme="minorHAnsi"/>
+                <w:color w:val="000000"/>
+                <w:sz w:val="24"/>
+                <w:szCs w:val="24"/>
+                <w:lang w:eastAsia="es-ES"/>
+              </w:rPr>
+            </w:pPr>
+            <w:r>
+              <w:rPr>
+                <w:rFonts w:eastAsia="Times New Roman" w:cstheme="minorHAnsi"/>
+                <w:color w:val="000000"/>
+                <w:sz w:val="24"/>
+                <w:szCs w:val="24"/>
+                <w:lang w:eastAsia="es-ES"/>
+              </w:rPr>
+              <w:t>La reserva</w:t>
+            </w:r>
+            <w:r>
+              <w:rPr>
+                <w:rFonts w:eastAsia="Times New Roman" w:cstheme="minorHAnsi"/>
+                <w:color w:val="000000"/>
+                <w:sz w:val="24"/>
+                <w:szCs w:val="24"/>
+                <w:lang w:eastAsia="es-ES"/>
+              </w:rPr>
+              <w:t xml:space="preserve"> queda registrada</w:t>
+            </w:r>
+            <w:r>
+              <w:rPr>
+                <w:rFonts w:eastAsia="Times New Roman" w:cstheme="minorHAnsi"/>
+                <w:color w:val="000000"/>
+                <w:sz w:val="24"/>
+                <w:szCs w:val="24"/>
+                <w:lang w:eastAsia="es-ES"/>
+              </w:rPr>
+              <w:t>.</w:t>
+            </w:r>
           </w:p>
         </w:tc>
       </w:tr>

--- a/TechNova.docx
+++ b/TechNova.docx
@@ -10550,7 +10550,23 @@
           <w:sz w:val="24"/>
           <w:szCs w:val="24"/>
         </w:rPr>
-        <w:t>, también pueden realizar un pedido anticipado y que puedan elegir a que hora quieren su pedido y</w:t>
+        <w:t xml:space="preserve">, también pueden realizar un pedido anticipado y que puedan elegir a </w:t>
+      </w:r>
+      <w:proofErr w:type="spellStart"/>
+      <w:r>
+        <w:rPr>
+          <w:sz w:val="24"/>
+          <w:szCs w:val="24"/>
+        </w:rPr>
+        <w:t>que</w:t>
+      </w:r>
+      <w:proofErr w:type="spellEnd"/>
+      <w:r>
+        <w:rPr>
+          <w:sz w:val="24"/>
+          <w:szCs w:val="24"/>
+        </w:rPr>
+        <w:t xml:space="preserve"> hora quieren su pedido y</w:t>
       </w:r>
       <w:r>
         <w:rPr>
@@ -13230,7 +13246,23 @@
                 <w:sz w:val="24"/>
                 <w:szCs w:val="24"/>
               </w:rPr>
-              <w:t>Algún método de pago no este disponible a ciertas horas del dia.</w:t>
+              <w:t xml:space="preserve">Algún método de pago no </w:t>
+            </w:r>
+            <w:proofErr w:type="spellStart"/>
+            <w:r>
+              <w:rPr>
+                <w:sz w:val="24"/>
+                <w:szCs w:val="24"/>
+              </w:rPr>
+              <w:t>este</w:t>
+            </w:r>
+            <w:proofErr w:type="spellEnd"/>
+            <w:r>
+              <w:rPr>
+                <w:sz w:val="24"/>
+                <w:szCs w:val="24"/>
+              </w:rPr>
+              <w:t xml:space="preserve"> disponible a ciertas horas del dia.</w:t>
             </w:r>
           </w:p>
         </w:tc>
@@ -13814,6 +13846,23 @@
         </w:numPr>
       </w:pPr>
     </w:p>
+    <w:p/>
+    <w:p/>
+    <w:p/>
+    <w:p/>
+    <w:p/>
+    <w:p/>
+    <w:p/>
+    <w:p/>
+    <w:p/>
+    <w:p/>
+    <w:p/>
+    <w:p/>
+    <w:p/>
+    <w:p/>
+    <w:p/>
+    <w:p/>
+    <w:p/>
     <w:sectPr>
       <w:pgSz w:w="11910" w:h="16840"/>
       <w:pgMar w:top="1380" w:right="680" w:bottom="280" w:left="1080" w:header="720" w:footer="720" w:gutter="0"/>
